--- a/New List Proposal.docx
+++ b/New List Proposal.docx
@@ -749,6 +749,8 @@
               <w:fldChar w:fldCharType="end"/>
             </w:r>
           </w:hyperlink>
+          <w:bookmarkStart w:id="0" w:name="_GoBack"/>
+          <w:bookmarkEnd w:id="0"/>
         </w:p>
         <w:p>
           <w:pPr>
@@ -2667,22 +2669,14 @@
         </w:rPr>
         <w:br w:type="page"/>
       </w:r>
-      <w:bookmarkStart w:id="0" w:name="_GoBack"/>
-      <w:bookmarkEnd w:id="0"/>
     </w:p>
     <w:p>
       <w:pPr>
-        <w:rPr>
-          <w:rFonts w:ascii="Times New Roman" w:hAnsi="Times New Roman"/>
-        </w:rPr>
-      </w:pPr>
-    </w:p>
-    <w:p>
-      <w:pPr>
         <w:pStyle w:val="Heading1"/>
       </w:pPr>
       <w:bookmarkStart w:id="1" w:name="_Toc531181781"/>
       <w:r>
+        <w:lastRenderedPageBreak/>
         <w:t>LATAR BELAKANG</w:t>
       </w:r>
       <w:bookmarkEnd w:id="1"/>
@@ -9339,7 +9333,7 @@
             <w:rFonts w:ascii="Times New Roman" w:hAnsi="Times New Roman" w:cs="Times New Roman"/>
             <w:noProof/>
           </w:rPr>
-          <w:t>6</w:t>
+          <w:t>i</w:t>
         </w:r>
         <w:r>
           <w:rPr>
@@ -11282,7 +11276,7 @@
 </file>
 
 <file path=customXml/itemProps1.xml><?xml version="1.0" encoding="utf-8"?>
-<ds:datastoreItem xmlns:ds="http://schemas.openxmlformats.org/officeDocument/2006/customXml" ds:itemID="{AF1203BA-E93E-4F48-BF62-59E3AE768772}">
+<ds:datastoreItem xmlns:ds="http://schemas.openxmlformats.org/officeDocument/2006/customXml" ds:itemID="{C0B26A2B-0E82-46BE-BA70-7F1B645FE29C}">
   <ds:schemaRefs>
     <ds:schemaRef ds:uri="http://schemas.openxmlformats.org/officeDocument/2006/bibliography"/>
   </ds:schemaRefs>

--- a/New List Proposal.docx
+++ b/New List Proposal.docx
@@ -749,8 +749,6 @@
               <w:fldChar w:fldCharType="end"/>
             </w:r>
           </w:hyperlink>
-          <w:bookmarkStart w:id="0" w:name="_GoBack"/>
-          <w:bookmarkEnd w:id="0"/>
         </w:p>
         <w:p>
           <w:pPr>
@@ -1880,7 +1878,7 @@
                 <w:noProof/>
                 <w:webHidden/>
               </w:rPr>
-              <w:t>4</w:t>
+              <w:t>5</w:t>
             </w:r>
             <w:r>
               <w:rPr>
@@ -1975,7 +1973,7 @@
                 <w:noProof/>
                 <w:webHidden/>
               </w:rPr>
-              <w:t>4</w:t>
+              <w:t>6</w:t>
             </w:r>
             <w:r>
               <w:rPr>
@@ -2070,7 +2068,7 @@
                 <w:noProof/>
                 <w:webHidden/>
               </w:rPr>
-              <w:t>4</w:t>
+              <w:t>7</w:t>
             </w:r>
             <w:r>
               <w:rPr>
@@ -2165,7 +2163,7 @@
                 <w:noProof/>
                 <w:webHidden/>
               </w:rPr>
-              <w:t>5</w:t>
+              <w:t>8</w:t>
             </w:r>
             <w:r>
               <w:rPr>
@@ -2260,7 +2258,7 @@
                 <w:noProof/>
                 <w:webHidden/>
               </w:rPr>
-              <w:t>5</w:t>
+              <w:t>8</w:t>
             </w:r>
             <w:r>
               <w:rPr>
@@ -2355,7 +2353,7 @@
                 <w:noProof/>
                 <w:webHidden/>
               </w:rPr>
-              <w:t>5</w:t>
+              <w:t>8</w:t>
             </w:r>
             <w:r>
               <w:rPr>
@@ -2450,7 +2448,7 @@
                 <w:noProof/>
                 <w:webHidden/>
               </w:rPr>
-              <w:t>5</w:t>
+              <w:t>8</w:t>
             </w:r>
             <w:r>
               <w:rPr>
@@ -2545,7 +2543,7 @@
                 <w:noProof/>
                 <w:webHidden/>
               </w:rPr>
-              <w:t>5</w:t>
+              <w:t>8</w:t>
             </w:r>
             <w:r>
               <w:rPr>
@@ -2623,7 +2621,7 @@
                 <w:noProof/>
                 <w:webHidden/>
               </w:rPr>
-              <w:t>6</w:t>
+              <w:t>8</w:t>
             </w:r>
             <w:r>
               <w:rPr>
@@ -2663,23 +2661,311 @@
           <w:docGrid w:linePitch="360"/>
         </w:sectPr>
       </w:pPr>
-      <w:r>
-        <w:rPr>
-          <w:rFonts w:ascii="Times New Roman" w:hAnsi="Times New Roman"/>
-        </w:rPr>
-        <w:br w:type="page"/>
-      </w:r>
     </w:p>
     <w:p>
       <w:pPr>
         <w:pStyle w:val="Heading1"/>
-      </w:pPr>
-      <w:bookmarkStart w:id="1" w:name="_Toc531181781"/>
-      <w:r>
+        <w:numPr>
+          <w:ilvl w:val="0"/>
+          <w:numId w:val="0"/>
+        </w:numPr>
+        <w:jc w:val="center"/>
+        <w:rPr>
+          <w:b/>
+          <w:i/>
+          <w:color w:val="0070C0"/>
+        </w:rPr>
+      </w:pPr>
+      <w:bookmarkStart w:id="0" w:name="_Toc531181781"/>
+      <w:r>
+        <w:rPr>
+          <w:b/>
+          <w:i/>
+          <w:color w:val="0070C0"/>
+        </w:rPr>
         <w:lastRenderedPageBreak/>
+        <w:t>TOLONG, DILANJUTKAN YA, YG BELUM SELESAI.</w:t>
+      </w:r>
+    </w:p>
+    <w:p>
+      <w:pPr>
+        <w:pStyle w:val="Heading1"/>
+        <w:numPr>
+          <w:ilvl w:val="0"/>
+          <w:numId w:val="0"/>
+        </w:numPr>
+        <w:jc w:val="center"/>
+        <w:rPr>
+          <w:b/>
+          <w:i/>
+          <w:color w:val="0070C0"/>
+        </w:rPr>
+      </w:pPr>
+      <w:r>
+        <w:rPr>
+          <w:b/>
+          <w:i/>
+          <w:color w:val="0070C0"/>
+        </w:rPr>
+        <w:t>SEMANGAT, SAYANGGKU</w:t>
+      </w:r>
+      <w:r>
+        <w:rPr>
+          <w:b/>
+          <w:i/>
+          <w:color w:val="0070C0"/>
+        </w:rPr>
+        <w:t xml:space="preserve">… </w:t>
+      </w:r>
+      <w:r>
+        <w:rPr>
+          <w:b/>
+          <w:i/>
+          <w:color w:val="0070C0"/>
+        </w:rPr>
+        <w:t xml:space="preserve"> ^_^</w:t>
+      </w:r>
+    </w:p>
+    <w:p>
+      <w:pPr>
+        <w:pStyle w:val="Heading1"/>
+      </w:pPr>
+      <w:r>
         <w:t>LATAR BELAKANG</w:t>
       </w:r>
+      <w:bookmarkStart w:id="1" w:name="_GoBack"/>
+      <w:bookmarkEnd w:id="0"/>
       <w:bookmarkEnd w:id="1"/>
+    </w:p>
+    <w:p>
+      <w:pPr>
+        <w:pStyle w:val="ListParagraph"/>
+        <w:ind w:left="426" w:firstLine="708"/>
+        <w:jc w:val="both"/>
+        <w:rPr>
+          <w:rFonts w:ascii="Times New Roman" w:hAnsi="Times New Roman" w:cs="Times New Roman"/>
+          <w:color w:val="000000"/>
+          <w:szCs w:val="24"/>
+        </w:rPr>
+      </w:pPr>
+      <w:r>
+        <w:rPr>
+          <w:rFonts w:ascii="Times New Roman" w:hAnsi="Times New Roman" w:cs="Times New Roman"/>
+          <w:color w:val="000000"/>
+          <w:szCs w:val="24"/>
+        </w:rPr>
+        <w:t>Ilmu pengetahuan</w:t>
+      </w:r>
+      <w:r>
+        <w:rPr>
+          <w:rFonts w:ascii="Times New Roman" w:hAnsi="Times New Roman" w:cs="Times New Roman"/>
+          <w:color w:val="000000"/>
+          <w:szCs w:val="24"/>
+        </w:rPr>
+        <w:t xml:space="preserve"> </w:t>
+      </w:r>
+      <w:r>
+        <w:rPr>
+          <w:rFonts w:ascii="Times New Roman" w:hAnsi="Times New Roman" w:cs="Times New Roman"/>
+          <w:color w:val="000000"/>
+          <w:szCs w:val="24"/>
+        </w:rPr>
+        <w:t xml:space="preserve">berkembang </w:t>
+      </w:r>
+      <w:r>
+        <w:rPr>
+          <w:rFonts w:ascii="Times New Roman" w:hAnsi="Times New Roman" w:cs="Times New Roman"/>
+          <w:color w:val="000000"/>
+          <w:szCs w:val="24"/>
+        </w:rPr>
+        <w:t>sangat pesat</w:t>
+      </w:r>
+      <w:r>
+        <w:rPr>
+          <w:rFonts w:ascii="Times New Roman" w:hAnsi="Times New Roman" w:cs="Times New Roman"/>
+          <w:color w:val="000000"/>
+          <w:szCs w:val="24"/>
+        </w:rPr>
+        <w:t xml:space="preserve"> dewasa ini </w:t>
+      </w:r>
+      <w:r>
+        <w:rPr>
+          <w:rFonts w:ascii="Times New Roman" w:hAnsi="Times New Roman" w:cs="Times New Roman"/>
+          <w:color w:val="000000"/>
+          <w:szCs w:val="24"/>
+        </w:rPr>
+        <w:t>seiring dengan</w:t>
+      </w:r>
+      <w:r>
+        <w:rPr>
+          <w:rFonts w:ascii="Times New Roman" w:hAnsi="Times New Roman" w:cs="Times New Roman"/>
+          <w:color w:val="000000"/>
+          <w:szCs w:val="24"/>
+        </w:rPr>
+        <w:t xml:space="preserve"> meningkatnya perkembangan teknologi informasi dan bertambahnya kebutuhan masyarakat </w:t>
+      </w:r>
+      <w:proofErr w:type="gramStart"/>
+      <w:r>
+        <w:rPr>
+          <w:rFonts w:ascii="Times New Roman" w:hAnsi="Times New Roman" w:cs="Times New Roman"/>
+          <w:color w:val="000000"/>
+          <w:szCs w:val="24"/>
+        </w:rPr>
+        <w:t>akan</w:t>
+      </w:r>
+      <w:proofErr w:type="gramEnd"/>
+      <w:r>
+        <w:rPr>
+          <w:rFonts w:ascii="Times New Roman" w:hAnsi="Times New Roman" w:cs="Times New Roman"/>
+          <w:color w:val="000000"/>
+          <w:szCs w:val="24"/>
+        </w:rPr>
+        <w:t xml:space="preserve"> kemudahan memperoleh informasi yang cepat </w:t>
+      </w:r>
+      <w:r>
+        <w:rPr>
+          <w:rFonts w:ascii="Times New Roman" w:hAnsi="Times New Roman" w:cs="Times New Roman"/>
+          <w:color w:val="000000"/>
+          <w:szCs w:val="24"/>
+        </w:rPr>
+        <w:t>menyebabkan</w:t>
+      </w:r>
+      <w:r>
+        <w:rPr>
+          <w:rFonts w:ascii="Times New Roman" w:hAnsi="Times New Roman" w:cs="Times New Roman"/>
+          <w:color w:val="000000"/>
+          <w:szCs w:val="24"/>
+        </w:rPr>
+        <w:t xml:space="preserve"> adanya tuntutan bagi bidang teknologi informasi dan komunikasi untuk menciptakan sebuah sistem yang dapat mendukung perolehan informasi yang cepat, aman dan dapat dikontrol dengan mudah kapanpun</w:t>
+      </w:r>
+      <w:r>
+        <w:rPr>
+          <w:rFonts w:ascii="Times New Roman" w:hAnsi="Times New Roman" w:cs="Times New Roman"/>
+          <w:color w:val="000000"/>
+          <w:szCs w:val="24"/>
+        </w:rPr>
+        <w:t>, dimanapun</w:t>
+      </w:r>
+      <w:r>
+        <w:rPr>
+          <w:rFonts w:ascii="Times New Roman" w:hAnsi="Times New Roman" w:cs="Times New Roman"/>
+          <w:color w:val="000000"/>
+          <w:szCs w:val="24"/>
+        </w:rPr>
+        <w:t xml:space="preserve"> dan oleh siapapun.</w:t>
+      </w:r>
+    </w:p>
+    <w:p>
+      <w:pPr>
+        <w:pStyle w:val="ListParagraph"/>
+        <w:ind w:left="426" w:firstLine="708"/>
+        <w:jc w:val="both"/>
+        <w:rPr>
+          <w:rFonts w:ascii="Times New Roman" w:hAnsi="Times New Roman" w:cs="Times New Roman"/>
+          <w:color w:val="000000"/>
+          <w:szCs w:val="24"/>
+        </w:rPr>
+      </w:pPr>
+      <w:r>
+        <w:rPr>
+          <w:rFonts w:ascii="Times New Roman" w:hAnsi="Times New Roman" w:cs="Times New Roman"/>
+          <w:color w:val="000000"/>
+          <w:szCs w:val="24"/>
+        </w:rPr>
+        <w:t xml:space="preserve">Munculnya berbagai macam sistem monitoring membuktikan bahwa manusia ingin berfikir kreatif dan memperbaiki segala bentuk sistem yang ada menjadi lebih baik. Kegiatan monitoring jaringan computer pada UPT PUSKOM POLITEKNIK NEGERI MALANG digunakan untuk melihat </w:t>
+      </w:r>
+      <w:r>
+        <w:rPr>
+          <w:rFonts w:ascii="Times New Roman" w:hAnsi="Times New Roman" w:cs="Times New Roman"/>
+          <w:i/>
+          <w:color w:val="000000"/>
+          <w:szCs w:val="24"/>
+        </w:rPr>
+        <w:t>traffic</w:t>
+      </w:r>
+      <w:r>
+        <w:rPr>
+          <w:rFonts w:ascii="Times New Roman" w:hAnsi="Times New Roman" w:cs="Times New Roman"/>
+          <w:color w:val="000000"/>
+          <w:szCs w:val="24"/>
+        </w:rPr>
+        <w:t xml:space="preserve"> </w:t>
+      </w:r>
+      <w:r>
+        <w:rPr>
+          <w:rFonts w:ascii="Times New Roman" w:hAnsi="Times New Roman" w:cs="Times New Roman"/>
+          <w:color w:val="000000"/>
+          <w:szCs w:val="24"/>
+        </w:rPr>
+        <w:t xml:space="preserve">dari pengguna jaringan dan membatasi segala hak akses diluar ketentuan yang berlaku. Seorang Administrator jaringan diharuskan untuk selalu memantau </w:t>
+      </w:r>
+      <w:r>
+        <w:rPr>
+          <w:rFonts w:ascii="Times New Roman" w:hAnsi="Times New Roman" w:cs="Times New Roman"/>
+          <w:i/>
+          <w:color w:val="000000"/>
+          <w:szCs w:val="24"/>
+        </w:rPr>
+        <w:t>traffic</w:t>
+      </w:r>
+      <w:r>
+        <w:rPr>
+          <w:rFonts w:ascii="Times New Roman" w:hAnsi="Times New Roman" w:cs="Times New Roman"/>
+          <w:color w:val="000000"/>
+          <w:szCs w:val="24"/>
+        </w:rPr>
+        <w:t xml:space="preserve"> </w:t>
+      </w:r>
+      <w:r>
+        <w:rPr>
+          <w:rFonts w:ascii="Times New Roman" w:hAnsi="Times New Roman" w:cs="Times New Roman"/>
+          <w:color w:val="000000"/>
+          <w:szCs w:val="24"/>
+        </w:rPr>
+        <w:t>dengan melihatnya melalui sebuah perangkat router yang ditampilkan pada desktop. Hal tersebut menyebabkan kesulitan bagi Administrator yang hanya manusia biasa juga membutuhkan waktu istirahat dan tentunya tidak selalu dapat bekerja didepan layar komputernya dan ingin meninggalkan ruangan kerjanya untuk kegiatan lain yang penting.</w:t>
+      </w:r>
+    </w:p>
+    <w:p>
+      <w:pPr>
+        <w:pStyle w:val="ListParagraph"/>
+        <w:ind w:left="426" w:firstLine="708"/>
+        <w:jc w:val="both"/>
+        <w:rPr>
+          <w:rFonts w:ascii="Times New Roman" w:hAnsi="Times New Roman" w:cs="Times New Roman"/>
+          <w:i/>
+          <w:color w:val="0070C0"/>
+          <w:szCs w:val="24"/>
+        </w:rPr>
+      </w:pPr>
+      <w:r>
+        <w:rPr>
+          <w:rFonts w:ascii="Times New Roman" w:hAnsi="Times New Roman" w:cs="Times New Roman"/>
+          <w:i/>
+          <w:color w:val="0070C0"/>
+          <w:szCs w:val="24"/>
+        </w:rPr>
+        <w:t xml:space="preserve">(Baca dulu tambahan latar belakangku, cocok in kata2ku nyambung ga </w:t>
+      </w:r>
+      <w:proofErr w:type="gramStart"/>
+      <w:r>
+        <w:rPr>
+          <w:rFonts w:ascii="Times New Roman" w:hAnsi="Times New Roman" w:cs="Times New Roman"/>
+          <w:i/>
+          <w:color w:val="0070C0"/>
+          <w:szCs w:val="24"/>
+        </w:rPr>
+        <w:t>sama</w:t>
+      </w:r>
+      <w:proofErr w:type="gramEnd"/>
+      <w:r>
+        <w:rPr>
+          <w:rFonts w:ascii="Times New Roman" w:hAnsi="Times New Roman" w:cs="Times New Roman"/>
+          <w:i/>
+          <w:color w:val="0070C0"/>
+          <w:szCs w:val="24"/>
+        </w:rPr>
+        <w:t xml:space="preserve"> paragraf sebelum e, trs tambahin lagi kalo ada yang ga nyambung)</w:t>
+      </w:r>
     </w:p>
     <w:p>
       <w:pPr>
@@ -2694,23 +2980,31 @@
           <w:szCs w:val="24"/>
         </w:rPr>
       </w:pPr>
-      <w:proofErr w:type="spellStart"/>
       <w:r>
         <w:rPr>
           <w:rFonts w:ascii="Times New Roman" w:hAnsi="Times New Roman" w:cs="Times New Roman"/>
           <w:color w:val="000000"/>
           <w:szCs w:val="24"/>
         </w:rPr>
-        <w:t>Kegiatan</w:t>
-      </w:r>
-      <w:proofErr w:type="spellEnd"/>
+        <w:t xml:space="preserve">Sistem monitoring yang </w:t>
+      </w:r>
+      <w:proofErr w:type="gramStart"/>
       <w:r>
         <w:rPr>
           <w:rFonts w:ascii="Times New Roman" w:hAnsi="Times New Roman" w:cs="Times New Roman"/>
           <w:color w:val="000000"/>
           <w:szCs w:val="24"/>
         </w:rPr>
-        <w:t xml:space="preserve"> </w:t>
+        <w:t>akan</w:t>
+      </w:r>
+      <w:proofErr w:type="gramEnd"/>
+      <w:r>
+        <w:rPr>
+          <w:rFonts w:ascii="Times New Roman" w:hAnsi="Times New Roman" w:cs="Times New Roman"/>
+          <w:color w:val="000000"/>
+          <w:szCs w:val="24"/>
+        </w:rPr>
+        <w:t xml:space="preserve"> dibuat nantinya bertujuan untuk memudahkan dan meningkatkan kinerja Administrator jaringan yang berada pada UPT PUSKOM POLITEKNIK NEGERI MALANG karena bisa mengetahui kondisi </w:t>
       </w:r>
       <w:r>
         <w:rPr>
@@ -2719,79 +3013,40 @@
           <w:color w:val="000000"/>
           <w:szCs w:val="24"/>
         </w:rPr>
-        <w:t xml:space="preserve">monitoring </w:t>
-      </w:r>
-      <w:proofErr w:type="spellStart"/>
+        <w:t xml:space="preserve">traffic </w:t>
+      </w:r>
       <w:r>
         <w:rPr>
           <w:rFonts w:ascii="Times New Roman" w:hAnsi="Times New Roman" w:cs="Times New Roman"/>
           <w:color w:val="000000"/>
           <w:szCs w:val="24"/>
         </w:rPr>
-        <w:t>jaringan</w:t>
-      </w:r>
-      <w:proofErr w:type="spellEnd"/>
+        <w:t xml:space="preserve">pada jaringan dimanapun dan kapanpun ia berada. </w:t>
+      </w:r>
       <w:r>
         <w:rPr>
           <w:rFonts w:ascii="Times New Roman" w:hAnsi="Times New Roman" w:cs="Times New Roman"/>
           <w:color w:val="000000"/>
           <w:szCs w:val="24"/>
         </w:rPr>
-        <w:t xml:space="preserve"> </w:t>
-      </w:r>
-      <w:proofErr w:type="spellStart"/>
+        <w:t xml:space="preserve">Perkembangan </w:t>
+      </w:r>
       <w:r>
         <w:rPr>
           <w:rFonts w:ascii="Times New Roman" w:hAnsi="Times New Roman" w:cs="Times New Roman"/>
           <w:color w:val="000000"/>
           <w:szCs w:val="24"/>
         </w:rPr>
-        <w:t>diperlukan</w:t>
-      </w:r>
-      <w:proofErr w:type="spellEnd"/>
+        <w:lastRenderedPageBreak/>
+        <w:t>A</w:t>
+      </w:r>
       <w:r>
         <w:rPr>
           <w:rFonts w:ascii="Times New Roman" w:hAnsi="Times New Roman" w:cs="Times New Roman"/>
           <w:color w:val="000000"/>
           <w:szCs w:val="24"/>
         </w:rPr>
-        <w:t xml:space="preserve"> </w:t>
-      </w:r>
-      <w:proofErr w:type="spellStart"/>
-      <w:r>
-        <w:rPr>
-          <w:rFonts w:ascii="Times New Roman" w:hAnsi="Times New Roman" w:cs="Times New Roman"/>
-          <w:color w:val="000000"/>
-          <w:szCs w:val="24"/>
-        </w:rPr>
-        <w:t>untuk</w:t>
-      </w:r>
-      <w:proofErr w:type="spellEnd"/>
-      <w:r>
-        <w:rPr>
-          <w:rFonts w:ascii="Times New Roman" w:hAnsi="Times New Roman" w:cs="Times New Roman"/>
-          <w:color w:val="000000"/>
-          <w:szCs w:val="24"/>
-        </w:rPr>
-        <w:t xml:space="preserve"> </w:t>
-      </w:r>
-      <w:proofErr w:type="spellStart"/>
-      <w:r>
-        <w:rPr>
-          <w:rFonts w:ascii="Times New Roman" w:hAnsi="Times New Roman" w:cs="Times New Roman"/>
-          <w:color w:val="000000"/>
-          <w:szCs w:val="24"/>
-        </w:rPr>
-        <w:t>mempermudah</w:t>
-      </w:r>
-      <w:proofErr w:type="spellEnd"/>
-      <w:r>
-        <w:rPr>
-          <w:rFonts w:ascii="Times New Roman" w:hAnsi="Times New Roman" w:cs="Times New Roman"/>
-          <w:color w:val="000000"/>
-          <w:szCs w:val="24"/>
-        </w:rPr>
-        <w:t xml:space="preserve"> </w:t>
+        <w:t xml:space="preserve">ndroid dapat mendukung kegiatan </w:t>
       </w:r>
       <w:r>
         <w:rPr>
@@ -2800,7 +3055,15 @@
           <w:color w:val="000000"/>
           <w:szCs w:val="24"/>
         </w:rPr>
-        <w:t>administrator</w:t>
+        <w:t xml:space="preserve">monitoring </w:t>
+      </w:r>
+      <w:r>
+        <w:rPr>
+          <w:rFonts w:ascii="Times New Roman" w:hAnsi="Times New Roman" w:cs="Times New Roman"/>
+          <w:color w:val="000000"/>
+          <w:szCs w:val="24"/>
+        </w:rPr>
+        <w:t xml:space="preserve">jaringan yang dipadukan dengan teknologi </w:t>
       </w:r>
       <w:r>
         <w:rPr>
@@ -2809,141 +3072,7 @@
           <w:color w:val="000000"/>
           <w:szCs w:val="24"/>
         </w:rPr>
-        <w:t xml:space="preserve"> </w:t>
-      </w:r>
-      <w:proofErr w:type="spellStart"/>
-      <w:r>
-        <w:rPr>
-          <w:rFonts w:ascii="Times New Roman" w:hAnsi="Times New Roman" w:cs="Times New Roman"/>
-          <w:color w:val="000000"/>
-          <w:szCs w:val="24"/>
-        </w:rPr>
-        <w:t>dalam</w:t>
-      </w:r>
-      <w:proofErr w:type="spellEnd"/>
-      <w:r>
-        <w:rPr>
-          <w:rFonts w:ascii="Times New Roman" w:hAnsi="Times New Roman" w:cs="Times New Roman"/>
-          <w:color w:val="000000"/>
-          <w:szCs w:val="24"/>
-        </w:rPr>
-        <w:t xml:space="preserve"> </w:t>
-      </w:r>
-      <w:proofErr w:type="spellStart"/>
-      <w:r>
-        <w:rPr>
-          <w:rFonts w:ascii="Times New Roman" w:hAnsi="Times New Roman" w:cs="Times New Roman"/>
-          <w:color w:val="000000"/>
-          <w:szCs w:val="24"/>
-        </w:rPr>
-        <w:t>mengelola</w:t>
-      </w:r>
-      <w:proofErr w:type="spellEnd"/>
-      <w:r>
-        <w:rPr>
-          <w:rFonts w:ascii="Times New Roman" w:hAnsi="Times New Roman" w:cs="Times New Roman"/>
-          <w:color w:val="000000"/>
-          <w:szCs w:val="24"/>
-        </w:rPr>
-        <w:t xml:space="preserve"> </w:t>
-      </w:r>
-      <w:proofErr w:type="spellStart"/>
-      <w:r>
-        <w:rPr>
-          <w:rFonts w:ascii="Times New Roman" w:hAnsi="Times New Roman" w:cs="Times New Roman"/>
-          <w:color w:val="000000"/>
-          <w:szCs w:val="24"/>
-        </w:rPr>
-        <w:t>jaringan</w:t>
-      </w:r>
-      <w:proofErr w:type="spellEnd"/>
-      <w:r>
-        <w:rPr>
-          <w:rFonts w:ascii="Times New Roman" w:hAnsi="Times New Roman" w:cs="Times New Roman"/>
-          <w:color w:val="000000"/>
-          <w:szCs w:val="24"/>
-        </w:rPr>
-        <w:t xml:space="preserve">. </w:t>
-      </w:r>
-      <w:proofErr w:type="spellStart"/>
-      <w:r>
-        <w:rPr>
-          <w:rFonts w:ascii="Times New Roman" w:hAnsi="Times New Roman" w:cs="Times New Roman"/>
-          <w:color w:val="000000"/>
-          <w:szCs w:val="24"/>
-        </w:rPr>
-        <w:t>Perkembangan</w:t>
-      </w:r>
-      <w:proofErr w:type="spellEnd"/>
-      <w:r>
-        <w:rPr>
-          <w:rFonts w:ascii="Times New Roman" w:hAnsi="Times New Roman" w:cs="Times New Roman"/>
-          <w:color w:val="000000"/>
-          <w:szCs w:val="24"/>
-        </w:rPr>
-        <w:t xml:space="preserve"> A</w:t>
-      </w:r>
-      <w:r>
-        <w:rPr>
-          <w:rFonts w:ascii="Times New Roman" w:hAnsi="Times New Roman" w:cs="Times New Roman"/>
-          <w:color w:val="000000"/>
-          <w:szCs w:val="24"/>
-        </w:rPr>
-        <w:t xml:space="preserve">ndroid </w:t>
-      </w:r>
-      <w:proofErr w:type="spellStart"/>
-      <w:r>
-        <w:rPr>
-          <w:rFonts w:ascii="Times New Roman" w:hAnsi="Times New Roman" w:cs="Times New Roman"/>
-          <w:color w:val="000000"/>
-          <w:szCs w:val="24"/>
-        </w:rPr>
-        <w:t>dapat</w:t>
-      </w:r>
-      <w:proofErr w:type="spellEnd"/>
-      <w:r>
-        <w:rPr>
-          <w:rFonts w:ascii="Times New Roman" w:hAnsi="Times New Roman" w:cs="Times New Roman"/>
-          <w:color w:val="000000"/>
-          <w:szCs w:val="24"/>
-        </w:rPr>
-        <w:t xml:space="preserve"> </w:t>
-      </w:r>
-      <w:proofErr w:type="spellStart"/>
-      <w:r>
-        <w:rPr>
-          <w:rFonts w:ascii="Times New Roman" w:hAnsi="Times New Roman" w:cs="Times New Roman"/>
-          <w:color w:val="000000"/>
-          <w:szCs w:val="24"/>
-        </w:rPr>
-        <w:t>mendukung</w:t>
-      </w:r>
-      <w:proofErr w:type="spellEnd"/>
-      <w:r>
-        <w:rPr>
-          <w:rFonts w:ascii="Times New Roman" w:hAnsi="Times New Roman" w:cs="Times New Roman"/>
-          <w:color w:val="000000"/>
-          <w:szCs w:val="24"/>
-        </w:rPr>
-        <w:t xml:space="preserve"> </w:t>
-      </w:r>
-      <w:proofErr w:type="spellStart"/>
-      <w:r>
-        <w:rPr>
-          <w:rFonts w:ascii="Times New Roman" w:hAnsi="Times New Roman" w:cs="Times New Roman"/>
-          <w:color w:val="000000"/>
-          <w:szCs w:val="24"/>
-        </w:rPr>
-        <w:t>kegiatan</w:t>
-      </w:r>
-      <w:proofErr w:type="spellEnd"/>
-      <w:r>
-        <w:rPr>
-          <w:rFonts w:ascii="Times New Roman" w:hAnsi="Times New Roman" w:cs="Times New Roman"/>
-          <w:color w:val="000000"/>
-          <w:szCs w:val="24"/>
-        </w:rPr>
-        <w:t xml:space="preserve"> </w:t>
+        <w:t>simple network management</w:t>
       </w:r>
       <w:r>
         <w:rPr>
@@ -2952,78 +3081,6 @@
           <w:color w:val="000000"/>
           <w:szCs w:val="24"/>
         </w:rPr>
-        <w:t xml:space="preserve">monitoring </w:t>
-      </w:r>
-      <w:proofErr w:type="spellStart"/>
-      <w:r>
-        <w:rPr>
-          <w:rFonts w:ascii="Times New Roman" w:hAnsi="Times New Roman" w:cs="Times New Roman"/>
-          <w:color w:val="000000"/>
-          <w:szCs w:val="24"/>
-        </w:rPr>
-        <w:t>jaringan</w:t>
-      </w:r>
-      <w:proofErr w:type="spellEnd"/>
-      <w:r>
-        <w:rPr>
-          <w:rFonts w:ascii="Times New Roman" w:hAnsi="Times New Roman" w:cs="Times New Roman"/>
-          <w:color w:val="000000"/>
-          <w:szCs w:val="24"/>
-        </w:rPr>
-        <w:t xml:space="preserve"> yang </w:t>
-      </w:r>
-      <w:proofErr w:type="spellStart"/>
-      <w:r>
-        <w:rPr>
-          <w:rFonts w:ascii="Times New Roman" w:hAnsi="Times New Roman" w:cs="Times New Roman"/>
-          <w:color w:val="000000"/>
-          <w:szCs w:val="24"/>
-        </w:rPr>
-        <w:t>dipadukan</w:t>
-      </w:r>
-      <w:proofErr w:type="spellEnd"/>
-      <w:r>
-        <w:rPr>
-          <w:rFonts w:ascii="Times New Roman" w:hAnsi="Times New Roman" w:cs="Times New Roman"/>
-          <w:color w:val="000000"/>
-          <w:szCs w:val="24"/>
-        </w:rPr>
-        <w:t xml:space="preserve"> </w:t>
-      </w:r>
-      <w:proofErr w:type="spellStart"/>
-      <w:r>
-        <w:rPr>
-          <w:rFonts w:ascii="Times New Roman" w:hAnsi="Times New Roman" w:cs="Times New Roman"/>
-          <w:color w:val="000000"/>
-          <w:szCs w:val="24"/>
-        </w:rPr>
-        <w:t>dengan</w:t>
-      </w:r>
-      <w:proofErr w:type="spellEnd"/>
-      <w:r>
-        <w:rPr>
-          <w:rFonts w:ascii="Times New Roman" w:hAnsi="Times New Roman" w:cs="Times New Roman"/>
-          <w:color w:val="000000"/>
-          <w:szCs w:val="24"/>
-        </w:rPr>
-        <w:t xml:space="preserve"> </w:t>
-      </w:r>
-      <w:proofErr w:type="spellStart"/>
-      <w:r>
-        <w:rPr>
-          <w:rFonts w:ascii="Times New Roman" w:hAnsi="Times New Roman" w:cs="Times New Roman"/>
-          <w:color w:val="000000"/>
-          <w:szCs w:val="24"/>
-        </w:rPr>
-        <w:t>teknologi</w:t>
-      </w:r>
-      <w:proofErr w:type="spellEnd"/>
-      <w:r>
-        <w:rPr>
-          <w:rFonts w:ascii="Times New Roman" w:hAnsi="Times New Roman" w:cs="Times New Roman"/>
-          <w:color w:val="000000"/>
-          <w:szCs w:val="24"/>
-        </w:rPr>
         <w:t xml:space="preserve"> </w:t>
       </w:r>
       <w:r>
@@ -3033,7 +3090,31 @@
           <w:color w:val="000000"/>
           <w:szCs w:val="24"/>
         </w:rPr>
-        <w:t>simple network management</w:t>
+        <w:t xml:space="preserve">protocol, </w:t>
+      </w:r>
+      <w:r>
+        <w:rPr>
+          <w:rFonts w:ascii="Times New Roman" w:hAnsi="Times New Roman" w:cs="Times New Roman"/>
+          <w:color w:val="000000"/>
+          <w:szCs w:val="24"/>
+        </w:rPr>
+        <w:t>Aplikasi yang dihasilkan mampu menampilkan informasi perangkat jaringan,</w:t>
+      </w:r>
+      <w:r>
+        <w:rPr>
+          <w:rFonts w:ascii="Times New Roman" w:hAnsi="Times New Roman" w:cs="Times New Roman"/>
+          <w:color w:val="000000"/>
+          <w:szCs w:val="24"/>
+        </w:rPr>
+        <w:t xml:space="preserve"> </w:t>
+      </w:r>
+      <w:r>
+        <w:rPr>
+          <w:rFonts w:ascii="Times New Roman" w:hAnsi="Times New Roman" w:cs="Times New Roman"/>
+          <w:color w:val="000000"/>
+          <w:szCs w:val="24"/>
+        </w:rPr>
+        <w:t xml:space="preserve">seperti </w:t>
       </w:r>
       <w:r>
         <w:rPr>
@@ -3042,7 +3123,15 @@
           <w:color w:val="000000"/>
           <w:szCs w:val="24"/>
         </w:rPr>
-        <w:t xml:space="preserve"> </w:t>
+        <w:t xml:space="preserve">traffic data, network interface, bandwidth usage, resource detail, </w:t>
+      </w:r>
+      <w:r>
+        <w:rPr>
+          <w:rFonts w:ascii="Times New Roman" w:hAnsi="Times New Roman" w:cs="Times New Roman"/>
+          <w:color w:val="000000"/>
+          <w:szCs w:val="24"/>
+        </w:rPr>
+        <w:t xml:space="preserve">dan </w:t>
       </w:r>
       <w:r>
         <w:rPr>
@@ -3051,159 +3140,28 @@
           <w:color w:val="000000"/>
           <w:szCs w:val="24"/>
         </w:rPr>
-        <w:t xml:space="preserve">protocol, </w:t>
-      </w:r>
-      <w:proofErr w:type="spellStart"/>
-      <w:r>
-        <w:rPr>
-          <w:rFonts w:ascii="Times New Roman" w:hAnsi="Times New Roman" w:cs="Times New Roman"/>
+        <w:t xml:space="preserve">User Activity Notification. </w:t>
+      </w:r>
+    </w:p>
+    <w:p>
+      <w:pPr>
+        <w:pStyle w:val="ListParagraph"/>
+        <w:ind w:left="426" w:firstLine="708"/>
+        <w:jc w:val="both"/>
+        <w:rPr>
+          <w:rFonts w:ascii="Times New Roman" w:hAnsi="Times New Roman" w:cs="Times New Roman"/>
+          <w:iCs/>
           <w:color w:val="000000"/>
           <w:szCs w:val="24"/>
         </w:rPr>
-        <w:t>Aplikasi</w:t>
-      </w:r>
-      <w:proofErr w:type="spellEnd"/>
+      </w:pPr>
       <w:r>
         <w:rPr>
           <w:rFonts w:ascii="Times New Roman" w:hAnsi="Times New Roman" w:cs="Times New Roman"/>
           <w:color w:val="000000"/>
           <w:szCs w:val="24"/>
         </w:rPr>
-        <w:t xml:space="preserve"> yang </w:t>
-      </w:r>
-      <w:proofErr w:type="spellStart"/>
-      <w:r>
-        <w:rPr>
-          <w:rFonts w:ascii="Times New Roman" w:hAnsi="Times New Roman" w:cs="Times New Roman"/>
-          <w:color w:val="000000"/>
-          <w:szCs w:val="24"/>
-        </w:rPr>
-        <w:t>dihasilkan</w:t>
-      </w:r>
-      <w:proofErr w:type="spellEnd"/>
-      <w:r>
-        <w:rPr>
-          <w:rFonts w:ascii="Times New Roman" w:hAnsi="Times New Roman" w:cs="Times New Roman"/>
-          <w:color w:val="000000"/>
-          <w:szCs w:val="24"/>
-        </w:rPr>
-        <w:t xml:space="preserve"> </w:t>
-      </w:r>
-      <w:proofErr w:type="spellStart"/>
-      <w:r>
-        <w:rPr>
-          <w:rFonts w:ascii="Times New Roman" w:hAnsi="Times New Roman" w:cs="Times New Roman"/>
-          <w:color w:val="000000"/>
-          <w:szCs w:val="24"/>
-        </w:rPr>
-        <w:t>mampu</w:t>
-      </w:r>
-      <w:proofErr w:type="spellEnd"/>
-      <w:r>
-        <w:rPr>
-          <w:rFonts w:ascii="Times New Roman" w:hAnsi="Times New Roman" w:cs="Times New Roman"/>
-          <w:color w:val="000000"/>
-          <w:szCs w:val="24"/>
-        </w:rPr>
-        <w:t xml:space="preserve"> </w:t>
-      </w:r>
-      <w:proofErr w:type="spellStart"/>
-      <w:r>
-        <w:rPr>
-          <w:rFonts w:ascii="Times New Roman" w:hAnsi="Times New Roman" w:cs="Times New Roman"/>
-          <w:color w:val="000000"/>
-          <w:szCs w:val="24"/>
-        </w:rPr>
-        <w:t>menampilkan</w:t>
-      </w:r>
-      <w:proofErr w:type="spellEnd"/>
-      <w:r>
-        <w:rPr>
-          <w:rFonts w:ascii="Times New Roman" w:hAnsi="Times New Roman" w:cs="Times New Roman"/>
-          <w:color w:val="000000"/>
-          <w:szCs w:val="24"/>
-        </w:rPr>
-        <w:t xml:space="preserve"> </w:t>
-      </w:r>
-      <w:proofErr w:type="spellStart"/>
-      <w:r>
-        <w:rPr>
-          <w:rFonts w:ascii="Times New Roman" w:hAnsi="Times New Roman" w:cs="Times New Roman"/>
-          <w:color w:val="000000"/>
-          <w:szCs w:val="24"/>
-        </w:rPr>
-        <w:t>informasi</w:t>
-      </w:r>
-      <w:proofErr w:type="spellEnd"/>
-      <w:r>
-        <w:rPr>
-          <w:rFonts w:ascii="Times New Roman" w:hAnsi="Times New Roman" w:cs="Times New Roman"/>
-          <w:color w:val="000000"/>
-          <w:szCs w:val="24"/>
-        </w:rPr>
-        <w:t xml:space="preserve"> </w:t>
-      </w:r>
-      <w:proofErr w:type="spellStart"/>
-      <w:r>
-        <w:rPr>
-          <w:rFonts w:ascii="Times New Roman" w:hAnsi="Times New Roman" w:cs="Times New Roman"/>
-          <w:color w:val="000000"/>
-          <w:szCs w:val="24"/>
-        </w:rPr>
-        <w:t>perangkat</w:t>
-      </w:r>
-      <w:proofErr w:type="spellEnd"/>
-      <w:r>
-        <w:rPr>
-          <w:rFonts w:ascii="Times New Roman" w:hAnsi="Times New Roman" w:cs="Times New Roman"/>
-          <w:color w:val="000000"/>
-          <w:szCs w:val="24"/>
-        </w:rPr>
-        <w:t xml:space="preserve"> </w:t>
-      </w:r>
-      <w:proofErr w:type="spellStart"/>
-      <w:r>
-        <w:rPr>
-          <w:rFonts w:ascii="Times New Roman" w:hAnsi="Times New Roman" w:cs="Times New Roman"/>
-          <w:color w:val="000000"/>
-          <w:szCs w:val="24"/>
-        </w:rPr>
-        <w:t>jaringan</w:t>
-      </w:r>
-      <w:proofErr w:type="spellEnd"/>
-      <w:r>
-        <w:rPr>
-          <w:rFonts w:ascii="Times New Roman" w:hAnsi="Times New Roman" w:cs="Times New Roman"/>
-          <w:color w:val="000000"/>
-          <w:szCs w:val="24"/>
-        </w:rPr>
-        <w:t>,</w:t>
-      </w:r>
-      <w:r>
-        <w:rPr>
-          <w:rFonts w:ascii="Times New Roman" w:hAnsi="Times New Roman" w:cs="Times New Roman"/>
-          <w:color w:val="000000"/>
-          <w:szCs w:val="24"/>
-        </w:rPr>
-        <w:t xml:space="preserve"> </w:t>
-      </w:r>
-      <w:proofErr w:type="spellStart"/>
-      <w:r>
-        <w:rPr>
-          <w:rFonts w:ascii="Times New Roman" w:hAnsi="Times New Roman" w:cs="Times New Roman"/>
-          <w:color w:val="000000"/>
-          <w:szCs w:val="24"/>
-        </w:rPr>
-        <w:t>seperti</w:t>
-      </w:r>
-      <w:proofErr w:type="spellEnd"/>
-      <w:r>
-        <w:rPr>
-          <w:rFonts w:ascii="Times New Roman" w:hAnsi="Times New Roman" w:cs="Times New Roman"/>
-          <w:color w:val="000000"/>
-          <w:szCs w:val="24"/>
-        </w:rPr>
-        <w:t xml:space="preserve"> </w:t>
+        <w:t xml:space="preserve">Android digunakan karena mobilitas jaringan </w:t>
       </w:r>
       <w:r>
         <w:rPr>
@@ -3212,18 +3170,16 @@
           <w:color w:val="000000"/>
           <w:szCs w:val="24"/>
         </w:rPr>
-        <w:t xml:space="preserve">traffic data, network interface, bandwidth usage, resource detail, </w:t>
-      </w:r>
-      <w:proofErr w:type="spellStart"/>
+        <w:t xml:space="preserve">internet </w:t>
+      </w:r>
       <w:r>
         <w:rPr>
           <w:rFonts w:ascii="Times New Roman" w:hAnsi="Times New Roman" w:cs="Times New Roman"/>
           <w:color w:val="000000"/>
           <w:szCs w:val="24"/>
         </w:rPr>
-        <w:t>dan</w:t>
-      </w:r>
-      <w:proofErr w:type="spellEnd"/>
+        <w:t>yang tinggi dan didukung</w:t>
+      </w:r>
       <w:r>
         <w:rPr>
           <w:rFonts w:ascii="Times New Roman" w:hAnsi="Times New Roman" w:cs="Times New Roman"/>
@@ -3231,6 +3187,14 @@
           <w:szCs w:val="24"/>
         </w:rPr>
         <w:t xml:space="preserve"> </w:t>
+      </w:r>
+      <w:r>
+        <w:rPr>
+          <w:rFonts w:ascii="Times New Roman" w:hAnsi="Times New Roman" w:cs="Times New Roman"/>
+          <w:color w:val="000000"/>
+          <w:szCs w:val="24"/>
+        </w:rPr>
+        <w:t xml:space="preserve">adanya teknologi </w:t>
       </w:r>
       <w:r>
         <w:rPr>
@@ -3239,39 +3203,32 @@
           <w:color w:val="000000"/>
           <w:szCs w:val="24"/>
         </w:rPr>
-        <w:t xml:space="preserve">User Activity Notification. </w:t>
-      </w:r>
-    </w:p>
-    <w:p>
-      <w:pPr>
-        <w:pStyle w:val="ListParagraph"/>
-        <w:ind w:left="426" w:firstLine="708"/>
-        <w:jc w:val="both"/>
-        <w:rPr>
-          <w:rFonts w:ascii="Times New Roman" w:hAnsi="Times New Roman" w:cs="Times New Roman"/>
-          <w:iCs/>
+        <w:t xml:space="preserve">simple network management protocol, </w:t>
+      </w:r>
+      <w:r>
+        <w:rPr>
+          <w:rFonts w:ascii="Times New Roman" w:hAnsi="Times New Roman" w:cs="Times New Roman"/>
           <w:color w:val="000000"/>
           <w:szCs w:val="24"/>
         </w:rPr>
-      </w:pPr>
+        <w:t>serta pengembangan aplikasi</w:t>
+      </w:r>
       <w:r>
         <w:rPr>
           <w:rFonts w:ascii="Times New Roman" w:hAnsi="Times New Roman" w:cs="Times New Roman"/>
           <w:color w:val="000000"/>
           <w:szCs w:val="24"/>
         </w:rPr>
-        <w:t xml:space="preserve">Android </w:t>
-      </w:r>
-      <w:proofErr w:type="spellStart"/>
+        <w:t xml:space="preserve"> </w:t>
+      </w:r>
       <w:r>
         <w:rPr>
           <w:rFonts w:ascii="Times New Roman" w:hAnsi="Times New Roman" w:cs="Times New Roman"/>
           <w:color w:val="000000"/>
           <w:szCs w:val="24"/>
         </w:rPr>
-        <w:t>digunakan</w:t>
-      </w:r>
-      <w:proofErr w:type="spellEnd"/>
+        <w:t>pada perangkat android sebagai perangkat bergerak yang sangat umum digunakan, maka</w:t>
+      </w:r>
       <w:r>
         <w:rPr>
           <w:rFonts w:ascii="Times New Roman" w:hAnsi="Times New Roman" w:cs="Times New Roman"/>
@@ -3280,16 +3237,14 @@
         </w:rPr>
         <w:t xml:space="preserve"> </w:t>
       </w:r>
-      <w:proofErr w:type="spellStart"/>
       <w:r>
         <w:rPr>
           <w:rFonts w:ascii="Times New Roman" w:hAnsi="Times New Roman" w:cs="Times New Roman"/>
           <w:color w:val="000000"/>
           <w:szCs w:val="24"/>
         </w:rPr>
-        <w:t>karena</w:t>
-      </w:r>
-      <w:proofErr w:type="spellEnd"/>
+        <w:t>dibangun suatu sistem yang dapat melakukan pemantauan jaringan dengan memadukan</w:t>
+      </w:r>
       <w:r>
         <w:rPr>
           <w:rFonts w:ascii="Times New Roman" w:hAnsi="Times New Roman" w:cs="Times New Roman"/>
@@ -3298,41 +3253,31 @@
         </w:rPr>
         <w:t xml:space="preserve"> </w:t>
       </w:r>
-      <w:proofErr w:type="spellStart"/>
       <w:r>
         <w:rPr>
           <w:rFonts w:ascii="Times New Roman" w:hAnsi="Times New Roman" w:cs="Times New Roman"/>
           <w:color w:val="000000"/>
           <w:szCs w:val="24"/>
         </w:rPr>
-        <w:t>mobilitas</w:t>
-      </w:r>
-      <w:proofErr w:type="spellEnd"/>
+        <w:t xml:space="preserve">kedua teknologi tersebut. Pada penelitian ini </w:t>
+      </w:r>
+      <w:proofErr w:type="gramStart"/>
       <w:r>
         <w:rPr>
           <w:rFonts w:ascii="Times New Roman" w:hAnsi="Times New Roman" w:cs="Times New Roman"/>
           <w:color w:val="000000"/>
           <w:szCs w:val="24"/>
         </w:rPr>
-        <w:t xml:space="preserve"> </w:t>
-      </w:r>
-      <w:proofErr w:type="spellStart"/>
+        <w:t>akan</w:t>
+      </w:r>
+      <w:proofErr w:type="gramEnd"/>
       <w:r>
         <w:rPr>
           <w:rFonts w:ascii="Times New Roman" w:hAnsi="Times New Roman" w:cs="Times New Roman"/>
           <w:color w:val="000000"/>
           <w:szCs w:val="24"/>
         </w:rPr>
-        <w:t>jaringan</w:t>
-      </w:r>
-      <w:proofErr w:type="spellEnd"/>
-      <w:r>
-        <w:rPr>
-          <w:rFonts w:ascii="Times New Roman" w:hAnsi="Times New Roman" w:cs="Times New Roman"/>
-          <w:color w:val="000000"/>
-          <w:szCs w:val="24"/>
-        </w:rPr>
-        <w:t xml:space="preserve"> </w:t>
+        <w:t xml:space="preserve"> digunakan perangkat </w:t>
       </w:r>
       <w:r>
         <w:rPr>
@@ -3341,7 +3286,7 @@
           <w:color w:val="000000"/>
           <w:szCs w:val="24"/>
         </w:rPr>
-        <w:t xml:space="preserve">internet </w:t>
+        <w:t xml:space="preserve">smartphone </w:t>
       </w:r>
       <w:r>
         <w:rPr>
@@ -3349,97 +3294,25 @@
           <w:color w:val="000000"/>
           <w:szCs w:val="24"/>
         </w:rPr>
-        <w:t xml:space="preserve">yang </w:t>
-      </w:r>
-      <w:proofErr w:type="spellStart"/>
+        <w:t>android untuk melakukan pemantauan jaringan.</w:t>
+      </w:r>
+    </w:p>
+    <w:p>
+      <w:pPr>
+        <w:ind w:left="426" w:firstLine="708"/>
+        <w:jc w:val="both"/>
+        <w:rPr>
+          <w:rFonts w:ascii="Times New Roman" w:hAnsi="Times New Roman" w:cs="Times New Roman"/>
+          <w:szCs w:val="24"/>
+        </w:rPr>
+      </w:pPr>
       <w:r>
         <w:rPr>
           <w:rFonts w:ascii="Times New Roman" w:hAnsi="Times New Roman" w:cs="Times New Roman"/>
           <w:color w:val="000000"/>
           <w:szCs w:val="24"/>
         </w:rPr>
-        <w:t>tinggi</w:t>
-      </w:r>
-      <w:proofErr w:type="spellEnd"/>
-      <w:r>
-        <w:rPr>
-          <w:rFonts w:ascii="Times New Roman" w:hAnsi="Times New Roman" w:cs="Times New Roman"/>
-          <w:color w:val="000000"/>
-          <w:szCs w:val="24"/>
-        </w:rPr>
-        <w:t xml:space="preserve"> </w:t>
-      </w:r>
-      <w:proofErr w:type="spellStart"/>
-      <w:r>
-        <w:rPr>
-          <w:rFonts w:ascii="Times New Roman" w:hAnsi="Times New Roman" w:cs="Times New Roman"/>
-          <w:color w:val="000000"/>
-          <w:szCs w:val="24"/>
-        </w:rPr>
-        <w:t>dan</w:t>
-      </w:r>
-      <w:proofErr w:type="spellEnd"/>
-      <w:r>
-        <w:rPr>
-          <w:rFonts w:ascii="Times New Roman" w:hAnsi="Times New Roman" w:cs="Times New Roman"/>
-          <w:color w:val="000000"/>
-          <w:szCs w:val="24"/>
-        </w:rPr>
-        <w:t xml:space="preserve"> </w:t>
-      </w:r>
-      <w:proofErr w:type="spellStart"/>
-      <w:r>
-        <w:rPr>
-          <w:rFonts w:ascii="Times New Roman" w:hAnsi="Times New Roman" w:cs="Times New Roman"/>
-          <w:color w:val="000000"/>
-          <w:szCs w:val="24"/>
-        </w:rPr>
-        <w:t>didukung</w:t>
-      </w:r>
-      <w:proofErr w:type="spellEnd"/>
-      <w:r>
-        <w:rPr>
-          <w:rFonts w:ascii="Times New Roman" w:hAnsi="Times New Roman" w:cs="Times New Roman"/>
-          <w:color w:val="000000"/>
-          <w:szCs w:val="24"/>
-        </w:rPr>
-        <w:t xml:space="preserve"> </w:t>
-      </w:r>
-      <w:proofErr w:type="spellStart"/>
-      <w:r>
-        <w:rPr>
-          <w:rFonts w:ascii="Times New Roman" w:hAnsi="Times New Roman" w:cs="Times New Roman"/>
-          <w:color w:val="000000"/>
-          <w:szCs w:val="24"/>
-        </w:rPr>
-        <w:t>adanya</w:t>
-      </w:r>
-      <w:proofErr w:type="spellEnd"/>
-      <w:r>
-        <w:rPr>
-          <w:rFonts w:ascii="Times New Roman" w:hAnsi="Times New Roman" w:cs="Times New Roman"/>
-          <w:color w:val="000000"/>
-          <w:szCs w:val="24"/>
-        </w:rPr>
-        <w:t xml:space="preserve"> </w:t>
-      </w:r>
-      <w:proofErr w:type="spellStart"/>
-      <w:r>
-        <w:rPr>
-          <w:rFonts w:ascii="Times New Roman" w:hAnsi="Times New Roman" w:cs="Times New Roman"/>
-          <w:color w:val="000000"/>
-          <w:szCs w:val="24"/>
-        </w:rPr>
-        <w:t>teknologi</w:t>
-      </w:r>
-      <w:proofErr w:type="spellEnd"/>
-      <w:r>
-        <w:rPr>
-          <w:rFonts w:ascii="Times New Roman" w:hAnsi="Times New Roman" w:cs="Times New Roman"/>
-          <w:color w:val="000000"/>
-          <w:szCs w:val="24"/>
-        </w:rPr>
-        <w:t xml:space="preserve"> </w:t>
+        <w:t xml:space="preserve">Pembuatan aplikasi pada perangkat android merupakan hal yang baik, karena dengan memanfaatkan android kegiatan apapun dapat dilakukan termasuk salah satunya adalah </w:t>
       </w:r>
       <w:r>
         <w:rPr>
@@ -3448,549 +3321,15 @@
           <w:color w:val="000000"/>
           <w:szCs w:val="24"/>
         </w:rPr>
-        <w:t xml:space="preserve">simple network management protocol, </w:t>
-      </w:r>
-      <w:proofErr w:type="spellStart"/>
+        <w:t xml:space="preserve">monitoring </w:t>
+      </w:r>
       <w:r>
         <w:rPr>
           <w:rFonts w:ascii="Times New Roman" w:hAnsi="Times New Roman" w:cs="Times New Roman"/>
           <w:color w:val="000000"/>
           <w:szCs w:val="24"/>
         </w:rPr>
-        <w:t>serta</w:t>
-      </w:r>
-      <w:proofErr w:type="spellEnd"/>
-      <w:r>
-        <w:rPr>
-          <w:rFonts w:ascii="Times New Roman" w:hAnsi="Times New Roman" w:cs="Times New Roman"/>
-          <w:color w:val="000000"/>
-          <w:szCs w:val="24"/>
-        </w:rPr>
-        <w:t xml:space="preserve"> </w:t>
-      </w:r>
-      <w:proofErr w:type="spellStart"/>
-      <w:r>
-        <w:rPr>
-          <w:rFonts w:ascii="Times New Roman" w:hAnsi="Times New Roman" w:cs="Times New Roman"/>
-          <w:color w:val="000000"/>
-          <w:szCs w:val="24"/>
-        </w:rPr>
-        <w:t>pengembangan</w:t>
-      </w:r>
-      <w:proofErr w:type="spellEnd"/>
-      <w:r>
-        <w:rPr>
-          <w:rFonts w:ascii="Times New Roman" w:hAnsi="Times New Roman" w:cs="Times New Roman"/>
-          <w:color w:val="000000"/>
-          <w:szCs w:val="24"/>
-        </w:rPr>
-        <w:t xml:space="preserve"> </w:t>
-      </w:r>
-      <w:proofErr w:type="spellStart"/>
-      <w:r>
-        <w:rPr>
-          <w:rFonts w:ascii="Times New Roman" w:hAnsi="Times New Roman" w:cs="Times New Roman"/>
-          <w:color w:val="000000"/>
-          <w:szCs w:val="24"/>
-        </w:rPr>
-        <w:t>aplikasi</w:t>
-      </w:r>
-      <w:proofErr w:type="spellEnd"/>
-      <w:r>
-        <w:rPr>
-          <w:rFonts w:ascii="Times New Roman" w:hAnsi="Times New Roman" w:cs="Times New Roman"/>
-          <w:color w:val="000000"/>
-          <w:szCs w:val="24"/>
-        </w:rPr>
-        <w:t xml:space="preserve"> </w:t>
-      </w:r>
-      <w:proofErr w:type="spellStart"/>
-      <w:r>
-        <w:rPr>
-          <w:rFonts w:ascii="Times New Roman" w:hAnsi="Times New Roman" w:cs="Times New Roman"/>
-          <w:color w:val="000000"/>
-          <w:szCs w:val="24"/>
-        </w:rPr>
-        <w:t>pada</w:t>
-      </w:r>
-      <w:proofErr w:type="spellEnd"/>
-      <w:r>
-        <w:rPr>
-          <w:rFonts w:ascii="Times New Roman" w:hAnsi="Times New Roman" w:cs="Times New Roman"/>
-          <w:color w:val="000000"/>
-          <w:szCs w:val="24"/>
-        </w:rPr>
-        <w:t xml:space="preserve"> </w:t>
-      </w:r>
-      <w:proofErr w:type="spellStart"/>
-      <w:r>
-        <w:rPr>
-          <w:rFonts w:ascii="Times New Roman" w:hAnsi="Times New Roman" w:cs="Times New Roman"/>
-          <w:color w:val="000000"/>
-          <w:szCs w:val="24"/>
-        </w:rPr>
-        <w:t>perangkat</w:t>
-      </w:r>
-      <w:proofErr w:type="spellEnd"/>
-      <w:r>
-        <w:rPr>
-          <w:rFonts w:ascii="Times New Roman" w:hAnsi="Times New Roman" w:cs="Times New Roman"/>
-          <w:color w:val="000000"/>
-          <w:szCs w:val="24"/>
-        </w:rPr>
-        <w:t xml:space="preserve"> android </w:t>
-      </w:r>
-      <w:proofErr w:type="spellStart"/>
-      <w:r>
-        <w:rPr>
-          <w:rFonts w:ascii="Times New Roman" w:hAnsi="Times New Roman" w:cs="Times New Roman"/>
-          <w:color w:val="000000"/>
-          <w:szCs w:val="24"/>
-        </w:rPr>
-        <w:t>sebagai</w:t>
-      </w:r>
-      <w:proofErr w:type="spellEnd"/>
-      <w:r>
-        <w:rPr>
-          <w:rFonts w:ascii="Times New Roman" w:hAnsi="Times New Roman" w:cs="Times New Roman"/>
-          <w:color w:val="000000"/>
-          <w:szCs w:val="24"/>
-        </w:rPr>
-        <w:t xml:space="preserve"> </w:t>
-      </w:r>
-      <w:proofErr w:type="spellStart"/>
-      <w:r>
-        <w:rPr>
-          <w:rFonts w:ascii="Times New Roman" w:hAnsi="Times New Roman" w:cs="Times New Roman"/>
-          <w:color w:val="000000"/>
-          <w:szCs w:val="24"/>
-        </w:rPr>
-        <w:t>perangkat</w:t>
-      </w:r>
-      <w:proofErr w:type="spellEnd"/>
-      <w:r>
-        <w:rPr>
-          <w:rFonts w:ascii="Times New Roman" w:hAnsi="Times New Roman" w:cs="Times New Roman"/>
-          <w:color w:val="000000"/>
-          <w:szCs w:val="24"/>
-        </w:rPr>
-        <w:t xml:space="preserve"> </w:t>
-      </w:r>
-      <w:proofErr w:type="spellStart"/>
-      <w:r>
-        <w:rPr>
-          <w:rFonts w:ascii="Times New Roman" w:hAnsi="Times New Roman" w:cs="Times New Roman"/>
-          <w:color w:val="000000"/>
-          <w:szCs w:val="24"/>
-        </w:rPr>
-        <w:t>bergerak</w:t>
-      </w:r>
-      <w:proofErr w:type="spellEnd"/>
-      <w:r>
-        <w:rPr>
-          <w:rFonts w:ascii="Times New Roman" w:hAnsi="Times New Roman" w:cs="Times New Roman"/>
-          <w:color w:val="000000"/>
-          <w:szCs w:val="24"/>
-        </w:rPr>
-        <w:t xml:space="preserve"> yang </w:t>
-      </w:r>
-      <w:proofErr w:type="spellStart"/>
-      <w:r>
-        <w:rPr>
-          <w:rFonts w:ascii="Times New Roman" w:hAnsi="Times New Roman" w:cs="Times New Roman"/>
-          <w:color w:val="000000"/>
-          <w:szCs w:val="24"/>
-        </w:rPr>
-        <w:t>sangat</w:t>
-      </w:r>
-      <w:proofErr w:type="spellEnd"/>
-      <w:r>
-        <w:rPr>
-          <w:rFonts w:ascii="Times New Roman" w:hAnsi="Times New Roman" w:cs="Times New Roman"/>
-          <w:color w:val="000000"/>
-          <w:szCs w:val="24"/>
-        </w:rPr>
-        <w:t xml:space="preserve"> </w:t>
-      </w:r>
-      <w:proofErr w:type="spellStart"/>
-      <w:r>
-        <w:rPr>
-          <w:rFonts w:ascii="Times New Roman" w:hAnsi="Times New Roman" w:cs="Times New Roman"/>
-          <w:color w:val="000000"/>
-          <w:szCs w:val="24"/>
-        </w:rPr>
-        <w:t>umum</w:t>
-      </w:r>
-      <w:proofErr w:type="spellEnd"/>
-      <w:r>
-        <w:rPr>
-          <w:rFonts w:ascii="Times New Roman" w:hAnsi="Times New Roman" w:cs="Times New Roman"/>
-          <w:color w:val="000000"/>
-          <w:szCs w:val="24"/>
-        </w:rPr>
-        <w:t xml:space="preserve"> </w:t>
-      </w:r>
-      <w:proofErr w:type="spellStart"/>
-      <w:r>
-        <w:rPr>
-          <w:rFonts w:ascii="Times New Roman" w:hAnsi="Times New Roman" w:cs="Times New Roman"/>
-          <w:color w:val="000000"/>
-          <w:szCs w:val="24"/>
-        </w:rPr>
-        <w:t>digunakan</w:t>
-      </w:r>
-      <w:proofErr w:type="spellEnd"/>
-      <w:r>
-        <w:rPr>
-          <w:rFonts w:ascii="Times New Roman" w:hAnsi="Times New Roman" w:cs="Times New Roman"/>
-          <w:color w:val="000000"/>
-          <w:szCs w:val="24"/>
-        </w:rPr>
-        <w:t xml:space="preserve">, </w:t>
-      </w:r>
-      <w:proofErr w:type="spellStart"/>
-      <w:r>
-        <w:rPr>
-          <w:rFonts w:ascii="Times New Roman" w:hAnsi="Times New Roman" w:cs="Times New Roman"/>
-          <w:color w:val="000000"/>
-          <w:szCs w:val="24"/>
-        </w:rPr>
-        <w:t>maka</w:t>
-      </w:r>
-      <w:proofErr w:type="spellEnd"/>
-      <w:r>
-        <w:rPr>
-          <w:rFonts w:ascii="Times New Roman" w:hAnsi="Times New Roman" w:cs="Times New Roman"/>
-          <w:color w:val="000000"/>
-          <w:szCs w:val="24"/>
-        </w:rPr>
-        <w:t xml:space="preserve"> </w:t>
-      </w:r>
-      <w:proofErr w:type="spellStart"/>
-      <w:r>
-        <w:rPr>
-          <w:rFonts w:ascii="Times New Roman" w:hAnsi="Times New Roman" w:cs="Times New Roman"/>
-          <w:color w:val="000000"/>
-          <w:szCs w:val="24"/>
-        </w:rPr>
-        <w:t>dibangun</w:t>
-      </w:r>
-      <w:proofErr w:type="spellEnd"/>
-      <w:r>
-        <w:rPr>
-          <w:rFonts w:ascii="Times New Roman" w:hAnsi="Times New Roman" w:cs="Times New Roman"/>
-          <w:color w:val="000000"/>
-          <w:szCs w:val="24"/>
-        </w:rPr>
-        <w:t xml:space="preserve"> </w:t>
-      </w:r>
-      <w:proofErr w:type="spellStart"/>
-      <w:r>
-        <w:rPr>
-          <w:rFonts w:ascii="Times New Roman" w:hAnsi="Times New Roman" w:cs="Times New Roman"/>
-          <w:color w:val="000000"/>
-          <w:szCs w:val="24"/>
-        </w:rPr>
-        <w:t>suatu</w:t>
-      </w:r>
-      <w:proofErr w:type="spellEnd"/>
-      <w:r>
-        <w:rPr>
-          <w:rFonts w:ascii="Times New Roman" w:hAnsi="Times New Roman" w:cs="Times New Roman"/>
-          <w:color w:val="000000"/>
-          <w:szCs w:val="24"/>
-        </w:rPr>
-        <w:t xml:space="preserve"> </w:t>
-      </w:r>
-      <w:proofErr w:type="spellStart"/>
-      <w:r>
-        <w:rPr>
-          <w:rFonts w:ascii="Times New Roman" w:hAnsi="Times New Roman" w:cs="Times New Roman"/>
-          <w:color w:val="000000"/>
-          <w:szCs w:val="24"/>
-        </w:rPr>
-        <w:t>sistem</w:t>
-      </w:r>
-      <w:proofErr w:type="spellEnd"/>
-      <w:r>
-        <w:rPr>
-          <w:rFonts w:ascii="Times New Roman" w:hAnsi="Times New Roman" w:cs="Times New Roman"/>
-          <w:color w:val="000000"/>
-          <w:szCs w:val="24"/>
-        </w:rPr>
-        <w:t xml:space="preserve"> yang </w:t>
-      </w:r>
-      <w:proofErr w:type="spellStart"/>
-      <w:r>
-        <w:rPr>
-          <w:rFonts w:ascii="Times New Roman" w:hAnsi="Times New Roman" w:cs="Times New Roman"/>
-          <w:color w:val="000000"/>
-          <w:szCs w:val="24"/>
-        </w:rPr>
-        <w:t>dapat</w:t>
-      </w:r>
-      <w:proofErr w:type="spellEnd"/>
-      <w:r>
-        <w:rPr>
-          <w:rFonts w:ascii="Times New Roman" w:hAnsi="Times New Roman" w:cs="Times New Roman"/>
-          <w:color w:val="000000"/>
-          <w:szCs w:val="24"/>
-        </w:rPr>
-        <w:t xml:space="preserve"> </w:t>
-      </w:r>
-      <w:proofErr w:type="spellStart"/>
-      <w:r>
-        <w:rPr>
-          <w:rFonts w:ascii="Times New Roman" w:hAnsi="Times New Roman" w:cs="Times New Roman"/>
-          <w:color w:val="000000"/>
-          <w:szCs w:val="24"/>
-        </w:rPr>
-        <w:t>melakukan</w:t>
-      </w:r>
-      <w:proofErr w:type="spellEnd"/>
-      <w:r>
-        <w:rPr>
-          <w:rFonts w:ascii="Times New Roman" w:hAnsi="Times New Roman" w:cs="Times New Roman"/>
-          <w:color w:val="000000"/>
-          <w:szCs w:val="24"/>
-        </w:rPr>
-        <w:t xml:space="preserve"> </w:t>
-      </w:r>
-      <w:proofErr w:type="spellStart"/>
-      <w:r>
-        <w:rPr>
-          <w:rFonts w:ascii="Times New Roman" w:hAnsi="Times New Roman" w:cs="Times New Roman"/>
-          <w:color w:val="000000"/>
-          <w:szCs w:val="24"/>
-        </w:rPr>
-        <w:t>pemantauan</w:t>
-      </w:r>
-      <w:proofErr w:type="spellEnd"/>
-      <w:r>
-        <w:rPr>
-          <w:rFonts w:ascii="Times New Roman" w:hAnsi="Times New Roman" w:cs="Times New Roman"/>
-          <w:color w:val="000000"/>
-          <w:szCs w:val="24"/>
-        </w:rPr>
-        <w:t xml:space="preserve"> </w:t>
-      </w:r>
-      <w:proofErr w:type="spellStart"/>
-      <w:r>
-        <w:rPr>
-          <w:rFonts w:ascii="Times New Roman" w:hAnsi="Times New Roman" w:cs="Times New Roman"/>
-          <w:color w:val="000000"/>
-          <w:szCs w:val="24"/>
-        </w:rPr>
-        <w:t>jaringan</w:t>
-      </w:r>
-      <w:proofErr w:type="spellEnd"/>
-      <w:r>
-        <w:rPr>
-          <w:rFonts w:ascii="Times New Roman" w:hAnsi="Times New Roman" w:cs="Times New Roman"/>
-          <w:color w:val="000000"/>
-          <w:szCs w:val="24"/>
-        </w:rPr>
-        <w:t xml:space="preserve"> </w:t>
-      </w:r>
-      <w:proofErr w:type="spellStart"/>
-      <w:r>
-        <w:rPr>
-          <w:rFonts w:ascii="Times New Roman" w:hAnsi="Times New Roman" w:cs="Times New Roman"/>
-          <w:color w:val="000000"/>
-          <w:szCs w:val="24"/>
-        </w:rPr>
-        <w:t>dengan</w:t>
-      </w:r>
-      <w:proofErr w:type="spellEnd"/>
-      <w:r>
-        <w:rPr>
-          <w:rFonts w:ascii="Times New Roman" w:hAnsi="Times New Roman" w:cs="Times New Roman"/>
-          <w:color w:val="000000"/>
-          <w:szCs w:val="24"/>
-        </w:rPr>
-        <w:t xml:space="preserve"> </w:t>
-      </w:r>
-      <w:proofErr w:type="spellStart"/>
-      <w:r>
-        <w:rPr>
-          <w:rFonts w:ascii="Times New Roman" w:hAnsi="Times New Roman" w:cs="Times New Roman"/>
-          <w:color w:val="000000"/>
-          <w:szCs w:val="24"/>
-        </w:rPr>
-        <w:t>memadukan</w:t>
-      </w:r>
-      <w:proofErr w:type="spellEnd"/>
-      <w:r>
-        <w:rPr>
-          <w:rFonts w:ascii="Times New Roman" w:hAnsi="Times New Roman" w:cs="Times New Roman"/>
-          <w:color w:val="000000"/>
-          <w:szCs w:val="24"/>
-        </w:rPr>
-        <w:t xml:space="preserve"> </w:t>
-      </w:r>
-      <w:proofErr w:type="spellStart"/>
-      <w:r>
-        <w:rPr>
-          <w:rFonts w:ascii="Times New Roman" w:hAnsi="Times New Roman" w:cs="Times New Roman"/>
-          <w:color w:val="000000"/>
-          <w:szCs w:val="24"/>
-        </w:rPr>
-        <w:t>kedua</w:t>
-      </w:r>
-      <w:proofErr w:type="spellEnd"/>
-      <w:r>
-        <w:rPr>
-          <w:rFonts w:ascii="Times New Roman" w:hAnsi="Times New Roman" w:cs="Times New Roman"/>
-          <w:color w:val="000000"/>
-          <w:szCs w:val="24"/>
-        </w:rPr>
-        <w:t xml:space="preserve"> </w:t>
-      </w:r>
-      <w:proofErr w:type="spellStart"/>
-      <w:r>
-        <w:rPr>
-          <w:rFonts w:ascii="Times New Roman" w:hAnsi="Times New Roman" w:cs="Times New Roman"/>
-          <w:color w:val="000000"/>
-          <w:szCs w:val="24"/>
-        </w:rPr>
-        <w:t>teknologi</w:t>
-      </w:r>
-      <w:proofErr w:type="spellEnd"/>
-      <w:r>
-        <w:rPr>
-          <w:rFonts w:ascii="Times New Roman" w:hAnsi="Times New Roman" w:cs="Times New Roman"/>
-          <w:color w:val="000000"/>
-          <w:szCs w:val="24"/>
-        </w:rPr>
-        <w:t xml:space="preserve"> </w:t>
-      </w:r>
-      <w:proofErr w:type="spellStart"/>
-      <w:r>
-        <w:rPr>
-          <w:rFonts w:ascii="Times New Roman" w:hAnsi="Times New Roman" w:cs="Times New Roman"/>
-          <w:color w:val="000000"/>
-          <w:szCs w:val="24"/>
-        </w:rPr>
-        <w:t>tersebut</w:t>
-      </w:r>
-      <w:proofErr w:type="spellEnd"/>
-      <w:r>
-        <w:rPr>
-          <w:rFonts w:ascii="Times New Roman" w:hAnsi="Times New Roman" w:cs="Times New Roman"/>
-          <w:color w:val="000000"/>
-          <w:szCs w:val="24"/>
-        </w:rPr>
-        <w:t xml:space="preserve">. </w:t>
-      </w:r>
-      <w:proofErr w:type="spellStart"/>
-      <w:r>
-        <w:rPr>
-          <w:rFonts w:ascii="Times New Roman" w:hAnsi="Times New Roman" w:cs="Times New Roman"/>
-          <w:color w:val="000000"/>
-          <w:szCs w:val="24"/>
-        </w:rPr>
-        <w:t>Pada</w:t>
-      </w:r>
-      <w:proofErr w:type="spellEnd"/>
-      <w:r>
-        <w:rPr>
-          <w:rFonts w:ascii="Times New Roman" w:hAnsi="Times New Roman" w:cs="Times New Roman"/>
-          <w:color w:val="000000"/>
-          <w:szCs w:val="24"/>
-        </w:rPr>
-        <w:t xml:space="preserve"> </w:t>
-      </w:r>
-      <w:proofErr w:type="spellStart"/>
-      <w:r>
-        <w:rPr>
-          <w:rFonts w:ascii="Times New Roman" w:hAnsi="Times New Roman" w:cs="Times New Roman"/>
-          <w:color w:val="000000"/>
-          <w:szCs w:val="24"/>
-        </w:rPr>
-        <w:t>penelitian</w:t>
-      </w:r>
-      <w:proofErr w:type="spellEnd"/>
-      <w:r>
-        <w:rPr>
-          <w:rFonts w:ascii="Times New Roman" w:hAnsi="Times New Roman" w:cs="Times New Roman"/>
-          <w:color w:val="000000"/>
-          <w:szCs w:val="24"/>
-        </w:rPr>
-        <w:t xml:space="preserve"> </w:t>
-      </w:r>
-      <w:proofErr w:type="spellStart"/>
-      <w:r>
-        <w:rPr>
-          <w:rFonts w:ascii="Times New Roman" w:hAnsi="Times New Roman" w:cs="Times New Roman"/>
-          <w:color w:val="000000"/>
-          <w:szCs w:val="24"/>
-        </w:rPr>
-        <w:t>ini</w:t>
-      </w:r>
-      <w:proofErr w:type="spellEnd"/>
-      <w:r>
-        <w:rPr>
-          <w:rFonts w:ascii="Times New Roman" w:hAnsi="Times New Roman" w:cs="Times New Roman"/>
-          <w:color w:val="000000"/>
-          <w:szCs w:val="24"/>
-        </w:rPr>
-        <w:t xml:space="preserve"> </w:t>
-      </w:r>
-      <w:proofErr w:type="spellStart"/>
-      <w:proofErr w:type="gramStart"/>
-      <w:r>
-        <w:rPr>
-          <w:rFonts w:ascii="Times New Roman" w:hAnsi="Times New Roman" w:cs="Times New Roman"/>
-          <w:color w:val="000000"/>
-          <w:szCs w:val="24"/>
-        </w:rPr>
-        <w:t>akan</w:t>
-      </w:r>
-      <w:proofErr w:type="spellEnd"/>
-      <w:proofErr w:type="gramEnd"/>
-      <w:r>
-        <w:rPr>
-          <w:rFonts w:ascii="Times New Roman" w:hAnsi="Times New Roman" w:cs="Times New Roman"/>
-          <w:color w:val="000000"/>
-          <w:szCs w:val="24"/>
-        </w:rPr>
-        <w:t xml:space="preserve"> </w:t>
-      </w:r>
-      <w:proofErr w:type="spellStart"/>
-      <w:r>
-        <w:rPr>
-          <w:rFonts w:ascii="Times New Roman" w:hAnsi="Times New Roman" w:cs="Times New Roman"/>
-          <w:color w:val="000000"/>
-          <w:szCs w:val="24"/>
-        </w:rPr>
-        <w:t>digunakan</w:t>
-      </w:r>
-      <w:proofErr w:type="spellEnd"/>
-      <w:r>
-        <w:rPr>
-          <w:rFonts w:ascii="Times New Roman" w:hAnsi="Times New Roman" w:cs="Times New Roman"/>
-          <w:color w:val="000000"/>
-          <w:szCs w:val="24"/>
-        </w:rPr>
-        <w:t xml:space="preserve"> </w:t>
-      </w:r>
-      <w:proofErr w:type="spellStart"/>
-      <w:r>
-        <w:rPr>
-          <w:rFonts w:ascii="Times New Roman" w:hAnsi="Times New Roman" w:cs="Times New Roman"/>
-          <w:color w:val="000000"/>
-          <w:szCs w:val="24"/>
-        </w:rPr>
-        <w:t>perangkat</w:t>
-      </w:r>
-      <w:proofErr w:type="spellEnd"/>
-      <w:r>
-        <w:rPr>
-          <w:rFonts w:ascii="Times New Roman" w:hAnsi="Times New Roman" w:cs="Times New Roman"/>
-          <w:color w:val="000000"/>
-          <w:szCs w:val="24"/>
-        </w:rPr>
-        <w:t xml:space="preserve"> </w:t>
+        <w:t xml:space="preserve">jaringan. Penelitian ini juga ditujukan untuk melakukan pemantauan </w:t>
       </w:r>
       <w:r>
         <w:rPr>
@@ -3999,7 +3338,7 @@
           <w:color w:val="000000"/>
           <w:szCs w:val="24"/>
         </w:rPr>
-        <w:t xml:space="preserve">smartphone </w:t>
+        <w:t xml:space="preserve">router </w:t>
       </w:r>
       <w:r>
         <w:rPr>
@@ -4007,413 +3346,7 @@
           <w:color w:val="000000"/>
           <w:szCs w:val="24"/>
         </w:rPr>
-        <w:t xml:space="preserve">android </w:t>
-      </w:r>
-      <w:proofErr w:type="spellStart"/>
-      <w:r>
-        <w:rPr>
-          <w:rFonts w:ascii="Times New Roman" w:hAnsi="Times New Roman" w:cs="Times New Roman"/>
-          <w:color w:val="000000"/>
-          <w:szCs w:val="24"/>
-        </w:rPr>
-        <w:t>untuk</w:t>
-      </w:r>
-      <w:proofErr w:type="spellEnd"/>
-      <w:r>
-        <w:rPr>
-          <w:rFonts w:ascii="Times New Roman" w:hAnsi="Times New Roman" w:cs="Times New Roman"/>
-          <w:color w:val="000000"/>
-          <w:szCs w:val="24"/>
-        </w:rPr>
-        <w:t xml:space="preserve"> </w:t>
-      </w:r>
-      <w:proofErr w:type="spellStart"/>
-      <w:r>
-        <w:rPr>
-          <w:rFonts w:ascii="Times New Roman" w:hAnsi="Times New Roman" w:cs="Times New Roman"/>
-          <w:color w:val="000000"/>
-          <w:szCs w:val="24"/>
-        </w:rPr>
-        <w:t>melakukan</w:t>
-      </w:r>
-      <w:proofErr w:type="spellEnd"/>
-      <w:r>
-        <w:rPr>
-          <w:rFonts w:ascii="Times New Roman" w:hAnsi="Times New Roman" w:cs="Times New Roman"/>
-          <w:color w:val="000000"/>
-          <w:szCs w:val="24"/>
-        </w:rPr>
-        <w:t xml:space="preserve"> </w:t>
-      </w:r>
-      <w:proofErr w:type="spellStart"/>
-      <w:r>
-        <w:rPr>
-          <w:rFonts w:ascii="Times New Roman" w:hAnsi="Times New Roman" w:cs="Times New Roman"/>
-          <w:color w:val="000000"/>
-          <w:szCs w:val="24"/>
-        </w:rPr>
-        <w:t>pemantauan</w:t>
-      </w:r>
-      <w:proofErr w:type="spellEnd"/>
-      <w:r>
-        <w:rPr>
-          <w:rFonts w:ascii="Times New Roman" w:hAnsi="Times New Roman" w:cs="Times New Roman"/>
-          <w:color w:val="000000"/>
-          <w:szCs w:val="24"/>
-        </w:rPr>
-        <w:t xml:space="preserve"> </w:t>
-      </w:r>
-      <w:proofErr w:type="spellStart"/>
-      <w:r>
-        <w:rPr>
-          <w:rFonts w:ascii="Times New Roman" w:hAnsi="Times New Roman" w:cs="Times New Roman"/>
-          <w:color w:val="000000"/>
-          <w:szCs w:val="24"/>
-        </w:rPr>
-        <w:t>jaringan</w:t>
-      </w:r>
-      <w:proofErr w:type="spellEnd"/>
-      <w:r>
-        <w:rPr>
-          <w:rFonts w:ascii="Times New Roman" w:hAnsi="Times New Roman" w:cs="Times New Roman"/>
-          <w:color w:val="000000"/>
-          <w:szCs w:val="24"/>
-        </w:rPr>
-        <w:t>.</w:t>
-      </w:r>
-    </w:p>
-    <w:p>
-      <w:pPr>
-        <w:ind w:left="426" w:firstLine="708"/>
-        <w:jc w:val="both"/>
-        <w:rPr>
-          <w:rFonts w:ascii="Times New Roman" w:hAnsi="Times New Roman" w:cs="Times New Roman"/>
-          <w:szCs w:val="24"/>
-        </w:rPr>
-      </w:pPr>
-      <w:proofErr w:type="spellStart"/>
-      <w:r>
-        <w:rPr>
-          <w:rFonts w:ascii="Times New Roman" w:hAnsi="Times New Roman" w:cs="Times New Roman"/>
-          <w:color w:val="000000"/>
-          <w:szCs w:val="24"/>
-        </w:rPr>
-        <w:t>Pembuatan</w:t>
-      </w:r>
-      <w:proofErr w:type="spellEnd"/>
-      <w:r>
-        <w:rPr>
-          <w:rFonts w:ascii="Times New Roman" w:hAnsi="Times New Roman" w:cs="Times New Roman"/>
-          <w:color w:val="000000"/>
-          <w:szCs w:val="24"/>
-        </w:rPr>
-        <w:t xml:space="preserve"> </w:t>
-      </w:r>
-      <w:proofErr w:type="spellStart"/>
-      <w:r>
-        <w:rPr>
-          <w:rFonts w:ascii="Times New Roman" w:hAnsi="Times New Roman" w:cs="Times New Roman"/>
-          <w:color w:val="000000"/>
-          <w:szCs w:val="24"/>
-        </w:rPr>
-        <w:t>aplikasi</w:t>
-      </w:r>
-      <w:proofErr w:type="spellEnd"/>
-      <w:r>
-        <w:rPr>
-          <w:rFonts w:ascii="Times New Roman" w:hAnsi="Times New Roman" w:cs="Times New Roman"/>
-          <w:color w:val="000000"/>
-          <w:szCs w:val="24"/>
-        </w:rPr>
-        <w:t xml:space="preserve"> </w:t>
-      </w:r>
-      <w:proofErr w:type="spellStart"/>
-      <w:r>
-        <w:rPr>
-          <w:rFonts w:ascii="Times New Roman" w:hAnsi="Times New Roman" w:cs="Times New Roman"/>
-          <w:color w:val="000000"/>
-          <w:szCs w:val="24"/>
-        </w:rPr>
-        <w:t>pada</w:t>
-      </w:r>
-      <w:proofErr w:type="spellEnd"/>
-      <w:r>
-        <w:rPr>
-          <w:rFonts w:ascii="Times New Roman" w:hAnsi="Times New Roman" w:cs="Times New Roman"/>
-          <w:color w:val="000000"/>
-          <w:szCs w:val="24"/>
-        </w:rPr>
-        <w:t xml:space="preserve"> </w:t>
-      </w:r>
-      <w:proofErr w:type="spellStart"/>
-      <w:r>
-        <w:rPr>
-          <w:rFonts w:ascii="Times New Roman" w:hAnsi="Times New Roman" w:cs="Times New Roman"/>
-          <w:color w:val="000000"/>
-          <w:szCs w:val="24"/>
-        </w:rPr>
-        <w:t>perangkat</w:t>
-      </w:r>
-      <w:proofErr w:type="spellEnd"/>
-      <w:r>
-        <w:rPr>
-          <w:rFonts w:ascii="Times New Roman" w:hAnsi="Times New Roman" w:cs="Times New Roman"/>
-          <w:color w:val="000000"/>
-          <w:szCs w:val="24"/>
-        </w:rPr>
-        <w:t xml:space="preserve"> android </w:t>
-      </w:r>
-      <w:proofErr w:type="spellStart"/>
-      <w:r>
-        <w:rPr>
-          <w:rFonts w:ascii="Times New Roman" w:hAnsi="Times New Roman" w:cs="Times New Roman"/>
-          <w:color w:val="000000"/>
-          <w:szCs w:val="24"/>
-        </w:rPr>
-        <w:t>merupakan</w:t>
-      </w:r>
-      <w:proofErr w:type="spellEnd"/>
-      <w:r>
-        <w:rPr>
-          <w:rFonts w:ascii="Times New Roman" w:hAnsi="Times New Roman" w:cs="Times New Roman"/>
-          <w:color w:val="000000"/>
-          <w:szCs w:val="24"/>
-        </w:rPr>
-        <w:t xml:space="preserve"> </w:t>
-      </w:r>
-      <w:proofErr w:type="spellStart"/>
-      <w:r>
-        <w:rPr>
-          <w:rFonts w:ascii="Times New Roman" w:hAnsi="Times New Roman" w:cs="Times New Roman"/>
-          <w:color w:val="000000"/>
-          <w:szCs w:val="24"/>
-        </w:rPr>
-        <w:t>hal</w:t>
-      </w:r>
-      <w:proofErr w:type="spellEnd"/>
-      <w:r>
-        <w:rPr>
-          <w:rFonts w:ascii="Times New Roman" w:hAnsi="Times New Roman" w:cs="Times New Roman"/>
-          <w:color w:val="000000"/>
-          <w:szCs w:val="24"/>
-        </w:rPr>
-        <w:t xml:space="preserve"> yang </w:t>
-      </w:r>
-      <w:proofErr w:type="spellStart"/>
-      <w:r>
-        <w:rPr>
-          <w:rFonts w:ascii="Times New Roman" w:hAnsi="Times New Roman" w:cs="Times New Roman"/>
-          <w:color w:val="000000"/>
-          <w:szCs w:val="24"/>
-        </w:rPr>
-        <w:t>baik</w:t>
-      </w:r>
-      <w:proofErr w:type="spellEnd"/>
-      <w:r>
-        <w:rPr>
-          <w:rFonts w:ascii="Times New Roman" w:hAnsi="Times New Roman" w:cs="Times New Roman"/>
-          <w:color w:val="000000"/>
-          <w:szCs w:val="24"/>
-        </w:rPr>
-        <w:t xml:space="preserve">, </w:t>
-      </w:r>
-      <w:proofErr w:type="spellStart"/>
-      <w:r>
-        <w:rPr>
-          <w:rFonts w:ascii="Times New Roman" w:hAnsi="Times New Roman" w:cs="Times New Roman"/>
-          <w:color w:val="000000"/>
-          <w:szCs w:val="24"/>
-        </w:rPr>
-        <w:t>karena</w:t>
-      </w:r>
-      <w:proofErr w:type="spellEnd"/>
-      <w:r>
-        <w:rPr>
-          <w:rFonts w:ascii="Times New Roman" w:hAnsi="Times New Roman" w:cs="Times New Roman"/>
-          <w:color w:val="000000"/>
-          <w:szCs w:val="24"/>
-        </w:rPr>
-        <w:t xml:space="preserve"> </w:t>
-      </w:r>
-      <w:proofErr w:type="spellStart"/>
-      <w:r>
-        <w:rPr>
-          <w:rFonts w:ascii="Times New Roman" w:hAnsi="Times New Roman" w:cs="Times New Roman"/>
-          <w:color w:val="000000"/>
-          <w:szCs w:val="24"/>
-        </w:rPr>
-        <w:t>dengan</w:t>
-      </w:r>
-      <w:proofErr w:type="spellEnd"/>
-      <w:r>
-        <w:rPr>
-          <w:rFonts w:ascii="Times New Roman" w:hAnsi="Times New Roman" w:cs="Times New Roman"/>
-          <w:color w:val="000000"/>
-          <w:szCs w:val="24"/>
-        </w:rPr>
-        <w:t xml:space="preserve"> </w:t>
-      </w:r>
-      <w:proofErr w:type="spellStart"/>
-      <w:r>
-        <w:rPr>
-          <w:rFonts w:ascii="Times New Roman" w:hAnsi="Times New Roman" w:cs="Times New Roman"/>
-          <w:color w:val="000000"/>
-          <w:szCs w:val="24"/>
-        </w:rPr>
-        <w:t>memanfaatkan</w:t>
-      </w:r>
-      <w:proofErr w:type="spellEnd"/>
-      <w:r>
-        <w:rPr>
-          <w:rFonts w:ascii="Times New Roman" w:hAnsi="Times New Roman" w:cs="Times New Roman"/>
-          <w:color w:val="000000"/>
-          <w:szCs w:val="24"/>
-        </w:rPr>
-        <w:t xml:space="preserve"> android </w:t>
-      </w:r>
-      <w:proofErr w:type="spellStart"/>
-      <w:r>
-        <w:rPr>
-          <w:rFonts w:ascii="Times New Roman" w:hAnsi="Times New Roman" w:cs="Times New Roman"/>
-          <w:color w:val="000000"/>
-          <w:szCs w:val="24"/>
-        </w:rPr>
-        <w:t>kegiatan</w:t>
-      </w:r>
-      <w:proofErr w:type="spellEnd"/>
-      <w:r>
-        <w:rPr>
-          <w:rFonts w:ascii="Times New Roman" w:hAnsi="Times New Roman" w:cs="Times New Roman"/>
-          <w:color w:val="000000"/>
-          <w:szCs w:val="24"/>
-        </w:rPr>
-        <w:t xml:space="preserve"> </w:t>
-      </w:r>
-      <w:proofErr w:type="spellStart"/>
-      <w:r>
-        <w:rPr>
-          <w:rFonts w:ascii="Times New Roman" w:hAnsi="Times New Roman" w:cs="Times New Roman"/>
-          <w:color w:val="000000"/>
-          <w:szCs w:val="24"/>
-        </w:rPr>
-        <w:t>apapun</w:t>
-      </w:r>
-      <w:proofErr w:type="spellEnd"/>
-      <w:r>
-        <w:rPr>
-          <w:rFonts w:ascii="Times New Roman" w:hAnsi="Times New Roman" w:cs="Times New Roman"/>
-          <w:color w:val="000000"/>
-          <w:szCs w:val="24"/>
-        </w:rPr>
-        <w:t xml:space="preserve"> </w:t>
-      </w:r>
-      <w:proofErr w:type="spellStart"/>
-      <w:r>
-        <w:rPr>
-          <w:rFonts w:ascii="Times New Roman" w:hAnsi="Times New Roman" w:cs="Times New Roman"/>
-          <w:color w:val="000000"/>
-          <w:szCs w:val="24"/>
-        </w:rPr>
-        <w:t>dapat</w:t>
-      </w:r>
-      <w:proofErr w:type="spellEnd"/>
-      <w:r>
-        <w:rPr>
-          <w:rFonts w:ascii="Times New Roman" w:hAnsi="Times New Roman" w:cs="Times New Roman"/>
-          <w:color w:val="000000"/>
-          <w:szCs w:val="24"/>
-        </w:rPr>
-        <w:t xml:space="preserve"> </w:t>
-      </w:r>
-      <w:proofErr w:type="spellStart"/>
-      <w:r>
-        <w:rPr>
-          <w:rFonts w:ascii="Times New Roman" w:hAnsi="Times New Roman" w:cs="Times New Roman"/>
-          <w:color w:val="000000"/>
-          <w:szCs w:val="24"/>
-        </w:rPr>
-        <w:t>dilakukan</w:t>
-      </w:r>
-      <w:proofErr w:type="spellEnd"/>
-      <w:r>
-        <w:rPr>
-          <w:rFonts w:ascii="Times New Roman" w:hAnsi="Times New Roman" w:cs="Times New Roman"/>
-          <w:color w:val="000000"/>
-          <w:szCs w:val="24"/>
-        </w:rPr>
-        <w:t xml:space="preserve"> </w:t>
-      </w:r>
-      <w:proofErr w:type="spellStart"/>
-      <w:r>
-        <w:rPr>
-          <w:rFonts w:ascii="Times New Roman" w:hAnsi="Times New Roman" w:cs="Times New Roman"/>
-          <w:color w:val="000000"/>
-          <w:szCs w:val="24"/>
-        </w:rPr>
-        <w:t>termasuk</w:t>
-      </w:r>
-      <w:proofErr w:type="spellEnd"/>
-      <w:r>
-        <w:rPr>
-          <w:rFonts w:ascii="Times New Roman" w:hAnsi="Times New Roman" w:cs="Times New Roman"/>
-          <w:color w:val="000000"/>
-          <w:szCs w:val="24"/>
-        </w:rPr>
-        <w:t xml:space="preserve"> </w:t>
-      </w:r>
-      <w:proofErr w:type="spellStart"/>
-      <w:r>
-        <w:rPr>
-          <w:rFonts w:ascii="Times New Roman" w:hAnsi="Times New Roman" w:cs="Times New Roman"/>
-          <w:color w:val="000000"/>
-          <w:szCs w:val="24"/>
-        </w:rPr>
-        <w:t>salah</w:t>
-      </w:r>
-      <w:proofErr w:type="spellEnd"/>
-      <w:r>
-        <w:rPr>
-          <w:rFonts w:ascii="Times New Roman" w:hAnsi="Times New Roman" w:cs="Times New Roman"/>
-          <w:color w:val="000000"/>
-          <w:szCs w:val="24"/>
-        </w:rPr>
-        <w:t xml:space="preserve"> </w:t>
-      </w:r>
-      <w:proofErr w:type="spellStart"/>
-      <w:r>
-        <w:rPr>
-          <w:rFonts w:ascii="Times New Roman" w:hAnsi="Times New Roman" w:cs="Times New Roman"/>
-          <w:color w:val="000000"/>
-          <w:szCs w:val="24"/>
-        </w:rPr>
-        <w:t>satunya</w:t>
-      </w:r>
-      <w:proofErr w:type="spellEnd"/>
-      <w:r>
-        <w:rPr>
-          <w:rFonts w:ascii="Times New Roman" w:hAnsi="Times New Roman" w:cs="Times New Roman"/>
-          <w:color w:val="000000"/>
-          <w:szCs w:val="24"/>
-        </w:rPr>
-        <w:t xml:space="preserve"> </w:t>
-      </w:r>
-      <w:proofErr w:type="spellStart"/>
-      <w:r>
-        <w:rPr>
-          <w:rFonts w:ascii="Times New Roman" w:hAnsi="Times New Roman" w:cs="Times New Roman"/>
-          <w:color w:val="000000"/>
-          <w:szCs w:val="24"/>
-        </w:rPr>
-        <w:t>adalah</w:t>
-      </w:r>
-      <w:proofErr w:type="spellEnd"/>
-      <w:r>
-        <w:rPr>
-          <w:rFonts w:ascii="Times New Roman" w:hAnsi="Times New Roman" w:cs="Times New Roman"/>
-          <w:color w:val="000000"/>
-          <w:szCs w:val="24"/>
-        </w:rPr>
-        <w:t xml:space="preserve"> </w:t>
+        <w:t xml:space="preserve">pada jaringan lokal secara </w:t>
       </w:r>
       <w:r>
         <w:rPr>
@@ -4422,133 +3355,15 @@
           <w:color w:val="000000"/>
           <w:szCs w:val="24"/>
         </w:rPr>
-        <w:t xml:space="preserve">monitoring </w:t>
-      </w:r>
-      <w:proofErr w:type="spellStart"/>
+        <w:t xml:space="preserve">real-time </w:t>
+      </w:r>
       <w:r>
         <w:rPr>
           <w:rFonts w:ascii="Times New Roman" w:hAnsi="Times New Roman" w:cs="Times New Roman"/>
           <w:color w:val="000000"/>
           <w:szCs w:val="24"/>
         </w:rPr>
-        <w:t>jaringan</w:t>
-      </w:r>
-      <w:proofErr w:type="spellEnd"/>
-      <w:r>
-        <w:rPr>
-          <w:rFonts w:ascii="Times New Roman" w:hAnsi="Times New Roman" w:cs="Times New Roman"/>
-          <w:color w:val="000000"/>
-          <w:szCs w:val="24"/>
-        </w:rPr>
-        <w:t xml:space="preserve">. </w:t>
-      </w:r>
-      <w:proofErr w:type="spellStart"/>
-      <w:r>
-        <w:rPr>
-          <w:rFonts w:ascii="Times New Roman" w:hAnsi="Times New Roman" w:cs="Times New Roman"/>
-          <w:color w:val="000000"/>
-          <w:szCs w:val="24"/>
-        </w:rPr>
-        <w:t>Penelitian</w:t>
-      </w:r>
-      <w:proofErr w:type="spellEnd"/>
-      <w:r>
-        <w:rPr>
-          <w:rFonts w:ascii="Times New Roman" w:hAnsi="Times New Roman" w:cs="Times New Roman"/>
-          <w:color w:val="000000"/>
-          <w:szCs w:val="24"/>
-        </w:rPr>
-        <w:t xml:space="preserve"> </w:t>
-      </w:r>
-      <w:proofErr w:type="spellStart"/>
-      <w:r>
-        <w:rPr>
-          <w:rFonts w:ascii="Times New Roman" w:hAnsi="Times New Roman" w:cs="Times New Roman"/>
-          <w:color w:val="000000"/>
-          <w:szCs w:val="24"/>
-        </w:rPr>
-        <w:t>ini</w:t>
-      </w:r>
-      <w:proofErr w:type="spellEnd"/>
-      <w:r>
-        <w:rPr>
-          <w:rFonts w:ascii="Times New Roman" w:hAnsi="Times New Roman" w:cs="Times New Roman"/>
-          <w:color w:val="000000"/>
-          <w:szCs w:val="24"/>
-        </w:rPr>
-        <w:t xml:space="preserve"> juga </w:t>
-      </w:r>
-      <w:proofErr w:type="spellStart"/>
-      <w:r>
-        <w:rPr>
-          <w:rFonts w:ascii="Times New Roman" w:hAnsi="Times New Roman" w:cs="Times New Roman"/>
-          <w:color w:val="000000"/>
-          <w:szCs w:val="24"/>
-        </w:rPr>
-        <w:t>ditujukan</w:t>
-      </w:r>
-      <w:proofErr w:type="spellEnd"/>
-      <w:r>
-        <w:rPr>
-          <w:rFonts w:ascii="Times New Roman" w:hAnsi="Times New Roman" w:cs="Times New Roman"/>
-          <w:color w:val="000000"/>
-          <w:szCs w:val="24"/>
-        </w:rPr>
-        <w:t xml:space="preserve"> </w:t>
-      </w:r>
-      <w:proofErr w:type="spellStart"/>
-      <w:r>
-        <w:rPr>
-          <w:rFonts w:ascii="Times New Roman" w:hAnsi="Times New Roman" w:cs="Times New Roman"/>
-          <w:color w:val="000000"/>
-          <w:szCs w:val="24"/>
-        </w:rPr>
-        <w:t>untuk</w:t>
-      </w:r>
-      <w:proofErr w:type="spellEnd"/>
-      <w:r>
-        <w:rPr>
-          <w:rFonts w:ascii="Times New Roman" w:hAnsi="Times New Roman" w:cs="Times New Roman"/>
-          <w:color w:val="000000"/>
-          <w:szCs w:val="24"/>
-        </w:rPr>
-        <w:t xml:space="preserve"> </w:t>
-      </w:r>
-      <w:proofErr w:type="spellStart"/>
-      <w:r>
-        <w:rPr>
-          <w:rFonts w:ascii="Times New Roman" w:hAnsi="Times New Roman" w:cs="Times New Roman"/>
-          <w:color w:val="000000"/>
-          <w:szCs w:val="24"/>
-        </w:rPr>
-        <w:t>melakukan</w:t>
-      </w:r>
-      <w:proofErr w:type="spellEnd"/>
-      <w:r>
-        <w:rPr>
-          <w:rFonts w:ascii="Times New Roman" w:hAnsi="Times New Roman" w:cs="Times New Roman"/>
-          <w:color w:val="000000"/>
-          <w:szCs w:val="24"/>
-        </w:rPr>
-        <w:t xml:space="preserve"> </w:t>
-      </w:r>
-      <w:proofErr w:type="spellStart"/>
-      <w:r>
-        <w:rPr>
-          <w:rFonts w:ascii="Times New Roman" w:hAnsi="Times New Roman" w:cs="Times New Roman"/>
-          <w:color w:val="000000"/>
-          <w:szCs w:val="24"/>
-        </w:rPr>
-        <w:t>pemantauan</w:t>
-      </w:r>
-      <w:proofErr w:type="spellEnd"/>
-      <w:r>
-        <w:rPr>
-          <w:rFonts w:ascii="Times New Roman" w:hAnsi="Times New Roman" w:cs="Times New Roman"/>
-          <w:color w:val="000000"/>
-          <w:szCs w:val="24"/>
-        </w:rPr>
-        <w:t xml:space="preserve"> </w:t>
+        <w:t xml:space="preserve">menggunakan protokol </w:t>
       </w:r>
       <w:r>
         <w:rPr>
@@ -4557,132 +3372,6 @@
           <w:color w:val="000000"/>
           <w:szCs w:val="24"/>
         </w:rPr>
-        <w:t xml:space="preserve">router </w:t>
-      </w:r>
-      <w:proofErr w:type="spellStart"/>
-      <w:r>
-        <w:rPr>
-          <w:rFonts w:ascii="Times New Roman" w:hAnsi="Times New Roman" w:cs="Times New Roman"/>
-          <w:color w:val="000000"/>
-          <w:szCs w:val="24"/>
-        </w:rPr>
-        <w:t>pada</w:t>
-      </w:r>
-      <w:proofErr w:type="spellEnd"/>
-      <w:r>
-        <w:rPr>
-          <w:rFonts w:ascii="Times New Roman" w:hAnsi="Times New Roman" w:cs="Times New Roman"/>
-          <w:color w:val="000000"/>
-          <w:szCs w:val="24"/>
-        </w:rPr>
-        <w:t xml:space="preserve"> </w:t>
-      </w:r>
-      <w:proofErr w:type="spellStart"/>
-      <w:r>
-        <w:rPr>
-          <w:rFonts w:ascii="Times New Roman" w:hAnsi="Times New Roman" w:cs="Times New Roman"/>
-          <w:color w:val="000000"/>
-          <w:szCs w:val="24"/>
-        </w:rPr>
-        <w:t>jaringan</w:t>
-      </w:r>
-      <w:proofErr w:type="spellEnd"/>
-      <w:r>
-        <w:rPr>
-          <w:rFonts w:ascii="Times New Roman" w:hAnsi="Times New Roman" w:cs="Times New Roman"/>
-          <w:color w:val="000000"/>
-          <w:szCs w:val="24"/>
-        </w:rPr>
-        <w:t xml:space="preserve"> </w:t>
-      </w:r>
-      <w:proofErr w:type="spellStart"/>
-      <w:r>
-        <w:rPr>
-          <w:rFonts w:ascii="Times New Roman" w:hAnsi="Times New Roman" w:cs="Times New Roman"/>
-          <w:color w:val="000000"/>
-          <w:szCs w:val="24"/>
-        </w:rPr>
-        <w:t>lokal</w:t>
-      </w:r>
-      <w:proofErr w:type="spellEnd"/>
-      <w:r>
-        <w:rPr>
-          <w:rFonts w:ascii="Times New Roman" w:hAnsi="Times New Roman" w:cs="Times New Roman"/>
-          <w:color w:val="000000"/>
-          <w:szCs w:val="24"/>
-        </w:rPr>
-        <w:t xml:space="preserve"> </w:t>
-      </w:r>
-      <w:proofErr w:type="spellStart"/>
-      <w:r>
-        <w:rPr>
-          <w:rFonts w:ascii="Times New Roman" w:hAnsi="Times New Roman" w:cs="Times New Roman"/>
-          <w:color w:val="000000"/>
-          <w:szCs w:val="24"/>
-        </w:rPr>
-        <w:t>secara</w:t>
-      </w:r>
-      <w:proofErr w:type="spellEnd"/>
-      <w:r>
-        <w:rPr>
-          <w:rFonts w:ascii="Times New Roman" w:hAnsi="Times New Roman" w:cs="Times New Roman"/>
-          <w:color w:val="000000"/>
-          <w:szCs w:val="24"/>
-        </w:rPr>
-        <w:t xml:space="preserve"> </w:t>
-      </w:r>
-      <w:r>
-        <w:rPr>
-          <w:rFonts w:ascii="Times New Roman" w:hAnsi="Times New Roman" w:cs="Times New Roman"/>
-          <w:i/>
-          <w:color w:val="000000"/>
-          <w:szCs w:val="24"/>
-        </w:rPr>
-        <w:t xml:space="preserve">real-time </w:t>
-      </w:r>
-      <w:proofErr w:type="spellStart"/>
-      <w:r>
-        <w:rPr>
-          <w:rFonts w:ascii="Times New Roman" w:hAnsi="Times New Roman" w:cs="Times New Roman"/>
-          <w:color w:val="000000"/>
-          <w:szCs w:val="24"/>
-        </w:rPr>
-        <w:t>menggunakan</w:t>
-      </w:r>
-      <w:proofErr w:type="spellEnd"/>
-      <w:r>
-        <w:rPr>
-          <w:rFonts w:ascii="Times New Roman" w:hAnsi="Times New Roman" w:cs="Times New Roman"/>
-          <w:color w:val="000000"/>
-          <w:szCs w:val="24"/>
-        </w:rPr>
-        <w:t xml:space="preserve"> </w:t>
-      </w:r>
-      <w:proofErr w:type="spellStart"/>
-      <w:r>
-        <w:rPr>
-          <w:rFonts w:ascii="Times New Roman" w:hAnsi="Times New Roman" w:cs="Times New Roman"/>
-          <w:color w:val="000000"/>
-          <w:szCs w:val="24"/>
-        </w:rPr>
-        <w:t>protokol</w:t>
-      </w:r>
-      <w:proofErr w:type="spellEnd"/>
-      <w:r>
-        <w:rPr>
-          <w:rFonts w:ascii="Times New Roman" w:hAnsi="Times New Roman" w:cs="Times New Roman"/>
-          <w:color w:val="000000"/>
-          <w:szCs w:val="24"/>
-        </w:rPr>
-        <w:t xml:space="preserve"> </w:t>
-      </w:r>
-      <w:r>
-        <w:rPr>
-          <w:rFonts w:ascii="Times New Roman" w:hAnsi="Times New Roman" w:cs="Times New Roman"/>
-          <w:i/>
-          <w:color w:val="000000"/>
-          <w:szCs w:val="24"/>
-        </w:rPr>
         <w:t>simple network management protocol</w:t>
       </w:r>
       <w:r>
@@ -4708,6 +3397,61 @@
         <w:t>RUMUSAN MASALAH</w:t>
       </w:r>
       <w:bookmarkEnd w:id="2"/>
+    </w:p>
+    <w:p>
+      <w:pPr>
+        <w:ind w:left="426" w:firstLine="708"/>
+        <w:jc w:val="both"/>
+        <w:rPr>
+          <w:rFonts w:ascii="Times New Roman" w:hAnsi="Times New Roman" w:cs="Times New Roman"/>
+        </w:rPr>
+      </w:pPr>
+      <w:r>
+        <w:rPr>
+          <w:rFonts w:ascii="Times New Roman" w:hAnsi="Times New Roman" w:cs="Times New Roman"/>
+        </w:rPr>
+        <w:t xml:space="preserve">Pengembangan sistem ini ditujukan untuk Administrator jaringan guna membantu proses monitoring </w:t>
+      </w:r>
+      <w:r>
+        <w:rPr>
+          <w:rFonts w:ascii="Times New Roman" w:hAnsi="Times New Roman" w:cs="Times New Roman"/>
+          <w:i/>
+        </w:rPr>
+        <w:t>real-time</w:t>
+      </w:r>
+      <w:r>
+        <w:rPr>
+          <w:rFonts w:ascii="Times New Roman" w:hAnsi="Times New Roman" w:cs="Times New Roman"/>
+        </w:rPr>
+        <w:t xml:space="preserve"> dan penggunaan </w:t>
+      </w:r>
+      <w:r>
+        <w:rPr>
+          <w:rFonts w:ascii="Times New Roman" w:hAnsi="Times New Roman" w:cs="Times New Roman"/>
+          <w:i/>
+        </w:rPr>
+        <w:t>bandwith</w:t>
+      </w:r>
+      <w:r>
+        <w:rPr>
+          <w:rFonts w:ascii="Times New Roman" w:hAnsi="Times New Roman" w:cs="Times New Roman"/>
+        </w:rPr>
+        <w:t xml:space="preserve"> oleh pengguna jaringan di Politeknik Negeri Malang. Dari permasalah sebelumnya maka dapat diperoleh beberapa permasalahan pokok yang </w:t>
+      </w:r>
+      <w:proofErr w:type="gramStart"/>
+      <w:r>
+        <w:rPr>
+          <w:rFonts w:ascii="Times New Roman" w:hAnsi="Times New Roman" w:cs="Times New Roman"/>
+        </w:rPr>
+        <w:t>akan</w:t>
+      </w:r>
+      <w:proofErr w:type="gramEnd"/>
+      <w:r>
+        <w:rPr>
+          <w:rFonts w:ascii="Times New Roman" w:hAnsi="Times New Roman" w:cs="Times New Roman"/>
+        </w:rPr>
+        <w:t xml:space="preserve"> dibahas pada proyek ini antara lain:</w:t>
+      </w:r>
     </w:p>
     <w:p>
       <w:pPr>
@@ -4723,124 +3467,14 @@
           <w:szCs w:val="24"/>
         </w:rPr>
       </w:pPr>
-      <w:proofErr w:type="spellStart"/>
       <w:r>
         <w:rPr>
           <w:rFonts w:ascii="Times New Roman" w:hAnsi="Times New Roman" w:cs="Times New Roman"/>
           <w:color w:val="000000"/>
           <w:szCs w:val="24"/>
         </w:rPr>
-        <w:t>Bagaimana</w:t>
-      </w:r>
-      <w:proofErr w:type="spellEnd"/>
-      <w:r>
-        <w:rPr>
-          <w:rFonts w:ascii="Times New Roman" w:hAnsi="Times New Roman" w:cs="Times New Roman"/>
-          <w:color w:val="000000"/>
-          <w:szCs w:val="24"/>
-        </w:rPr>
-        <w:t xml:space="preserve"> </w:t>
-      </w:r>
-      <w:proofErr w:type="spellStart"/>
-      <w:r>
-        <w:rPr>
-          <w:rFonts w:ascii="Times New Roman" w:hAnsi="Times New Roman" w:cs="Times New Roman"/>
-          <w:color w:val="000000"/>
-          <w:szCs w:val="24"/>
-        </w:rPr>
-        <w:t>membangun</w:t>
-      </w:r>
-      <w:proofErr w:type="spellEnd"/>
-      <w:r>
-        <w:rPr>
-          <w:rFonts w:ascii="Times New Roman" w:hAnsi="Times New Roman" w:cs="Times New Roman"/>
-          <w:color w:val="000000"/>
-          <w:szCs w:val="24"/>
-        </w:rPr>
-        <w:t xml:space="preserve"> </w:t>
-      </w:r>
-      <w:proofErr w:type="spellStart"/>
-      <w:r>
-        <w:rPr>
-          <w:rFonts w:ascii="Times New Roman" w:hAnsi="Times New Roman" w:cs="Times New Roman"/>
-          <w:color w:val="000000"/>
-          <w:szCs w:val="24"/>
-        </w:rPr>
-        <w:t>sebuah</w:t>
-      </w:r>
-      <w:proofErr w:type="spellEnd"/>
-      <w:r>
-        <w:rPr>
-          <w:rFonts w:ascii="Times New Roman" w:hAnsi="Times New Roman" w:cs="Times New Roman"/>
-          <w:color w:val="000000"/>
-          <w:szCs w:val="24"/>
-        </w:rPr>
-        <w:t xml:space="preserve"> </w:t>
-      </w:r>
-      <w:proofErr w:type="spellStart"/>
-      <w:r>
-        <w:rPr>
-          <w:rFonts w:ascii="Times New Roman" w:hAnsi="Times New Roman" w:cs="Times New Roman"/>
-          <w:color w:val="000000"/>
-          <w:szCs w:val="24"/>
-        </w:rPr>
-        <w:t>aplikasi</w:t>
-      </w:r>
-      <w:proofErr w:type="spellEnd"/>
-      <w:r>
-        <w:rPr>
-          <w:rFonts w:ascii="Times New Roman" w:hAnsi="Times New Roman" w:cs="Times New Roman"/>
-          <w:color w:val="000000"/>
-          <w:szCs w:val="24"/>
-        </w:rPr>
-        <w:t xml:space="preserve"> yang </w:t>
-      </w:r>
-      <w:proofErr w:type="spellStart"/>
-      <w:r>
-        <w:rPr>
-          <w:rFonts w:ascii="Times New Roman" w:hAnsi="Times New Roman" w:cs="Times New Roman"/>
-          <w:color w:val="000000"/>
-          <w:szCs w:val="24"/>
-        </w:rPr>
-        <w:t>bekerja</w:t>
-      </w:r>
-      <w:proofErr w:type="spellEnd"/>
-      <w:r>
-        <w:rPr>
-          <w:rFonts w:ascii="Times New Roman" w:hAnsi="Times New Roman" w:cs="Times New Roman"/>
-          <w:color w:val="000000"/>
-          <w:szCs w:val="24"/>
-        </w:rPr>
-        <w:t xml:space="preserve"> </w:t>
-      </w:r>
-      <w:proofErr w:type="spellStart"/>
-      <w:r>
-        <w:rPr>
-          <w:rFonts w:ascii="Times New Roman" w:hAnsi="Times New Roman" w:cs="Times New Roman"/>
-          <w:color w:val="000000"/>
-          <w:szCs w:val="24"/>
-        </w:rPr>
-        <w:t>pada</w:t>
-      </w:r>
-      <w:proofErr w:type="spellEnd"/>
-      <w:r>
-        <w:rPr>
-          <w:rFonts w:ascii="Times New Roman" w:hAnsi="Times New Roman" w:cs="Times New Roman"/>
-          <w:color w:val="000000"/>
-          <w:szCs w:val="24"/>
-        </w:rPr>
-        <w:t xml:space="preserve"> platform Android </w:t>
-      </w:r>
-      <w:proofErr w:type="spellStart"/>
-      <w:r>
-        <w:rPr>
-          <w:rFonts w:ascii="Times New Roman" w:hAnsi="Times New Roman" w:cs="Times New Roman"/>
-          <w:color w:val="000000"/>
-          <w:szCs w:val="24"/>
-        </w:rPr>
-        <w:t>untuk</w:t>
-      </w:r>
-      <w:proofErr w:type="spellEnd"/>
+        <w:t>Bagaimana membangun sebuah aplikasi yang bekerja pada platform Android untuk</w:t>
+      </w:r>
       <w:r>
         <w:rPr>
           <w:rFonts w:ascii="Times New Roman" w:hAnsi="Times New Roman" w:cs="Times New Roman"/>
@@ -4858,59 +3492,13 @@
         </w:rPr>
         <w:t xml:space="preserve">monitoring </w:t>
       </w:r>
-      <w:proofErr w:type="spellStart"/>
       <w:r>
         <w:rPr>
           <w:rFonts w:ascii="Times New Roman" w:hAnsi="Times New Roman" w:cs="Times New Roman"/>
           <w:color w:val="000000"/>
           <w:szCs w:val="24"/>
         </w:rPr>
-        <w:t>suatu</w:t>
-      </w:r>
-      <w:proofErr w:type="spellEnd"/>
-      <w:r>
-        <w:rPr>
-          <w:rFonts w:ascii="Times New Roman" w:hAnsi="Times New Roman" w:cs="Times New Roman"/>
-          <w:color w:val="000000"/>
-          <w:szCs w:val="24"/>
-        </w:rPr>
-        <w:t xml:space="preserve"> </w:t>
-      </w:r>
-      <w:proofErr w:type="spellStart"/>
-      <w:r>
-        <w:rPr>
-          <w:rFonts w:ascii="Times New Roman" w:hAnsi="Times New Roman" w:cs="Times New Roman"/>
-          <w:color w:val="000000"/>
-          <w:szCs w:val="24"/>
-        </w:rPr>
-        <w:t>perangkat</w:t>
-      </w:r>
-      <w:proofErr w:type="spellEnd"/>
-      <w:r>
-        <w:rPr>
-          <w:rFonts w:ascii="Times New Roman" w:hAnsi="Times New Roman" w:cs="Times New Roman"/>
-          <w:color w:val="000000"/>
-          <w:szCs w:val="24"/>
-        </w:rPr>
-        <w:t xml:space="preserve"> </w:t>
-      </w:r>
-      <w:proofErr w:type="spellStart"/>
-      <w:r>
-        <w:rPr>
-          <w:rFonts w:ascii="Times New Roman" w:hAnsi="Times New Roman" w:cs="Times New Roman"/>
-          <w:color w:val="000000"/>
-          <w:szCs w:val="24"/>
-        </w:rPr>
-        <w:t>jaringan</w:t>
-      </w:r>
-      <w:proofErr w:type="spellEnd"/>
-      <w:r>
-        <w:rPr>
-          <w:rFonts w:ascii="Times New Roman" w:hAnsi="Times New Roman" w:cs="Times New Roman"/>
-          <w:color w:val="000000"/>
-          <w:szCs w:val="24"/>
-        </w:rPr>
-        <w:t>?</w:t>
+        <w:t>suatu perangkat jaringan?</w:t>
       </w:r>
     </w:p>
     <w:p>
@@ -4927,59 +3515,13 @@
           <w:szCs w:val="24"/>
         </w:rPr>
       </w:pPr>
-      <w:proofErr w:type="spellStart"/>
       <w:r>
         <w:rPr>
           <w:rFonts w:ascii="Times New Roman" w:hAnsi="Times New Roman" w:cs="Times New Roman"/>
           <w:color w:val="000000"/>
           <w:szCs w:val="24"/>
         </w:rPr>
-        <w:t>Bagaimana</w:t>
-      </w:r>
-      <w:proofErr w:type="spellEnd"/>
-      <w:r>
-        <w:rPr>
-          <w:rFonts w:ascii="Times New Roman" w:hAnsi="Times New Roman" w:cs="Times New Roman"/>
-          <w:color w:val="000000"/>
-          <w:szCs w:val="24"/>
-        </w:rPr>
-        <w:t xml:space="preserve"> </w:t>
-      </w:r>
-      <w:proofErr w:type="spellStart"/>
-      <w:r>
-        <w:rPr>
-          <w:rFonts w:ascii="Times New Roman" w:hAnsi="Times New Roman" w:cs="Times New Roman"/>
-          <w:color w:val="000000"/>
-          <w:szCs w:val="24"/>
-        </w:rPr>
-        <w:t>mempermudah</w:t>
-      </w:r>
-      <w:proofErr w:type="spellEnd"/>
-      <w:r>
-        <w:rPr>
-          <w:rFonts w:ascii="Times New Roman" w:hAnsi="Times New Roman" w:cs="Times New Roman"/>
-          <w:color w:val="000000"/>
-          <w:szCs w:val="24"/>
-        </w:rPr>
-        <w:t xml:space="preserve"> </w:t>
-      </w:r>
-      <w:proofErr w:type="spellStart"/>
-      <w:r>
-        <w:rPr>
-          <w:rFonts w:ascii="Times New Roman" w:hAnsi="Times New Roman" w:cs="Times New Roman"/>
-          <w:color w:val="000000"/>
-          <w:szCs w:val="24"/>
-        </w:rPr>
-        <w:t>kinerja</w:t>
-      </w:r>
-      <w:proofErr w:type="spellEnd"/>
-      <w:r>
-        <w:rPr>
-          <w:rFonts w:ascii="Times New Roman" w:hAnsi="Times New Roman" w:cs="Times New Roman"/>
-          <w:color w:val="000000"/>
-          <w:szCs w:val="24"/>
-        </w:rPr>
-        <w:t xml:space="preserve"> </w:t>
+        <w:t xml:space="preserve">Bagaimana mempermudah kinerja </w:t>
       </w:r>
       <w:r>
         <w:rPr>
@@ -4990,16 +3532,14 @@
         </w:rPr>
         <w:t xml:space="preserve">Administrator </w:t>
       </w:r>
-      <w:proofErr w:type="spellStart"/>
       <w:r>
         <w:rPr>
           <w:rFonts w:ascii="Times New Roman" w:hAnsi="Times New Roman" w:cs="Times New Roman"/>
           <w:color w:val="000000"/>
           <w:szCs w:val="24"/>
         </w:rPr>
-        <w:t>jaringan</w:t>
-      </w:r>
-      <w:proofErr w:type="spellEnd"/>
+        <w:t>jaringan dalam mengetahui status</w:t>
+      </w:r>
       <w:r>
         <w:rPr>
           <w:rFonts w:ascii="Times New Roman" w:hAnsi="Times New Roman" w:cs="Times New Roman"/>
@@ -5008,139 +3548,13 @@
         </w:rPr>
         <w:t xml:space="preserve"> </w:t>
       </w:r>
-      <w:proofErr w:type="spellStart"/>
       <w:r>
         <w:rPr>
           <w:rFonts w:ascii="Times New Roman" w:hAnsi="Times New Roman" w:cs="Times New Roman"/>
           <w:color w:val="000000"/>
           <w:szCs w:val="24"/>
         </w:rPr>
-        <w:t>dalam</w:t>
-      </w:r>
-      <w:proofErr w:type="spellEnd"/>
-      <w:r>
-        <w:rPr>
-          <w:rFonts w:ascii="Times New Roman" w:hAnsi="Times New Roman" w:cs="Times New Roman"/>
-          <w:color w:val="000000"/>
-          <w:szCs w:val="24"/>
-        </w:rPr>
-        <w:t xml:space="preserve"> </w:t>
-      </w:r>
-      <w:proofErr w:type="spellStart"/>
-      <w:r>
-        <w:rPr>
-          <w:rFonts w:ascii="Times New Roman" w:hAnsi="Times New Roman" w:cs="Times New Roman"/>
-          <w:color w:val="000000"/>
-          <w:szCs w:val="24"/>
-        </w:rPr>
-        <w:t>mengetahui</w:t>
-      </w:r>
-      <w:proofErr w:type="spellEnd"/>
-      <w:r>
-        <w:rPr>
-          <w:rFonts w:ascii="Times New Roman" w:hAnsi="Times New Roman" w:cs="Times New Roman"/>
-          <w:color w:val="000000"/>
-          <w:szCs w:val="24"/>
-        </w:rPr>
-        <w:t xml:space="preserve"> status</w:t>
-      </w:r>
-      <w:r>
-        <w:rPr>
-          <w:rFonts w:ascii="Times New Roman" w:hAnsi="Times New Roman" w:cs="Times New Roman"/>
-          <w:color w:val="000000"/>
-          <w:szCs w:val="24"/>
-        </w:rPr>
-        <w:t xml:space="preserve"> </w:t>
-      </w:r>
-      <w:proofErr w:type="spellStart"/>
-      <w:r>
-        <w:rPr>
-          <w:rFonts w:ascii="Times New Roman" w:hAnsi="Times New Roman" w:cs="Times New Roman"/>
-          <w:color w:val="000000"/>
-          <w:szCs w:val="24"/>
-        </w:rPr>
-        <w:t>perangkat</w:t>
-      </w:r>
-      <w:proofErr w:type="spellEnd"/>
-      <w:r>
-        <w:rPr>
-          <w:rFonts w:ascii="Times New Roman" w:hAnsi="Times New Roman" w:cs="Times New Roman"/>
-          <w:color w:val="000000"/>
-          <w:szCs w:val="24"/>
-        </w:rPr>
-        <w:t xml:space="preserve"> yang </w:t>
-      </w:r>
-      <w:proofErr w:type="spellStart"/>
-      <w:r>
-        <w:rPr>
-          <w:rFonts w:ascii="Times New Roman" w:hAnsi="Times New Roman" w:cs="Times New Roman"/>
-          <w:color w:val="000000"/>
-          <w:szCs w:val="24"/>
-        </w:rPr>
-        <w:t>terhubung</w:t>
-      </w:r>
-      <w:proofErr w:type="spellEnd"/>
-      <w:r>
-        <w:rPr>
-          <w:rFonts w:ascii="Times New Roman" w:hAnsi="Times New Roman" w:cs="Times New Roman"/>
-          <w:color w:val="000000"/>
-          <w:szCs w:val="24"/>
-        </w:rPr>
-        <w:t xml:space="preserve"> di </w:t>
-      </w:r>
-      <w:proofErr w:type="spellStart"/>
-      <w:r>
-        <w:rPr>
-          <w:rFonts w:ascii="Times New Roman" w:hAnsi="Times New Roman" w:cs="Times New Roman"/>
-          <w:color w:val="000000"/>
-          <w:szCs w:val="24"/>
-        </w:rPr>
-        <w:t>Puskom</w:t>
-      </w:r>
-      <w:proofErr w:type="spellEnd"/>
-      <w:r>
-        <w:rPr>
-          <w:rFonts w:ascii="Times New Roman" w:hAnsi="Times New Roman" w:cs="Times New Roman"/>
-          <w:color w:val="000000"/>
-          <w:szCs w:val="24"/>
-        </w:rPr>
-        <w:t xml:space="preserve"> </w:t>
-      </w:r>
-      <w:proofErr w:type="spellStart"/>
-      <w:r>
-        <w:rPr>
-          <w:rFonts w:ascii="Times New Roman" w:hAnsi="Times New Roman" w:cs="Times New Roman"/>
-          <w:color w:val="000000"/>
-          <w:szCs w:val="24"/>
-        </w:rPr>
-        <w:t>Politeknik</w:t>
-      </w:r>
-      <w:proofErr w:type="spellEnd"/>
-      <w:r>
-        <w:rPr>
-          <w:rFonts w:ascii="Times New Roman" w:hAnsi="Times New Roman" w:cs="Times New Roman"/>
-          <w:color w:val="000000"/>
-          <w:szCs w:val="24"/>
-        </w:rPr>
-        <w:t xml:space="preserve"> </w:t>
-      </w:r>
-      <w:proofErr w:type="spellStart"/>
-      <w:r>
-        <w:rPr>
-          <w:rFonts w:ascii="Times New Roman" w:hAnsi="Times New Roman" w:cs="Times New Roman"/>
-          <w:color w:val="000000"/>
-          <w:szCs w:val="24"/>
-        </w:rPr>
-        <w:t>Negeri</w:t>
-      </w:r>
-      <w:proofErr w:type="spellEnd"/>
-      <w:r>
-        <w:rPr>
-          <w:rFonts w:ascii="Times New Roman" w:hAnsi="Times New Roman" w:cs="Times New Roman"/>
-          <w:color w:val="000000"/>
-          <w:szCs w:val="24"/>
-        </w:rPr>
-        <w:t xml:space="preserve"> Malang?</w:t>
+        <w:t>perangkat yang terhubung di Puskom Politeknik Negeri Malang?</w:t>
       </w:r>
     </w:p>
     <w:p/>
@@ -5157,13 +3571,176 @@
     </w:p>
     <w:p>
       <w:pPr>
+        <w:ind w:firstLine="426"/>
+        <w:jc w:val="both"/>
+        <w:rPr>
+          <w:rFonts w:ascii="Times New Roman" w:hAnsi="Times New Roman" w:cs="Times New Roman"/>
+        </w:rPr>
+      </w:pPr>
+      <w:r>
+        <w:rPr>
+          <w:rFonts w:ascii="Times New Roman" w:hAnsi="Times New Roman" w:cs="Times New Roman"/>
+        </w:rPr>
+        <w:t xml:space="preserve">Adapun batasan masalah pada proyek ini adalah sebagai </w:t>
+      </w:r>
+      <w:proofErr w:type="gramStart"/>
+      <w:r>
+        <w:rPr>
+          <w:rFonts w:ascii="Times New Roman" w:hAnsi="Times New Roman" w:cs="Times New Roman"/>
+        </w:rPr>
+        <w:t>berikut :</w:t>
+      </w:r>
+      <w:proofErr w:type="gramEnd"/>
+    </w:p>
+    <w:p>
+      <w:pPr>
+        <w:pStyle w:val="ListParagraph"/>
+        <w:numPr>
+          <w:ilvl w:val="0"/>
+          <w:numId w:val="8"/>
+        </w:numPr>
+        <w:rPr>
+          <w:rFonts w:ascii="Times New Roman" w:hAnsi="Times New Roman" w:cs="Times New Roman"/>
+        </w:rPr>
+      </w:pPr>
+      <w:r>
+        <w:rPr>
+          <w:rFonts w:ascii="Times New Roman" w:hAnsi="Times New Roman" w:cs="Times New Roman"/>
+        </w:rPr>
+        <w:t xml:space="preserve">Sistem </w:t>
+      </w:r>
+      <w:r>
+        <w:rPr>
+          <w:rFonts w:ascii="Times New Roman" w:hAnsi="Times New Roman" w:cs="Times New Roman"/>
+        </w:rPr>
+        <w:t>monitoring ini menggunakan protocol SNMP versi 1</w:t>
+      </w:r>
+    </w:p>
+    <w:p>
+      <w:pPr>
+        <w:pStyle w:val="ListParagraph"/>
+        <w:numPr>
+          <w:ilvl w:val="0"/>
+          <w:numId w:val="8"/>
+        </w:numPr>
+        <w:rPr>
+          <w:rFonts w:ascii="Times New Roman" w:hAnsi="Times New Roman" w:cs="Times New Roman"/>
+        </w:rPr>
+      </w:pPr>
+      <w:r>
+        <w:rPr>
+          <w:rFonts w:ascii="Times New Roman" w:hAnsi="Times New Roman" w:cs="Times New Roman"/>
+        </w:rPr>
+        <w:t xml:space="preserve">Memanfaatkan metode </w:t>
+      </w:r>
+      <w:r>
+        <w:rPr>
+          <w:rFonts w:ascii="Times New Roman" w:hAnsi="Times New Roman" w:cs="Times New Roman"/>
+          <w:i/>
+        </w:rPr>
+        <w:t xml:space="preserve">Get Next Request </w:t>
+      </w:r>
+      <w:r>
+        <w:rPr>
+          <w:rFonts w:ascii="Times New Roman" w:hAnsi="Times New Roman" w:cs="Times New Roman"/>
+        </w:rPr>
+        <w:t>pada SNMP</w:t>
+      </w:r>
+    </w:p>
+    <w:p>
+      <w:pPr>
+        <w:pStyle w:val="ListParagraph"/>
+        <w:numPr>
+          <w:ilvl w:val="0"/>
+          <w:numId w:val="8"/>
+        </w:numPr>
+        <w:rPr>
+          <w:rFonts w:ascii="Times New Roman" w:hAnsi="Times New Roman" w:cs="Times New Roman"/>
+        </w:rPr>
+      </w:pPr>
+      <w:r>
+        <w:rPr>
+          <w:rFonts w:ascii="Times New Roman" w:hAnsi="Times New Roman" w:cs="Times New Roman"/>
+        </w:rPr>
+        <w:t>Aplikasi dapat berjalan pada sistem operasi Android versi 6 keatas</w:t>
+      </w:r>
+    </w:p>
+    <w:p>
+      <w:pPr>
+        <w:pStyle w:val="ListParagraph"/>
+        <w:numPr>
+          <w:ilvl w:val="0"/>
+          <w:numId w:val="8"/>
+        </w:numPr>
+        <w:rPr>
+          <w:rFonts w:ascii="Times New Roman" w:hAnsi="Times New Roman" w:cs="Times New Roman"/>
+        </w:rPr>
+      </w:pPr>
+      <w:r>
+        <w:rPr>
+          <w:rFonts w:ascii="Times New Roman" w:hAnsi="Times New Roman" w:cs="Times New Roman"/>
+        </w:rPr>
+        <w:t xml:space="preserve">Dst. …. </w:t>
+      </w:r>
+      <w:r>
+        <w:rPr>
+          <w:rFonts w:ascii="Times New Roman" w:hAnsi="Times New Roman" w:cs="Times New Roman"/>
+          <w:i/>
+          <w:color w:val="0070C0"/>
+        </w:rPr>
+        <w:t>(</w:t>
+      </w:r>
+      <w:proofErr w:type="gramStart"/>
+      <w:r>
+        <w:rPr>
+          <w:rFonts w:ascii="Times New Roman" w:hAnsi="Times New Roman" w:cs="Times New Roman"/>
+          <w:i/>
+          <w:color w:val="0070C0"/>
+        </w:rPr>
+        <w:t>tambahin</w:t>
+      </w:r>
+      <w:proofErr w:type="gramEnd"/>
+      <w:r>
+        <w:rPr>
+          <w:rFonts w:ascii="Times New Roman" w:hAnsi="Times New Roman" w:cs="Times New Roman"/>
+          <w:i/>
+          <w:color w:val="0070C0"/>
+        </w:rPr>
+        <w:t xml:space="preserve"> lagi yaa.. Soalnya ku gapaham yg lainnya.)</w:t>
+      </w:r>
+      <w:bookmarkStart w:id="4" w:name="_Toc531181784"/>
+    </w:p>
+    <w:p>
+      <w:pPr>
         <w:pStyle w:val="Heading1"/>
       </w:pPr>
-      <w:bookmarkStart w:id="4" w:name="_Toc531181784"/>
       <w:r>
         <w:t>TUJUAN</w:t>
       </w:r>
       <w:bookmarkEnd w:id="4"/>
+    </w:p>
+    <w:p>
+      <w:pPr>
+        <w:ind w:left="432" w:firstLine="702"/>
+        <w:jc w:val="both"/>
+        <w:rPr>
+          <w:rFonts w:ascii="Times New Roman" w:hAnsi="Times New Roman" w:cs="Times New Roman"/>
+        </w:rPr>
+      </w:pPr>
+      <w:r>
+        <w:rPr>
+          <w:rFonts w:ascii="Times New Roman" w:hAnsi="Times New Roman" w:cs="Times New Roman"/>
+        </w:rPr>
+        <w:t xml:space="preserve">Berdasarkan pada masalah yang telah didefinisikan tersebut maka tujuan akhir dari proyek ini </w:t>
+      </w:r>
+      <w:proofErr w:type="gramStart"/>
+      <w:r>
+        <w:rPr>
+          <w:rFonts w:ascii="Times New Roman" w:hAnsi="Times New Roman" w:cs="Times New Roman"/>
+        </w:rPr>
+        <w:t>adalah :</w:t>
+      </w:r>
+      <w:proofErr w:type="gramEnd"/>
     </w:p>
     <w:p>
       <w:pPr>
@@ -5180,101 +3757,12 @@
           <w:color w:val="000000"/>
         </w:rPr>
       </w:pPr>
-      <w:proofErr w:type="spellStart"/>
       <w:r>
         <w:rPr>
           <w:rFonts w:ascii="Times New Roman" w:hAnsi="Times New Roman" w:cs="Times New Roman"/>
           <w:color w:val="000000"/>
         </w:rPr>
-        <w:t>Membangun</w:t>
-      </w:r>
-      <w:proofErr w:type="spellEnd"/>
-      <w:r>
-        <w:rPr>
-          <w:rFonts w:ascii="Times New Roman" w:hAnsi="Times New Roman" w:cs="Times New Roman"/>
-          <w:color w:val="000000"/>
-        </w:rPr>
-        <w:t xml:space="preserve"> </w:t>
-      </w:r>
-      <w:proofErr w:type="spellStart"/>
-      <w:r>
-        <w:rPr>
-          <w:rFonts w:ascii="Times New Roman" w:hAnsi="Times New Roman" w:cs="Times New Roman"/>
-          <w:color w:val="000000"/>
-        </w:rPr>
-        <w:t>sebuah</w:t>
-      </w:r>
-      <w:proofErr w:type="spellEnd"/>
-      <w:r>
-        <w:rPr>
-          <w:rFonts w:ascii="Times New Roman" w:hAnsi="Times New Roman" w:cs="Times New Roman"/>
-          <w:color w:val="000000"/>
-        </w:rPr>
-        <w:t xml:space="preserve"> </w:t>
-      </w:r>
-      <w:proofErr w:type="spellStart"/>
-      <w:r>
-        <w:rPr>
-          <w:rFonts w:ascii="Times New Roman" w:hAnsi="Times New Roman" w:cs="Times New Roman"/>
-          <w:color w:val="000000"/>
-        </w:rPr>
-        <w:t>aplikasi</w:t>
-      </w:r>
-      <w:proofErr w:type="spellEnd"/>
-      <w:r>
-        <w:rPr>
-          <w:rFonts w:ascii="Times New Roman" w:hAnsi="Times New Roman" w:cs="Times New Roman"/>
-          <w:color w:val="000000"/>
-        </w:rPr>
-        <w:t xml:space="preserve"> yang </w:t>
-      </w:r>
-      <w:proofErr w:type="spellStart"/>
-      <w:r>
-        <w:rPr>
-          <w:rFonts w:ascii="Times New Roman" w:hAnsi="Times New Roman" w:cs="Times New Roman"/>
-          <w:color w:val="000000"/>
-        </w:rPr>
-        <w:t>bekerja</w:t>
-      </w:r>
-      <w:proofErr w:type="spellEnd"/>
-      <w:r>
-        <w:rPr>
-          <w:rFonts w:ascii="Times New Roman" w:hAnsi="Times New Roman" w:cs="Times New Roman"/>
-          <w:color w:val="000000"/>
-        </w:rPr>
-        <w:t xml:space="preserve"> </w:t>
-      </w:r>
-      <w:proofErr w:type="spellStart"/>
-      <w:r>
-        <w:rPr>
-          <w:rFonts w:ascii="Times New Roman" w:hAnsi="Times New Roman" w:cs="Times New Roman"/>
-          <w:color w:val="000000"/>
-        </w:rPr>
-        <w:t>pada</w:t>
-      </w:r>
-      <w:proofErr w:type="spellEnd"/>
-      <w:r>
-        <w:rPr>
-          <w:rFonts w:ascii="Times New Roman" w:hAnsi="Times New Roman" w:cs="Times New Roman"/>
-          <w:color w:val="000000"/>
-        </w:rPr>
-        <w:t xml:space="preserve"> platform Android </w:t>
-      </w:r>
-      <w:proofErr w:type="spellStart"/>
-      <w:r>
-        <w:rPr>
-          <w:rFonts w:ascii="Times New Roman" w:hAnsi="Times New Roman" w:cs="Times New Roman"/>
-          <w:color w:val="000000"/>
-        </w:rPr>
-        <w:t>untuk</w:t>
-      </w:r>
-      <w:proofErr w:type="spellEnd"/>
-      <w:r>
-        <w:rPr>
-          <w:rFonts w:ascii="Times New Roman" w:hAnsi="Times New Roman" w:cs="Times New Roman"/>
-          <w:color w:val="000000"/>
-        </w:rPr>
-        <w:t xml:space="preserve"> </w:t>
+        <w:t xml:space="preserve">Membangun sebuah aplikasi yang bekerja pada platform Android untuk </w:t>
       </w:r>
       <w:r>
         <w:rPr>
@@ -5292,53 +3780,12 @@
         </w:rPr>
         <w:t xml:space="preserve"> </w:t>
       </w:r>
-      <w:proofErr w:type="spellStart"/>
       <w:r>
         <w:rPr>
           <w:rFonts w:ascii="Times New Roman" w:hAnsi="Times New Roman" w:cs="Times New Roman"/>
           <w:color w:val="000000"/>
         </w:rPr>
-        <w:t>suatu</w:t>
-      </w:r>
-      <w:proofErr w:type="spellEnd"/>
-      <w:r>
-        <w:rPr>
-          <w:rFonts w:ascii="Times New Roman" w:hAnsi="Times New Roman" w:cs="Times New Roman"/>
-          <w:color w:val="000000"/>
-        </w:rPr>
-        <w:t xml:space="preserve"> </w:t>
-      </w:r>
-      <w:proofErr w:type="spellStart"/>
-      <w:r>
-        <w:rPr>
-          <w:rFonts w:ascii="Times New Roman" w:hAnsi="Times New Roman" w:cs="Times New Roman"/>
-          <w:color w:val="000000"/>
-        </w:rPr>
-        <w:t>perangkat</w:t>
-      </w:r>
-      <w:proofErr w:type="spellEnd"/>
-      <w:r>
-        <w:rPr>
-          <w:rFonts w:ascii="Times New Roman" w:hAnsi="Times New Roman" w:cs="Times New Roman"/>
-          <w:color w:val="000000"/>
-        </w:rPr>
-        <w:t xml:space="preserve"> </w:t>
-      </w:r>
-      <w:proofErr w:type="spellStart"/>
-      <w:r>
-        <w:rPr>
-          <w:rFonts w:ascii="Times New Roman" w:hAnsi="Times New Roman" w:cs="Times New Roman"/>
-          <w:color w:val="000000"/>
-        </w:rPr>
-        <w:t>jaringan</w:t>
-      </w:r>
-      <w:proofErr w:type="spellEnd"/>
-      <w:r>
-        <w:rPr>
-          <w:rFonts w:ascii="Times New Roman" w:hAnsi="Times New Roman" w:cs="Times New Roman"/>
-          <w:color w:val="000000"/>
-        </w:rPr>
-        <w:t>.</w:t>
+        <w:t>suatu perangkat jaringan.</w:t>
       </w:r>
     </w:p>
     <w:p>
@@ -5356,37 +3803,12 @@
           <w:color w:val="000000"/>
         </w:rPr>
       </w:pPr>
-      <w:proofErr w:type="spellStart"/>
       <w:r>
         <w:rPr>
           <w:rFonts w:ascii="Times New Roman" w:hAnsi="Times New Roman" w:cs="Times New Roman"/>
           <w:color w:val="000000"/>
         </w:rPr>
-        <w:t>Mempermudah</w:t>
-      </w:r>
-      <w:proofErr w:type="spellEnd"/>
-      <w:r>
-        <w:rPr>
-          <w:rFonts w:ascii="Times New Roman" w:hAnsi="Times New Roman" w:cs="Times New Roman"/>
-          <w:color w:val="000000"/>
-        </w:rPr>
-        <w:t xml:space="preserve"> </w:t>
-      </w:r>
-      <w:proofErr w:type="spellStart"/>
-      <w:r>
-        <w:rPr>
-          <w:rFonts w:ascii="Times New Roman" w:hAnsi="Times New Roman" w:cs="Times New Roman"/>
-          <w:color w:val="000000"/>
-        </w:rPr>
-        <w:t>kinerja</w:t>
-      </w:r>
-      <w:proofErr w:type="spellEnd"/>
-      <w:r>
-        <w:rPr>
-          <w:rFonts w:ascii="Times New Roman" w:hAnsi="Times New Roman" w:cs="Times New Roman"/>
-          <w:color w:val="000000"/>
-        </w:rPr>
-        <w:t xml:space="preserve"> </w:t>
+        <w:t xml:space="preserve">Mempermudah kinerja </w:t>
       </w:r>
       <w:r>
         <w:rPr>
@@ -5396,134 +3818,126 @@
         </w:rPr>
         <w:t xml:space="preserve">Administrator </w:t>
       </w:r>
-      <w:proofErr w:type="spellStart"/>
       <w:r>
         <w:rPr>
           <w:rFonts w:ascii="Times New Roman" w:hAnsi="Times New Roman" w:cs="Times New Roman"/>
           <w:color w:val="000000"/>
         </w:rPr>
-        <w:t>jaringan</w:t>
-      </w:r>
-      <w:proofErr w:type="spellEnd"/>
+        <w:t xml:space="preserve">jaringan dalam mengetahui status perangkat yang terhubung di </w:t>
+      </w:r>
       <w:r>
         <w:rPr>
           <w:rFonts w:ascii="Times New Roman" w:hAnsi="Times New Roman" w:cs="Times New Roman"/>
           <w:color w:val="000000"/>
         </w:rPr>
+        <w:t xml:space="preserve">UPT </w:t>
+      </w:r>
+      <w:r>
+        <w:rPr>
+          <w:rFonts w:ascii="Times New Roman" w:hAnsi="Times New Roman" w:cs="Times New Roman"/>
+          <w:color w:val="000000"/>
+        </w:rPr>
+        <w:t>Puskom Politeknik Negeri Malang.</w:t>
+      </w:r>
+    </w:p>
+    <w:p>
+      <w:pPr>
+        <w:pStyle w:val="ListParagraph"/>
+        <w:numPr>
+          <w:ilvl w:val="0"/>
+          <w:numId w:val="4"/>
+        </w:numPr>
+        <w:ind w:left="851"/>
+        <w:jc w:val="both"/>
+        <w:rPr>
+          <w:rFonts w:ascii="Times New Roman" w:hAnsi="Times New Roman" w:cs="Times New Roman"/>
+          <w:iCs/>
+          <w:color w:val="000000"/>
+        </w:rPr>
+      </w:pPr>
+      <w:r>
+        <w:rPr>
+          <w:rFonts w:ascii="Times New Roman" w:hAnsi="Times New Roman" w:cs="Times New Roman"/>
+          <w:color w:val="000000"/>
+        </w:rPr>
+        <w:t xml:space="preserve">Memanfaatkan teknologi SNMP </w:t>
+      </w:r>
+      <w:r>
+        <w:rPr>
+          <w:rFonts w:ascii="Times New Roman" w:hAnsi="Times New Roman" w:cs="Times New Roman"/>
+          <w:i/>
+          <w:color w:val="000000"/>
+        </w:rPr>
+        <w:t>Get Next Request</w:t>
+      </w:r>
+      <w:r>
+        <w:rPr>
+          <w:rFonts w:ascii="Times New Roman" w:hAnsi="Times New Roman" w:cs="Times New Roman"/>
+          <w:color w:val="000000"/>
+        </w:rPr>
         <w:t xml:space="preserve"> </w:t>
       </w:r>
-      <w:proofErr w:type="spellStart"/>
       <w:r>
         <w:rPr>
           <w:rFonts w:ascii="Times New Roman" w:hAnsi="Times New Roman" w:cs="Times New Roman"/>
           <w:color w:val="000000"/>
         </w:rPr>
-        <w:t>dalam</w:t>
-      </w:r>
-      <w:proofErr w:type="spellEnd"/>
-      <w:r>
-        <w:rPr>
-          <w:rFonts w:ascii="Times New Roman" w:hAnsi="Times New Roman" w:cs="Times New Roman"/>
+        <w:t>yang dapat mengambil informasi manajemen secara berurut.</w:t>
+      </w:r>
+    </w:p>
+    <w:p>
+      <w:pPr>
+        <w:pStyle w:val="ListParagraph"/>
+        <w:numPr>
+          <w:ilvl w:val="0"/>
+          <w:numId w:val="4"/>
+        </w:numPr>
+        <w:ind w:left="851"/>
+        <w:jc w:val="both"/>
+        <w:rPr>
+          <w:rFonts w:ascii="Times New Roman" w:hAnsi="Times New Roman" w:cs="Times New Roman"/>
+          <w:iCs/>
+          <w:color w:val="0070C0"/>
+        </w:rPr>
+      </w:pPr>
+      <w:r>
+        <w:rPr>
+          <w:rFonts w:ascii="Times New Roman" w:hAnsi="Times New Roman" w:cs="Times New Roman"/>
+          <w:i/>
+          <w:color w:val="0070C0"/>
+        </w:rPr>
+        <w:t>(</w:t>
+      </w:r>
+      <w:proofErr w:type="gramStart"/>
+      <w:r>
+        <w:rPr>
+          <w:rFonts w:ascii="Times New Roman" w:hAnsi="Times New Roman" w:cs="Times New Roman"/>
+          <w:i/>
+          <w:color w:val="0070C0"/>
+        </w:rPr>
+        <w:t>terusin</w:t>
+      </w:r>
+      <w:proofErr w:type="gramEnd"/>
+      <w:r>
+        <w:rPr>
+          <w:rFonts w:ascii="Times New Roman" w:hAnsi="Times New Roman" w:cs="Times New Roman"/>
+          <w:i/>
+          <w:color w:val="0070C0"/>
+        </w:rPr>
+        <w:t xml:space="preserve"> yaa..)</w:t>
+      </w:r>
+    </w:p>
+    <w:p>
+      <w:pPr>
+        <w:pStyle w:val="ListParagraph"/>
+        <w:ind w:left="851"/>
+        <w:jc w:val="both"/>
+        <w:rPr>
+          <w:rFonts w:ascii="Times New Roman" w:hAnsi="Times New Roman" w:cs="Times New Roman"/>
+          <w:iCs/>
           <w:color w:val="000000"/>
         </w:rPr>
-        <w:t xml:space="preserve"> </w:t>
-      </w:r>
-      <w:proofErr w:type="spellStart"/>
-      <w:r>
-        <w:rPr>
-          <w:rFonts w:ascii="Times New Roman" w:hAnsi="Times New Roman" w:cs="Times New Roman"/>
-          <w:color w:val="000000"/>
-        </w:rPr>
-        <w:t>mengetahui</w:t>
-      </w:r>
-      <w:proofErr w:type="spellEnd"/>
-      <w:r>
-        <w:rPr>
-          <w:rFonts w:ascii="Times New Roman" w:hAnsi="Times New Roman" w:cs="Times New Roman"/>
-          <w:color w:val="000000"/>
-        </w:rPr>
-        <w:t xml:space="preserve"> status </w:t>
-      </w:r>
-      <w:proofErr w:type="spellStart"/>
-      <w:r>
-        <w:rPr>
-          <w:rFonts w:ascii="Times New Roman" w:hAnsi="Times New Roman" w:cs="Times New Roman"/>
-          <w:color w:val="000000"/>
-        </w:rPr>
-        <w:t>perangkat</w:t>
-      </w:r>
-      <w:proofErr w:type="spellEnd"/>
-      <w:r>
-        <w:rPr>
-          <w:rFonts w:ascii="Times New Roman" w:hAnsi="Times New Roman" w:cs="Times New Roman"/>
-          <w:color w:val="000000"/>
-        </w:rPr>
-        <w:t xml:space="preserve"> yang </w:t>
-      </w:r>
-      <w:proofErr w:type="spellStart"/>
-      <w:r>
-        <w:rPr>
-          <w:rFonts w:ascii="Times New Roman" w:hAnsi="Times New Roman" w:cs="Times New Roman"/>
-          <w:color w:val="000000"/>
-        </w:rPr>
-        <w:t>terhubung</w:t>
-      </w:r>
-      <w:proofErr w:type="spellEnd"/>
-      <w:r>
-        <w:rPr>
-          <w:rFonts w:ascii="Times New Roman" w:hAnsi="Times New Roman" w:cs="Times New Roman"/>
-          <w:color w:val="000000"/>
-        </w:rPr>
-        <w:t xml:space="preserve"> di </w:t>
-      </w:r>
-      <w:proofErr w:type="spellStart"/>
-      <w:r>
-        <w:rPr>
-          <w:rFonts w:ascii="Times New Roman" w:hAnsi="Times New Roman" w:cs="Times New Roman"/>
-          <w:color w:val="000000"/>
-        </w:rPr>
-        <w:t>Puskom</w:t>
-      </w:r>
-      <w:proofErr w:type="spellEnd"/>
-      <w:r>
-        <w:rPr>
-          <w:rFonts w:ascii="Times New Roman" w:hAnsi="Times New Roman" w:cs="Times New Roman"/>
-          <w:color w:val="000000"/>
-        </w:rPr>
-        <w:t xml:space="preserve"> </w:t>
-      </w:r>
-      <w:proofErr w:type="spellStart"/>
-      <w:r>
-        <w:rPr>
-          <w:rFonts w:ascii="Times New Roman" w:hAnsi="Times New Roman" w:cs="Times New Roman"/>
-          <w:color w:val="000000"/>
-        </w:rPr>
-        <w:t>Politeknik</w:t>
-      </w:r>
-      <w:proofErr w:type="spellEnd"/>
-      <w:r>
-        <w:rPr>
-          <w:rFonts w:ascii="Times New Roman" w:hAnsi="Times New Roman" w:cs="Times New Roman"/>
-          <w:color w:val="000000"/>
-        </w:rPr>
-        <w:t xml:space="preserve"> </w:t>
-      </w:r>
-      <w:proofErr w:type="spellStart"/>
-      <w:r>
-        <w:rPr>
-          <w:rFonts w:ascii="Times New Roman" w:hAnsi="Times New Roman" w:cs="Times New Roman"/>
-          <w:color w:val="000000"/>
-        </w:rPr>
-        <w:t>Negeri</w:t>
-      </w:r>
-      <w:proofErr w:type="spellEnd"/>
-      <w:r>
-        <w:rPr>
-          <w:rFonts w:ascii="Times New Roman" w:hAnsi="Times New Roman" w:cs="Times New Roman"/>
-          <w:color w:val="000000"/>
-        </w:rPr>
-        <w:t xml:space="preserve"> Malang.</w:t>
-      </w:r>
+      </w:pPr>
     </w:p>
     <w:p>
       <w:pPr>
@@ -5541,19 +3955,9 @@
         <w:ind w:left="993"/>
       </w:pPr>
       <w:bookmarkStart w:id="6" w:name="_Toc531181786"/>
-      <w:proofErr w:type="spellStart"/>
-      <w:r>
-        <w:t>Jaringan</w:t>
-      </w:r>
-      <w:proofErr w:type="spellEnd"/>
-      <w:r>
-        <w:t xml:space="preserve"> </w:t>
-      </w:r>
-      <w:proofErr w:type="spellStart"/>
-      <w:r>
-        <w:t>Komputer</w:t>
-      </w:r>
-      <w:proofErr w:type="spellEnd"/>
+      <w:r>
+        <w:t>Jaringan Komputer</w:t>
+      </w:r>
     </w:p>
     <w:p>
       <w:pPr>
@@ -5563,383 +3967,11 @@
           <w:rFonts w:ascii="Times New Roman" w:hAnsi="Times New Roman" w:cs="Times New Roman"/>
         </w:rPr>
       </w:pPr>
-      <w:proofErr w:type="spellStart"/>
-      <w:r>
-        <w:rPr>
-          <w:rFonts w:ascii="Times New Roman" w:hAnsi="Times New Roman" w:cs="Times New Roman"/>
-        </w:rPr>
-        <w:t>Sekelompok</w:t>
-      </w:r>
-      <w:proofErr w:type="spellEnd"/>
-      <w:r>
-        <w:rPr>
-          <w:rFonts w:ascii="Times New Roman" w:hAnsi="Times New Roman" w:cs="Times New Roman"/>
-        </w:rPr>
-        <w:t xml:space="preserve"> computer </w:t>
-      </w:r>
-      <w:proofErr w:type="spellStart"/>
-      <w:r>
-        <w:rPr>
-          <w:rFonts w:ascii="Times New Roman" w:hAnsi="Times New Roman" w:cs="Times New Roman"/>
-        </w:rPr>
-        <w:t>otonom</w:t>
-      </w:r>
-      <w:proofErr w:type="spellEnd"/>
-      <w:r>
-        <w:rPr>
-          <w:rFonts w:ascii="Times New Roman" w:hAnsi="Times New Roman" w:cs="Times New Roman"/>
-        </w:rPr>
-        <w:t xml:space="preserve"> yang </w:t>
-      </w:r>
-      <w:proofErr w:type="spellStart"/>
-      <w:r>
-        <w:rPr>
-          <w:rFonts w:ascii="Times New Roman" w:hAnsi="Times New Roman" w:cs="Times New Roman"/>
-        </w:rPr>
-        <w:t>saling</w:t>
-      </w:r>
-      <w:proofErr w:type="spellEnd"/>
-      <w:r>
-        <w:rPr>
-          <w:rFonts w:ascii="Times New Roman" w:hAnsi="Times New Roman" w:cs="Times New Roman"/>
-        </w:rPr>
-        <w:t xml:space="preserve"> </w:t>
-      </w:r>
-      <w:proofErr w:type="spellStart"/>
-      <w:r>
-        <w:rPr>
-          <w:rFonts w:ascii="Times New Roman" w:hAnsi="Times New Roman" w:cs="Times New Roman"/>
-        </w:rPr>
-        <w:t>berhubungan</w:t>
-      </w:r>
-      <w:proofErr w:type="spellEnd"/>
-      <w:r>
-        <w:rPr>
-          <w:rFonts w:ascii="Times New Roman" w:hAnsi="Times New Roman" w:cs="Times New Roman"/>
-        </w:rPr>
-        <w:t xml:space="preserve"> </w:t>
-      </w:r>
-      <w:proofErr w:type="spellStart"/>
-      <w:r>
-        <w:rPr>
-          <w:rFonts w:ascii="Times New Roman" w:hAnsi="Times New Roman" w:cs="Times New Roman"/>
-        </w:rPr>
-        <w:t>ssatu</w:t>
-      </w:r>
-      <w:proofErr w:type="spellEnd"/>
-      <w:r>
-        <w:rPr>
-          <w:rFonts w:ascii="Times New Roman" w:hAnsi="Times New Roman" w:cs="Times New Roman"/>
-        </w:rPr>
-        <w:t xml:space="preserve"> </w:t>
-      </w:r>
-      <w:proofErr w:type="spellStart"/>
-      <w:r>
-        <w:rPr>
-          <w:rFonts w:ascii="Times New Roman" w:hAnsi="Times New Roman" w:cs="Times New Roman"/>
-        </w:rPr>
-        <w:t>dengan</w:t>
-      </w:r>
-      <w:proofErr w:type="spellEnd"/>
-      <w:r>
-        <w:rPr>
-          <w:rFonts w:ascii="Times New Roman" w:hAnsi="Times New Roman" w:cs="Times New Roman"/>
-        </w:rPr>
-        <w:t xml:space="preserve"> </w:t>
-      </w:r>
-      <w:proofErr w:type="spellStart"/>
-      <w:r>
-        <w:rPr>
-          <w:rFonts w:ascii="Times New Roman" w:hAnsi="Times New Roman" w:cs="Times New Roman"/>
-        </w:rPr>
-        <w:t>lainnya</w:t>
-      </w:r>
-      <w:proofErr w:type="spellEnd"/>
-      <w:r>
-        <w:rPr>
-          <w:rFonts w:ascii="Times New Roman" w:hAnsi="Times New Roman" w:cs="Times New Roman"/>
-        </w:rPr>
-        <w:t xml:space="preserve"> </w:t>
-      </w:r>
-      <w:proofErr w:type="spellStart"/>
-      <w:r>
-        <w:rPr>
-          <w:rFonts w:ascii="Times New Roman" w:hAnsi="Times New Roman" w:cs="Times New Roman"/>
-        </w:rPr>
-        <w:t>menggunakan</w:t>
-      </w:r>
-      <w:proofErr w:type="spellEnd"/>
-      <w:r>
-        <w:rPr>
-          <w:rFonts w:ascii="Times New Roman" w:hAnsi="Times New Roman" w:cs="Times New Roman"/>
-        </w:rPr>
-        <w:t xml:space="preserve"> protocol </w:t>
-      </w:r>
-      <w:proofErr w:type="spellStart"/>
-      <w:r>
-        <w:rPr>
-          <w:rFonts w:ascii="Times New Roman" w:hAnsi="Times New Roman" w:cs="Times New Roman"/>
-        </w:rPr>
-        <w:t>komunikasi</w:t>
-      </w:r>
-      <w:proofErr w:type="spellEnd"/>
-      <w:r>
-        <w:rPr>
-          <w:rFonts w:ascii="Times New Roman" w:hAnsi="Times New Roman" w:cs="Times New Roman"/>
-        </w:rPr>
-        <w:t xml:space="preserve"> </w:t>
-      </w:r>
-      <w:proofErr w:type="spellStart"/>
-      <w:r>
-        <w:rPr>
-          <w:rFonts w:ascii="Times New Roman" w:hAnsi="Times New Roman" w:cs="Times New Roman"/>
-        </w:rPr>
-        <w:t>sehingga</w:t>
-      </w:r>
-      <w:proofErr w:type="spellEnd"/>
-      <w:r>
-        <w:rPr>
-          <w:rFonts w:ascii="Times New Roman" w:hAnsi="Times New Roman" w:cs="Times New Roman"/>
-        </w:rPr>
-        <w:t xml:space="preserve"> </w:t>
-      </w:r>
-      <w:proofErr w:type="spellStart"/>
-      <w:r>
-        <w:rPr>
-          <w:rFonts w:ascii="Times New Roman" w:hAnsi="Times New Roman" w:cs="Times New Roman"/>
-        </w:rPr>
-        <w:t>dapat</w:t>
-      </w:r>
-      <w:proofErr w:type="spellEnd"/>
-      <w:r>
-        <w:rPr>
-          <w:rFonts w:ascii="Times New Roman" w:hAnsi="Times New Roman" w:cs="Times New Roman"/>
-        </w:rPr>
-        <w:t xml:space="preserve"> </w:t>
-      </w:r>
-      <w:proofErr w:type="spellStart"/>
-      <w:r>
-        <w:rPr>
-          <w:rFonts w:ascii="Times New Roman" w:hAnsi="Times New Roman" w:cs="Times New Roman"/>
-        </w:rPr>
-        <w:t>saling</w:t>
-      </w:r>
-      <w:proofErr w:type="spellEnd"/>
-      <w:r>
-        <w:rPr>
-          <w:rFonts w:ascii="Times New Roman" w:hAnsi="Times New Roman" w:cs="Times New Roman"/>
-        </w:rPr>
-        <w:t xml:space="preserve"> </w:t>
-      </w:r>
-      <w:proofErr w:type="spellStart"/>
-      <w:r>
-        <w:rPr>
-          <w:rFonts w:ascii="Times New Roman" w:hAnsi="Times New Roman" w:cs="Times New Roman"/>
-        </w:rPr>
-        <w:t>berbagi</w:t>
-      </w:r>
-      <w:proofErr w:type="spellEnd"/>
-      <w:r>
-        <w:rPr>
-          <w:rFonts w:ascii="Times New Roman" w:hAnsi="Times New Roman" w:cs="Times New Roman"/>
-        </w:rPr>
-        <w:t xml:space="preserve"> </w:t>
-      </w:r>
-      <w:proofErr w:type="spellStart"/>
-      <w:r>
-        <w:rPr>
-          <w:rFonts w:ascii="Times New Roman" w:hAnsi="Times New Roman" w:cs="Times New Roman"/>
-        </w:rPr>
-        <w:t>informasi</w:t>
-      </w:r>
-      <w:proofErr w:type="spellEnd"/>
-      <w:r>
-        <w:rPr>
-          <w:rFonts w:ascii="Times New Roman" w:hAnsi="Times New Roman" w:cs="Times New Roman"/>
-        </w:rPr>
-        <w:t xml:space="preserve">, </w:t>
-      </w:r>
-      <w:proofErr w:type="spellStart"/>
-      <w:r>
-        <w:rPr>
-          <w:rFonts w:ascii="Times New Roman" w:hAnsi="Times New Roman" w:cs="Times New Roman"/>
-        </w:rPr>
-        <w:t>aplikasi</w:t>
-      </w:r>
-      <w:proofErr w:type="spellEnd"/>
-      <w:r>
-        <w:rPr>
-          <w:rFonts w:ascii="Times New Roman" w:hAnsi="Times New Roman" w:cs="Times New Roman"/>
-        </w:rPr>
-        <w:t xml:space="preserve"> </w:t>
-      </w:r>
-      <w:proofErr w:type="spellStart"/>
-      <w:r>
-        <w:rPr>
-          <w:rFonts w:ascii="Times New Roman" w:hAnsi="Times New Roman" w:cs="Times New Roman"/>
-        </w:rPr>
-        <w:t>dan</w:t>
-      </w:r>
-      <w:proofErr w:type="spellEnd"/>
-      <w:r>
-        <w:rPr>
-          <w:rFonts w:ascii="Times New Roman" w:hAnsi="Times New Roman" w:cs="Times New Roman"/>
-        </w:rPr>
-        <w:t xml:space="preserve"> </w:t>
-      </w:r>
-      <w:proofErr w:type="spellStart"/>
-      <w:r>
-        <w:rPr>
-          <w:rFonts w:ascii="Times New Roman" w:hAnsi="Times New Roman" w:cs="Times New Roman"/>
-        </w:rPr>
-        <w:t>perangkat</w:t>
-      </w:r>
-      <w:proofErr w:type="spellEnd"/>
-      <w:r>
-        <w:rPr>
-          <w:rFonts w:ascii="Times New Roman" w:hAnsi="Times New Roman" w:cs="Times New Roman"/>
-        </w:rPr>
-        <w:t xml:space="preserve"> </w:t>
-      </w:r>
-      <w:proofErr w:type="spellStart"/>
-      <w:r>
-        <w:rPr>
-          <w:rFonts w:ascii="Times New Roman" w:hAnsi="Times New Roman" w:cs="Times New Roman"/>
-        </w:rPr>
-        <w:t>keras</w:t>
-      </w:r>
-      <w:proofErr w:type="spellEnd"/>
-      <w:r>
-        <w:rPr>
-          <w:rFonts w:ascii="Times New Roman" w:hAnsi="Times New Roman" w:cs="Times New Roman"/>
-        </w:rPr>
-        <w:t xml:space="preserve"> </w:t>
-      </w:r>
-      <w:proofErr w:type="spellStart"/>
-      <w:r>
-        <w:rPr>
-          <w:rFonts w:ascii="Times New Roman" w:hAnsi="Times New Roman" w:cs="Times New Roman"/>
-        </w:rPr>
-        <w:t>secara</w:t>
-      </w:r>
-      <w:proofErr w:type="spellEnd"/>
-      <w:r>
-        <w:rPr>
-          <w:rFonts w:ascii="Times New Roman" w:hAnsi="Times New Roman" w:cs="Times New Roman"/>
-        </w:rPr>
-        <w:t xml:space="preserve"> </w:t>
-      </w:r>
-      <w:proofErr w:type="spellStart"/>
-      <w:r>
-        <w:rPr>
-          <w:rFonts w:ascii="Times New Roman" w:hAnsi="Times New Roman" w:cs="Times New Roman"/>
-        </w:rPr>
-        <w:t>bersama-sama</w:t>
-      </w:r>
-      <w:proofErr w:type="spellEnd"/>
-      <w:r>
-        <w:rPr>
-          <w:rFonts w:ascii="Times New Roman" w:hAnsi="Times New Roman" w:cs="Times New Roman"/>
-        </w:rPr>
-        <w:t xml:space="preserve">. </w:t>
-      </w:r>
-      <w:proofErr w:type="spellStart"/>
-      <w:r>
-        <w:rPr>
-          <w:rFonts w:ascii="Times New Roman" w:hAnsi="Times New Roman" w:cs="Times New Roman"/>
-        </w:rPr>
-        <w:t>Pada</w:t>
-      </w:r>
-      <w:proofErr w:type="spellEnd"/>
-      <w:r>
-        <w:rPr>
-          <w:rFonts w:ascii="Times New Roman" w:hAnsi="Times New Roman" w:cs="Times New Roman"/>
-        </w:rPr>
-        <w:t xml:space="preserve"> </w:t>
-      </w:r>
-      <w:proofErr w:type="spellStart"/>
-      <w:r>
-        <w:rPr>
-          <w:rFonts w:ascii="Times New Roman" w:hAnsi="Times New Roman" w:cs="Times New Roman"/>
-        </w:rPr>
-        <w:t>umumnya</w:t>
-      </w:r>
-      <w:proofErr w:type="spellEnd"/>
-      <w:r>
-        <w:rPr>
-          <w:rFonts w:ascii="Times New Roman" w:hAnsi="Times New Roman" w:cs="Times New Roman"/>
-        </w:rPr>
-        <w:t xml:space="preserve"> </w:t>
-      </w:r>
-      <w:proofErr w:type="spellStart"/>
-      <w:r>
-        <w:rPr>
-          <w:rFonts w:ascii="Times New Roman" w:hAnsi="Times New Roman" w:cs="Times New Roman"/>
-        </w:rPr>
-        <w:t>adlah</w:t>
-      </w:r>
-      <w:proofErr w:type="spellEnd"/>
-      <w:r>
-        <w:rPr>
-          <w:rFonts w:ascii="Times New Roman" w:hAnsi="Times New Roman" w:cs="Times New Roman"/>
-        </w:rPr>
-        <w:t xml:space="preserve"> </w:t>
-      </w:r>
-      <w:proofErr w:type="spellStart"/>
-      <w:r>
-        <w:rPr>
-          <w:rFonts w:ascii="Times New Roman" w:hAnsi="Times New Roman" w:cs="Times New Roman"/>
-        </w:rPr>
-        <w:t>hubungan</w:t>
-      </w:r>
-      <w:proofErr w:type="spellEnd"/>
-      <w:r>
-        <w:rPr>
-          <w:rFonts w:ascii="Times New Roman" w:hAnsi="Times New Roman" w:cs="Times New Roman"/>
-        </w:rPr>
-        <w:t xml:space="preserve"> </w:t>
-      </w:r>
-      <w:proofErr w:type="spellStart"/>
-      <w:r>
-        <w:rPr>
-          <w:rFonts w:ascii="Times New Roman" w:hAnsi="Times New Roman" w:cs="Times New Roman"/>
-        </w:rPr>
-        <w:t>banyak</w:t>
-      </w:r>
-      <w:proofErr w:type="spellEnd"/>
-      <w:r>
-        <w:rPr>
-          <w:rFonts w:ascii="Times New Roman" w:hAnsi="Times New Roman" w:cs="Times New Roman"/>
-        </w:rPr>
-        <w:t xml:space="preserve"> computer </w:t>
-      </w:r>
-      <w:proofErr w:type="spellStart"/>
-      <w:r>
-        <w:rPr>
-          <w:rFonts w:ascii="Times New Roman" w:hAnsi="Times New Roman" w:cs="Times New Roman"/>
-        </w:rPr>
-        <w:t>ke</w:t>
-      </w:r>
-      <w:proofErr w:type="spellEnd"/>
-      <w:r>
-        <w:rPr>
-          <w:rFonts w:ascii="Times New Roman" w:hAnsi="Times New Roman" w:cs="Times New Roman"/>
-        </w:rPr>
-        <w:t xml:space="preserve"> </w:t>
-      </w:r>
-      <w:proofErr w:type="spellStart"/>
-      <w:r>
-        <w:rPr>
-          <w:rFonts w:ascii="Times New Roman" w:hAnsi="Times New Roman" w:cs="Times New Roman"/>
-        </w:rPr>
-        <w:t>satu</w:t>
-      </w:r>
-      <w:proofErr w:type="spellEnd"/>
-      <w:r>
-        <w:rPr>
-          <w:rFonts w:ascii="Times New Roman" w:hAnsi="Times New Roman" w:cs="Times New Roman"/>
-        </w:rPr>
-        <w:t xml:space="preserve"> server.</w:t>
+      <w:r>
+        <w:rPr>
+          <w:rFonts w:ascii="Times New Roman" w:hAnsi="Times New Roman" w:cs="Times New Roman"/>
+        </w:rPr>
+        <w:t>Sekelompok computer otonom yang saling berhubungan ssatu dengan lainnya menggunakan protocol komunikasi sehingga dapat saling berbagi informasi, aplikasi dan perangkat keras secara bersama-sama. Pada umumnya adlah hubungan banyak computer ke satu server.</w:t>
       </w:r>
     </w:p>
     <w:p>
@@ -5950,19 +3982,11 @@
           <w:rFonts w:ascii="Times New Roman" w:hAnsi="Times New Roman" w:cs="Times New Roman"/>
         </w:rPr>
       </w:pPr>
-      <w:proofErr w:type="spellStart"/>
-      <w:r>
-        <w:rPr>
-          <w:rFonts w:ascii="Times New Roman" w:hAnsi="Times New Roman" w:cs="Times New Roman"/>
-        </w:rPr>
-        <w:t>Manfaat</w:t>
-      </w:r>
-      <w:proofErr w:type="spellEnd"/>
-      <w:r>
-        <w:rPr>
-          <w:rFonts w:ascii="Times New Roman" w:hAnsi="Times New Roman" w:cs="Times New Roman"/>
-        </w:rPr>
-        <w:t>:</w:t>
+      <w:r>
+        <w:rPr>
+          <w:rFonts w:ascii="Times New Roman" w:hAnsi="Times New Roman" w:cs="Times New Roman"/>
+        </w:rPr>
+        <w:t>Manfaat:</w:t>
       </w:r>
     </w:p>
     <w:p>
@@ -5978,182 +4002,12 @@
           <w:rFonts w:ascii="Times New Roman" w:hAnsi="Times New Roman" w:cs="Times New Roman"/>
         </w:rPr>
       </w:pPr>
-      <w:proofErr w:type="spellStart"/>
-      <w:r>
-        <w:rPr>
-          <w:rFonts w:ascii="Times New Roman" w:hAnsi="Times New Roman" w:cs="Times New Roman"/>
-        </w:rPr>
-        <w:t>Pengguna</w:t>
-      </w:r>
-      <w:proofErr w:type="spellEnd"/>
-      <w:r>
-        <w:rPr>
-          <w:rFonts w:ascii="Times New Roman" w:hAnsi="Times New Roman" w:cs="Times New Roman"/>
-        </w:rPr>
-        <w:t xml:space="preserve"> </w:t>
-      </w:r>
-      <w:proofErr w:type="spellStart"/>
-      <w:r>
-        <w:rPr>
-          <w:rFonts w:ascii="Times New Roman" w:hAnsi="Times New Roman" w:cs="Times New Roman"/>
-        </w:rPr>
-        <w:t>dapat</w:t>
-      </w:r>
-      <w:proofErr w:type="spellEnd"/>
-      <w:r>
-        <w:rPr>
-          <w:rFonts w:ascii="Times New Roman" w:hAnsi="Times New Roman" w:cs="Times New Roman"/>
-        </w:rPr>
-        <w:t xml:space="preserve"> </w:t>
-      </w:r>
-      <w:proofErr w:type="spellStart"/>
-      <w:r>
-        <w:rPr>
-          <w:rFonts w:ascii="Times New Roman" w:hAnsi="Times New Roman" w:cs="Times New Roman"/>
-        </w:rPr>
-        <w:t>saling</w:t>
-      </w:r>
-      <w:proofErr w:type="spellEnd"/>
-      <w:r>
-        <w:rPr>
-          <w:rFonts w:ascii="Times New Roman" w:hAnsi="Times New Roman" w:cs="Times New Roman"/>
-        </w:rPr>
-        <w:t xml:space="preserve"> </w:t>
-      </w:r>
-      <w:proofErr w:type="spellStart"/>
-      <w:r>
-        <w:rPr>
-          <w:rFonts w:ascii="Times New Roman" w:hAnsi="Times New Roman" w:cs="Times New Roman"/>
-        </w:rPr>
-        <w:t>berbagi</w:t>
-      </w:r>
-      <w:proofErr w:type="spellEnd"/>
-      <w:r>
-        <w:rPr>
-          <w:rFonts w:ascii="Times New Roman" w:hAnsi="Times New Roman" w:cs="Times New Roman"/>
-        </w:rPr>
-        <w:t xml:space="preserve"> printer </w:t>
-      </w:r>
-      <w:proofErr w:type="spellStart"/>
-      <w:r>
-        <w:rPr>
-          <w:rFonts w:ascii="Times New Roman" w:hAnsi="Times New Roman" w:cs="Times New Roman"/>
-        </w:rPr>
-        <w:t>dengan</w:t>
-      </w:r>
-      <w:proofErr w:type="spellEnd"/>
-      <w:r>
-        <w:rPr>
-          <w:rFonts w:ascii="Times New Roman" w:hAnsi="Times New Roman" w:cs="Times New Roman"/>
-        </w:rPr>
-        <w:t xml:space="preserve"> </w:t>
-      </w:r>
-      <w:proofErr w:type="spellStart"/>
-      <w:r>
-        <w:rPr>
-          <w:rFonts w:ascii="Times New Roman" w:hAnsi="Times New Roman" w:cs="Times New Roman"/>
-        </w:rPr>
-        <w:t>kulaitas</w:t>
-      </w:r>
-      <w:proofErr w:type="spellEnd"/>
-      <w:r>
-        <w:rPr>
-          <w:rFonts w:ascii="Times New Roman" w:hAnsi="Times New Roman" w:cs="Times New Roman"/>
-        </w:rPr>
-        <w:t xml:space="preserve"> </w:t>
-      </w:r>
-      <w:proofErr w:type="spellStart"/>
-      <w:r>
-        <w:rPr>
-          <w:rFonts w:ascii="Times New Roman" w:hAnsi="Times New Roman" w:cs="Times New Roman"/>
-        </w:rPr>
-        <w:t>tinggi</w:t>
-      </w:r>
-      <w:proofErr w:type="spellEnd"/>
-      <w:r>
-        <w:rPr>
-          <w:rFonts w:ascii="Times New Roman" w:hAnsi="Times New Roman" w:cs="Times New Roman"/>
-        </w:rPr>
-        <w:t xml:space="preserve"> disbanding </w:t>
-      </w:r>
-      <w:proofErr w:type="spellStart"/>
-      <w:r>
-        <w:rPr>
-          <w:rFonts w:ascii="Times New Roman" w:hAnsi="Times New Roman" w:cs="Times New Roman"/>
-        </w:rPr>
-        <w:t>menggunakan</w:t>
-      </w:r>
-      <w:proofErr w:type="spellEnd"/>
-      <w:r>
-        <w:rPr>
-          <w:rFonts w:ascii="Times New Roman" w:hAnsi="Times New Roman" w:cs="Times New Roman"/>
-        </w:rPr>
-        <w:t xml:space="preserve"> printer </w:t>
-      </w:r>
-      <w:proofErr w:type="spellStart"/>
-      <w:r>
-        <w:rPr>
-          <w:rFonts w:ascii="Times New Roman" w:hAnsi="Times New Roman" w:cs="Times New Roman"/>
-        </w:rPr>
-        <w:t>kualitas</w:t>
-      </w:r>
-      <w:proofErr w:type="spellEnd"/>
-      <w:r>
-        <w:rPr>
-          <w:rFonts w:ascii="Times New Roman" w:hAnsi="Times New Roman" w:cs="Times New Roman"/>
-        </w:rPr>
-        <w:t xml:space="preserve"> </w:t>
-      </w:r>
-      <w:proofErr w:type="spellStart"/>
-      <w:r>
-        <w:rPr>
-          <w:rFonts w:ascii="Times New Roman" w:hAnsi="Times New Roman" w:cs="Times New Roman"/>
-        </w:rPr>
-        <w:t>rendah</w:t>
-      </w:r>
-      <w:proofErr w:type="spellEnd"/>
-      <w:r>
-        <w:rPr>
-          <w:rFonts w:ascii="Times New Roman" w:hAnsi="Times New Roman" w:cs="Times New Roman"/>
-        </w:rPr>
-        <w:t xml:space="preserve"> di </w:t>
-      </w:r>
-      <w:proofErr w:type="spellStart"/>
-      <w:r>
-        <w:rPr>
-          <w:rFonts w:ascii="Times New Roman" w:hAnsi="Times New Roman" w:cs="Times New Roman"/>
-        </w:rPr>
-        <w:t>masing-masing</w:t>
-      </w:r>
-      <w:proofErr w:type="spellEnd"/>
-      <w:r>
-        <w:rPr>
-          <w:rFonts w:ascii="Times New Roman" w:hAnsi="Times New Roman" w:cs="Times New Roman"/>
-        </w:rPr>
-        <w:t xml:space="preserve"> </w:t>
-      </w:r>
-      <w:proofErr w:type="spellStart"/>
-      <w:r>
-        <w:rPr>
-          <w:rFonts w:ascii="Times New Roman" w:hAnsi="Times New Roman" w:cs="Times New Roman"/>
-        </w:rPr>
-        <w:t>meja</w:t>
-      </w:r>
-      <w:proofErr w:type="spellEnd"/>
-      <w:r>
-        <w:rPr>
-          <w:rFonts w:ascii="Times New Roman" w:hAnsi="Times New Roman" w:cs="Times New Roman"/>
-        </w:rPr>
-        <w:t xml:space="preserve"> </w:t>
-      </w:r>
-      <w:proofErr w:type="spellStart"/>
-      <w:r>
-        <w:rPr>
-          <w:rFonts w:ascii="Times New Roman" w:hAnsi="Times New Roman" w:cs="Times New Roman"/>
-        </w:rPr>
-        <w:t>kerja</w:t>
-      </w:r>
-      <w:proofErr w:type="spellEnd"/>
+      <w:r>
+        <w:rPr>
+          <w:rFonts w:ascii="Times New Roman" w:hAnsi="Times New Roman" w:cs="Times New Roman"/>
+        </w:rPr>
+        <w:t>Pengguna dapat saling berbagi printer dengan kulaitas tinggi disbanding menggunakan printer kualitas rendah di masing-masing meja kerja</w:t>
+      </w:r>
     </w:p>
     <w:p>
       <w:pPr>
@@ -6168,89 +4022,11 @@
           <w:rFonts w:ascii="Times New Roman" w:hAnsi="Times New Roman" w:cs="Times New Roman"/>
         </w:rPr>
       </w:pPr>
-      <w:proofErr w:type="spellStart"/>
-      <w:r>
-        <w:rPr>
-          <w:rFonts w:ascii="Times New Roman" w:hAnsi="Times New Roman" w:cs="Times New Roman"/>
-        </w:rPr>
-        <w:t>Membantu</w:t>
-      </w:r>
-      <w:proofErr w:type="spellEnd"/>
-      <w:r>
-        <w:rPr>
-          <w:rFonts w:ascii="Times New Roman" w:hAnsi="Times New Roman" w:cs="Times New Roman"/>
-        </w:rPr>
-        <w:t xml:space="preserve"> </w:t>
-      </w:r>
-      <w:proofErr w:type="spellStart"/>
-      <w:r>
-        <w:rPr>
-          <w:rFonts w:ascii="Times New Roman" w:hAnsi="Times New Roman" w:cs="Times New Roman"/>
-        </w:rPr>
-        <w:t>mempertahankan</w:t>
-      </w:r>
-      <w:proofErr w:type="spellEnd"/>
-      <w:r>
-        <w:rPr>
-          <w:rFonts w:ascii="Times New Roman" w:hAnsi="Times New Roman" w:cs="Times New Roman"/>
-        </w:rPr>
-        <w:t xml:space="preserve"> </w:t>
-      </w:r>
-      <w:proofErr w:type="spellStart"/>
-      <w:r>
-        <w:rPr>
-          <w:rFonts w:ascii="Times New Roman" w:hAnsi="Times New Roman" w:cs="Times New Roman"/>
-        </w:rPr>
-        <w:t>informasi</w:t>
-      </w:r>
-      <w:proofErr w:type="spellEnd"/>
-      <w:r>
-        <w:rPr>
-          <w:rFonts w:ascii="Times New Roman" w:hAnsi="Times New Roman" w:cs="Times New Roman"/>
-        </w:rPr>
-        <w:t xml:space="preserve"> agar </w:t>
-      </w:r>
-      <w:proofErr w:type="spellStart"/>
-      <w:r>
-        <w:rPr>
-          <w:rFonts w:ascii="Times New Roman" w:hAnsi="Times New Roman" w:cs="Times New Roman"/>
-        </w:rPr>
-        <w:t>tetap</w:t>
-      </w:r>
-      <w:proofErr w:type="spellEnd"/>
-      <w:r>
-        <w:rPr>
-          <w:rFonts w:ascii="Times New Roman" w:hAnsi="Times New Roman" w:cs="Times New Roman"/>
-        </w:rPr>
-        <w:t xml:space="preserve"> </w:t>
-      </w:r>
-      <w:proofErr w:type="spellStart"/>
-      <w:r>
-        <w:rPr>
-          <w:rFonts w:ascii="Times New Roman" w:hAnsi="Times New Roman" w:cs="Times New Roman"/>
-        </w:rPr>
-        <w:t>handal</w:t>
-      </w:r>
-      <w:proofErr w:type="spellEnd"/>
-      <w:r>
-        <w:rPr>
-          <w:rFonts w:ascii="Times New Roman" w:hAnsi="Times New Roman" w:cs="Times New Roman"/>
-        </w:rPr>
-        <w:t xml:space="preserve"> </w:t>
-      </w:r>
-      <w:proofErr w:type="spellStart"/>
-      <w:r>
-        <w:rPr>
-          <w:rFonts w:ascii="Times New Roman" w:hAnsi="Times New Roman" w:cs="Times New Roman"/>
-        </w:rPr>
-        <w:t>dan</w:t>
-      </w:r>
-      <w:proofErr w:type="spellEnd"/>
-      <w:r>
-        <w:rPr>
-          <w:rFonts w:ascii="Times New Roman" w:hAnsi="Times New Roman" w:cs="Times New Roman"/>
-        </w:rPr>
-        <w:t xml:space="preserve"> up-to-date.</w:t>
+      <w:r>
+        <w:rPr>
+          <w:rFonts w:ascii="Times New Roman" w:hAnsi="Times New Roman" w:cs="Times New Roman"/>
+        </w:rPr>
+        <w:t>Membantu mempertahankan informasi agar tetap handal dan up-to-date.</w:t>
       </w:r>
     </w:p>
     <w:p>
@@ -6266,33 +4042,12 @@
           <w:rFonts w:ascii="Times New Roman" w:hAnsi="Times New Roman" w:cs="Times New Roman"/>
         </w:rPr>
       </w:pPr>
-      <w:proofErr w:type="spellStart"/>
-      <w:r>
-        <w:rPr>
-          <w:rFonts w:ascii="Times New Roman" w:hAnsi="Times New Roman" w:cs="Times New Roman"/>
-        </w:rPr>
-        <w:t>Mempercepat</w:t>
-      </w:r>
-      <w:proofErr w:type="spellEnd"/>
-      <w:r>
-        <w:rPr>
-          <w:rFonts w:ascii="Times New Roman" w:hAnsi="Times New Roman" w:cs="Times New Roman"/>
-        </w:rPr>
-        <w:t xml:space="preserve"> proses </w:t>
-      </w:r>
-      <w:proofErr w:type="spellStart"/>
-      <w:r>
-        <w:rPr>
-          <w:rFonts w:ascii="Times New Roman" w:hAnsi="Times New Roman" w:cs="Times New Roman"/>
-        </w:rPr>
-        <w:t>berbagi</w:t>
-      </w:r>
-      <w:proofErr w:type="spellEnd"/>
-      <w:r>
-        <w:rPr>
-          <w:rFonts w:ascii="Times New Roman" w:hAnsi="Times New Roman" w:cs="Times New Roman"/>
-        </w:rPr>
-        <w:t xml:space="preserve"> data(data sharing)</w:t>
+      <w:r>
+        <w:rPr>
+          <w:rFonts w:ascii="Times New Roman" w:hAnsi="Times New Roman" w:cs="Times New Roman"/>
+        </w:rPr>
+        <w:lastRenderedPageBreak/>
+        <w:t>Mempercepat proses berbagi data(data sharing)</w:t>
       </w:r>
     </w:p>
     <w:p>
@@ -6308,98 +4063,12 @@
           <w:rFonts w:ascii="Times New Roman" w:hAnsi="Times New Roman" w:cs="Times New Roman"/>
         </w:rPr>
       </w:pPr>
-      <w:proofErr w:type="spellStart"/>
-      <w:r>
-        <w:rPr>
-          <w:rFonts w:ascii="Times New Roman" w:hAnsi="Times New Roman" w:cs="Times New Roman"/>
-        </w:rPr>
-        <w:t>Memungkinkan</w:t>
-      </w:r>
-      <w:proofErr w:type="spellEnd"/>
-      <w:r>
-        <w:rPr>
-          <w:rFonts w:ascii="Times New Roman" w:hAnsi="Times New Roman" w:cs="Times New Roman"/>
-        </w:rPr>
-        <w:t xml:space="preserve"> </w:t>
-      </w:r>
-      <w:proofErr w:type="spellStart"/>
-      <w:r>
-        <w:rPr>
-          <w:rFonts w:ascii="Times New Roman" w:hAnsi="Times New Roman" w:cs="Times New Roman"/>
-        </w:rPr>
-        <w:t>kelompok</w:t>
-      </w:r>
-      <w:proofErr w:type="spellEnd"/>
-      <w:r>
-        <w:rPr>
-          <w:rFonts w:ascii="Times New Roman" w:hAnsi="Times New Roman" w:cs="Times New Roman"/>
-        </w:rPr>
-        <w:t xml:space="preserve"> </w:t>
-      </w:r>
-      <w:proofErr w:type="spellStart"/>
-      <w:r>
-        <w:rPr>
-          <w:rFonts w:ascii="Times New Roman" w:hAnsi="Times New Roman" w:cs="Times New Roman"/>
-        </w:rPr>
-        <w:t>kerja</w:t>
-      </w:r>
-      <w:proofErr w:type="spellEnd"/>
-      <w:r>
-        <w:rPr>
-          <w:rFonts w:ascii="Times New Roman" w:hAnsi="Times New Roman" w:cs="Times New Roman"/>
-        </w:rPr>
-        <w:t xml:space="preserve"> </w:t>
-      </w:r>
-      <w:proofErr w:type="spellStart"/>
-      <w:r>
-        <w:rPr>
-          <w:rFonts w:ascii="Times New Roman" w:hAnsi="Times New Roman" w:cs="Times New Roman"/>
-        </w:rPr>
-        <w:t>berkomunikasi</w:t>
-      </w:r>
-      <w:proofErr w:type="spellEnd"/>
-      <w:r>
-        <w:rPr>
-          <w:rFonts w:ascii="Times New Roman" w:hAnsi="Times New Roman" w:cs="Times New Roman"/>
-        </w:rPr>
-        <w:t xml:space="preserve"> </w:t>
-      </w:r>
-      <w:proofErr w:type="spellStart"/>
-      <w:r>
-        <w:rPr>
-          <w:rFonts w:ascii="Times New Roman" w:hAnsi="Times New Roman" w:cs="Times New Roman"/>
-        </w:rPr>
-        <w:t>dengan</w:t>
-      </w:r>
-      <w:proofErr w:type="spellEnd"/>
-      <w:r>
-        <w:rPr>
-          <w:rFonts w:ascii="Times New Roman" w:hAnsi="Times New Roman" w:cs="Times New Roman"/>
-        </w:rPr>
-        <w:t xml:space="preserve"> </w:t>
-      </w:r>
-      <w:proofErr w:type="spellStart"/>
-      <w:r>
-        <w:rPr>
-          <w:rFonts w:ascii="Times New Roman" w:hAnsi="Times New Roman" w:cs="Times New Roman"/>
-        </w:rPr>
-        <w:t>lebih</w:t>
-      </w:r>
-      <w:proofErr w:type="spellEnd"/>
-      <w:r>
-        <w:rPr>
-          <w:rFonts w:ascii="Times New Roman" w:hAnsi="Times New Roman" w:cs="Times New Roman"/>
-        </w:rPr>
-        <w:t xml:space="preserve"> </w:t>
-      </w:r>
-      <w:proofErr w:type="spellStart"/>
-      <w:r>
-        <w:rPr>
-          <w:rFonts w:ascii="Times New Roman" w:hAnsi="Times New Roman" w:cs="Times New Roman"/>
-        </w:rPr>
-        <w:t>efisien</w:t>
-      </w:r>
-      <w:proofErr w:type="spellEnd"/>
+      <w:r>
+        <w:rPr>
+          <w:rFonts w:ascii="Times New Roman" w:hAnsi="Times New Roman" w:cs="Times New Roman"/>
+        </w:rPr>
+        <w:t>Memungkinkan kelompok kerja berkomunikasi dengan lebih efisien</w:t>
+      </w:r>
     </w:p>
     <w:p>
       <w:pPr>
@@ -6414,98 +4083,12 @@
           <w:rFonts w:ascii="Times New Roman" w:hAnsi="Times New Roman" w:cs="Times New Roman"/>
         </w:rPr>
       </w:pPr>
-      <w:proofErr w:type="spellStart"/>
-      <w:r>
-        <w:rPr>
-          <w:rFonts w:ascii="Times New Roman" w:hAnsi="Times New Roman" w:cs="Times New Roman"/>
-        </w:rPr>
-        <w:t>Membantu</w:t>
-      </w:r>
-      <w:proofErr w:type="spellEnd"/>
-      <w:r>
-        <w:rPr>
-          <w:rFonts w:ascii="Times New Roman" w:hAnsi="Times New Roman" w:cs="Times New Roman"/>
-        </w:rPr>
-        <w:t xml:space="preserve"> </w:t>
-      </w:r>
-      <w:proofErr w:type="spellStart"/>
-      <w:r>
-        <w:rPr>
-          <w:rFonts w:ascii="Times New Roman" w:hAnsi="Times New Roman" w:cs="Times New Roman"/>
-        </w:rPr>
-        <w:t>perusahaan</w:t>
-      </w:r>
-      <w:proofErr w:type="spellEnd"/>
-      <w:r>
-        <w:rPr>
-          <w:rFonts w:ascii="Times New Roman" w:hAnsi="Times New Roman" w:cs="Times New Roman"/>
-        </w:rPr>
-        <w:t xml:space="preserve"> </w:t>
-      </w:r>
-      <w:proofErr w:type="spellStart"/>
-      <w:r>
-        <w:rPr>
-          <w:rFonts w:ascii="Times New Roman" w:hAnsi="Times New Roman" w:cs="Times New Roman"/>
-        </w:rPr>
-        <w:t>melayani</w:t>
-      </w:r>
-      <w:proofErr w:type="spellEnd"/>
-      <w:r>
-        <w:rPr>
-          <w:rFonts w:ascii="Times New Roman" w:hAnsi="Times New Roman" w:cs="Times New Roman"/>
-        </w:rPr>
-        <w:t xml:space="preserve"> </w:t>
-      </w:r>
-      <w:proofErr w:type="spellStart"/>
-      <w:r>
-        <w:rPr>
-          <w:rFonts w:ascii="Times New Roman" w:hAnsi="Times New Roman" w:cs="Times New Roman"/>
-        </w:rPr>
-        <w:t>pelanggan</w:t>
-      </w:r>
-      <w:proofErr w:type="spellEnd"/>
-      <w:r>
-        <w:rPr>
-          <w:rFonts w:ascii="Times New Roman" w:hAnsi="Times New Roman" w:cs="Times New Roman"/>
-        </w:rPr>
-        <w:t xml:space="preserve"> </w:t>
-      </w:r>
-      <w:proofErr w:type="spellStart"/>
-      <w:r>
-        <w:rPr>
-          <w:rFonts w:ascii="Times New Roman" w:hAnsi="Times New Roman" w:cs="Times New Roman"/>
-        </w:rPr>
-        <w:t>dengan</w:t>
-      </w:r>
-      <w:proofErr w:type="spellEnd"/>
-      <w:r>
-        <w:rPr>
-          <w:rFonts w:ascii="Times New Roman" w:hAnsi="Times New Roman" w:cs="Times New Roman"/>
-        </w:rPr>
-        <w:t xml:space="preserve"> </w:t>
-      </w:r>
-      <w:proofErr w:type="spellStart"/>
-      <w:r>
-        <w:rPr>
-          <w:rFonts w:ascii="Times New Roman" w:hAnsi="Times New Roman" w:cs="Times New Roman"/>
-        </w:rPr>
-        <w:t>lebih</w:t>
-      </w:r>
-      <w:proofErr w:type="spellEnd"/>
-      <w:r>
-        <w:rPr>
-          <w:rFonts w:ascii="Times New Roman" w:hAnsi="Times New Roman" w:cs="Times New Roman"/>
-        </w:rPr>
-        <w:t xml:space="preserve"> </w:t>
-      </w:r>
-      <w:proofErr w:type="spellStart"/>
-      <w:r>
-        <w:rPr>
-          <w:rFonts w:ascii="Times New Roman" w:hAnsi="Times New Roman" w:cs="Times New Roman"/>
-        </w:rPr>
-        <w:t>efektif</w:t>
-      </w:r>
-      <w:proofErr w:type="spellEnd"/>
+      <w:r>
+        <w:rPr>
+          <w:rFonts w:ascii="Times New Roman" w:hAnsi="Times New Roman" w:cs="Times New Roman"/>
+        </w:rPr>
+        <w:t>Membantu perusahaan melayani pelanggan dengan lebih efektif</w:t>
+      </w:r>
     </w:p>
     <w:p/>
     <w:p>
@@ -6513,20 +4096,71 @@
         <w:pStyle w:val="Heading2"/>
         <w:ind w:left="993"/>
       </w:pPr>
-      <w:proofErr w:type="spellStart"/>
-      <w:r>
-        <w:t>Sistem</w:t>
-      </w:r>
-      <w:proofErr w:type="spellEnd"/>
-      <w:r>
-        <w:t xml:space="preserve"> Monitoring </w:t>
-      </w:r>
-      <w:proofErr w:type="spellStart"/>
-      <w:r>
-        <w:t>Jaringan</w:t>
+      <w:r>
+        <w:t>Monitoring Jaringan</w:t>
       </w:r>
       <w:bookmarkEnd w:id="6"/>
-      <w:proofErr w:type="spellEnd"/>
+    </w:p>
+    <w:p>
+      <w:pPr>
+        <w:ind w:left="993" w:firstLine="447"/>
+        <w:jc w:val="both"/>
+        <w:rPr>
+          <w:rFonts w:ascii="Times New Roman" w:hAnsi="Times New Roman" w:cs="Times New Roman"/>
+        </w:rPr>
+      </w:pPr>
+      <w:r>
+        <w:rPr>
+          <w:rFonts w:ascii="Times New Roman" w:hAnsi="Times New Roman" w:cs="Times New Roman"/>
+        </w:rPr>
+        <w:t xml:space="preserve">Monitoring merupakan bentuk tindakan pasif di mana sang manajer </w:t>
+      </w:r>
+      <w:r>
+        <w:rPr>
+          <w:rFonts w:ascii="Times New Roman" w:hAnsi="Times New Roman" w:cs="Times New Roman"/>
+        </w:rPr>
+        <w:t xml:space="preserve">yang meminta informasi tidak dapat “melukai” atau “menyakiti” agen karena monitoring hanyalah sebuah operasi yang bersifat </w:t>
+      </w:r>
+      <w:r>
+        <w:rPr>
+          <w:rFonts w:ascii="Times New Roman" w:hAnsi="Times New Roman" w:cs="Times New Roman"/>
+          <w:i/>
+        </w:rPr>
+        <w:t>read-only</w:t>
+      </w:r>
+      <w:r>
+        <w:rPr>
+          <w:rFonts w:ascii="Times New Roman" w:hAnsi="Times New Roman" w:cs="Times New Roman"/>
+        </w:rPr>
+        <w:t xml:space="preserve">.  Agen – agen karena monitoring bermanfaat bagi pengembalian informasi status dan kinerja. Sebagai contoh, dengan agen monitoring snmp seseorang bisa menentukan pilihan atau opsi </w:t>
+      </w:r>
+      <w:proofErr w:type="gramStart"/>
+      <w:r>
+        <w:rPr>
+          <w:rFonts w:ascii="Times New Roman" w:hAnsi="Times New Roman" w:cs="Times New Roman"/>
+        </w:rPr>
+        <w:t>apa</w:t>
+      </w:r>
+      <w:proofErr w:type="gramEnd"/>
+      <w:r>
+        <w:rPr>
+          <w:rFonts w:ascii="Times New Roman" w:hAnsi="Times New Roman" w:cs="Times New Roman"/>
+        </w:rPr>
+        <w:t xml:space="preserve"> yang dikonfigurasikan pada sebuah alat atau berapa banyak kesalahan yang terjadi pada jangka waktu tertentu. Oleh karena </w:t>
+      </w:r>
+      <w:r>
+        <w:rPr>
+          <w:rFonts w:ascii="Times New Roman" w:hAnsi="Times New Roman" w:cs="Times New Roman"/>
+          <w:i/>
+        </w:rPr>
+        <w:t>monitoring</w:t>
+      </w:r>
+      <w:r>
+        <w:rPr>
+          <w:rFonts w:ascii="Times New Roman" w:hAnsi="Times New Roman" w:cs="Times New Roman"/>
+        </w:rPr>
+        <w:t xml:space="preserve"> dalam dirinya sendiri tidak dapat merugikan, maka jaminan sekuritas atau keamanan tidaklah menjadi perhatian yang utama. </w:t>
+      </w:r>
     </w:p>
     <w:p>
       <w:pPr>
@@ -6551,21 +4185,7 @@
         <w:rPr>
           <w:rFonts w:ascii="Times New Roman" w:hAnsi="Times New Roman" w:cs="Times New Roman"/>
         </w:rPr>
-        <w:t xml:space="preserve">Android </w:t>
-      </w:r>
-      <w:proofErr w:type="spellStart"/>
-      <w:r>
-        <w:rPr>
-          <w:rFonts w:ascii="Times New Roman" w:hAnsi="Times New Roman" w:cs="Times New Roman"/>
-        </w:rPr>
-        <w:t>merupakan</w:t>
-      </w:r>
-      <w:proofErr w:type="spellEnd"/>
-      <w:r>
-        <w:rPr>
-          <w:rFonts w:ascii="Times New Roman" w:hAnsi="Times New Roman" w:cs="Times New Roman"/>
-        </w:rPr>
-        <w:t xml:space="preserve"> so</w:t>
+        <w:t>Android merupakan so</w:t>
       </w:r>
       <w:r>
         <w:rPr>
@@ -6577,532 +4197,20 @@
         <w:rPr>
           <w:rFonts w:ascii="Times New Roman" w:hAnsi="Times New Roman" w:cs="Times New Roman"/>
         </w:rPr>
-        <w:t xml:space="preserve">tware yang </w:t>
-      </w:r>
-      <w:proofErr w:type="spellStart"/>
-      <w:r>
-        <w:rPr>
-          <w:rFonts w:ascii="Times New Roman" w:hAnsi="Times New Roman" w:cs="Times New Roman"/>
-        </w:rPr>
-        <w:t>digunakan</w:t>
-      </w:r>
-      <w:proofErr w:type="spellEnd"/>
-      <w:r>
-        <w:rPr>
-          <w:rFonts w:ascii="Times New Roman" w:hAnsi="Times New Roman" w:cs="Times New Roman"/>
-        </w:rPr>
-        <w:t xml:space="preserve"> </w:t>
-      </w:r>
-      <w:proofErr w:type="spellStart"/>
-      <w:r>
-        <w:rPr>
-          <w:rFonts w:ascii="Times New Roman" w:hAnsi="Times New Roman" w:cs="Times New Roman"/>
-        </w:rPr>
-        <w:t>pada</w:t>
-      </w:r>
-      <w:proofErr w:type="spellEnd"/>
-      <w:r>
-        <w:rPr>
-          <w:rFonts w:ascii="Times New Roman" w:hAnsi="Times New Roman" w:cs="Times New Roman"/>
-        </w:rPr>
-        <w:t xml:space="preserve"> </w:t>
-      </w:r>
-      <w:proofErr w:type="spellStart"/>
-      <w:r>
-        <w:rPr>
-          <w:rFonts w:ascii="Times New Roman" w:hAnsi="Times New Roman" w:cs="Times New Roman"/>
-        </w:rPr>
-        <w:t>perangkat</w:t>
-      </w:r>
-      <w:proofErr w:type="spellEnd"/>
-      <w:r>
-        <w:rPr>
-          <w:rFonts w:ascii="Times New Roman" w:hAnsi="Times New Roman" w:cs="Times New Roman"/>
-        </w:rPr>
-        <w:t xml:space="preserve"> mobile yang </w:t>
-      </w:r>
-      <w:proofErr w:type="spellStart"/>
-      <w:r>
-        <w:rPr>
-          <w:rFonts w:ascii="Times New Roman" w:hAnsi="Times New Roman" w:cs="Times New Roman"/>
-        </w:rPr>
-        <w:t>mencakup</w:t>
-      </w:r>
-      <w:proofErr w:type="spellEnd"/>
-      <w:r>
-        <w:rPr>
-          <w:rFonts w:ascii="Times New Roman" w:hAnsi="Times New Roman" w:cs="Times New Roman"/>
-        </w:rPr>
-        <w:t xml:space="preserve"> </w:t>
-      </w:r>
-      <w:proofErr w:type="spellStart"/>
-      <w:r>
-        <w:rPr>
-          <w:rFonts w:ascii="Times New Roman" w:hAnsi="Times New Roman" w:cs="Times New Roman"/>
-        </w:rPr>
-        <w:t>sistem</w:t>
-      </w:r>
-      <w:proofErr w:type="spellEnd"/>
-      <w:r>
-        <w:rPr>
-          <w:rFonts w:ascii="Times New Roman" w:hAnsi="Times New Roman" w:cs="Times New Roman"/>
-        </w:rPr>
-        <w:t xml:space="preserve"> </w:t>
-      </w:r>
-      <w:proofErr w:type="spellStart"/>
-      <w:r>
-        <w:rPr>
-          <w:rFonts w:ascii="Times New Roman" w:hAnsi="Times New Roman" w:cs="Times New Roman"/>
-        </w:rPr>
-        <w:t>operasi</w:t>
-      </w:r>
-      <w:proofErr w:type="spellEnd"/>
-      <w:r>
-        <w:rPr>
-          <w:rFonts w:ascii="Times New Roman" w:hAnsi="Times New Roman" w:cs="Times New Roman"/>
-        </w:rPr>
-        <w:t xml:space="preserve">, middleware </w:t>
-      </w:r>
-      <w:proofErr w:type="spellStart"/>
-      <w:r>
-        <w:rPr>
-          <w:rFonts w:ascii="Times New Roman" w:hAnsi="Times New Roman" w:cs="Times New Roman"/>
-        </w:rPr>
-        <w:t>dan</w:t>
-      </w:r>
-      <w:proofErr w:type="spellEnd"/>
-      <w:r>
-        <w:rPr>
-          <w:rFonts w:ascii="Times New Roman" w:hAnsi="Times New Roman" w:cs="Times New Roman"/>
-        </w:rPr>
-        <w:t xml:space="preserve"> </w:t>
-      </w:r>
-      <w:proofErr w:type="spellStart"/>
-      <w:r>
-        <w:rPr>
-          <w:rFonts w:ascii="Times New Roman" w:hAnsi="Times New Roman" w:cs="Times New Roman"/>
-        </w:rPr>
-        <w:t>aplikasi</w:t>
-      </w:r>
-      <w:proofErr w:type="spellEnd"/>
-      <w:r>
-        <w:rPr>
-          <w:rFonts w:ascii="Times New Roman" w:hAnsi="Times New Roman" w:cs="Times New Roman"/>
-        </w:rPr>
-        <w:t xml:space="preserve"> </w:t>
-      </w:r>
-      <w:proofErr w:type="spellStart"/>
-      <w:r>
-        <w:rPr>
-          <w:rFonts w:ascii="Times New Roman" w:hAnsi="Times New Roman" w:cs="Times New Roman"/>
-        </w:rPr>
-        <w:t>kunci</w:t>
-      </w:r>
-      <w:proofErr w:type="spellEnd"/>
-      <w:r>
-        <w:rPr>
-          <w:rFonts w:ascii="Times New Roman" w:hAnsi="Times New Roman" w:cs="Times New Roman"/>
-        </w:rPr>
-        <w:t xml:space="preserve"> yang </w:t>
-      </w:r>
-      <w:proofErr w:type="spellStart"/>
-      <w:r>
-        <w:rPr>
-          <w:rFonts w:ascii="Times New Roman" w:hAnsi="Times New Roman" w:cs="Times New Roman"/>
-        </w:rPr>
-        <w:t>dirilis</w:t>
-      </w:r>
-      <w:proofErr w:type="spellEnd"/>
-      <w:r>
-        <w:rPr>
-          <w:rFonts w:ascii="Times New Roman" w:hAnsi="Times New Roman" w:cs="Times New Roman"/>
-        </w:rPr>
-        <w:t xml:space="preserve"> </w:t>
-      </w:r>
-      <w:proofErr w:type="spellStart"/>
-      <w:r>
-        <w:rPr>
-          <w:rFonts w:ascii="Times New Roman" w:hAnsi="Times New Roman" w:cs="Times New Roman"/>
-        </w:rPr>
-        <w:t>oleh</w:t>
-      </w:r>
-      <w:proofErr w:type="spellEnd"/>
-      <w:r>
-        <w:rPr>
-          <w:rFonts w:ascii="Times New Roman" w:hAnsi="Times New Roman" w:cs="Times New Roman"/>
-        </w:rPr>
-        <w:t xml:space="preserve"> Google. </w:t>
-      </w:r>
-      <w:proofErr w:type="spellStart"/>
-      <w:r>
-        <w:rPr>
-          <w:rFonts w:ascii="Times New Roman" w:hAnsi="Times New Roman" w:cs="Times New Roman"/>
-        </w:rPr>
-        <w:t>Sehingga</w:t>
-      </w:r>
-      <w:proofErr w:type="spellEnd"/>
-      <w:r>
-        <w:rPr>
-          <w:rFonts w:ascii="Times New Roman" w:hAnsi="Times New Roman" w:cs="Times New Roman"/>
-        </w:rPr>
-        <w:t xml:space="preserve"> Android </w:t>
-      </w:r>
-      <w:proofErr w:type="spellStart"/>
-      <w:r>
-        <w:rPr>
-          <w:rFonts w:ascii="Times New Roman" w:hAnsi="Times New Roman" w:cs="Times New Roman"/>
-        </w:rPr>
-        <w:t>mencakup</w:t>
-      </w:r>
-      <w:proofErr w:type="spellEnd"/>
-      <w:r>
-        <w:rPr>
-          <w:rFonts w:ascii="Times New Roman" w:hAnsi="Times New Roman" w:cs="Times New Roman"/>
-        </w:rPr>
-        <w:t xml:space="preserve"> </w:t>
-      </w:r>
-      <w:proofErr w:type="spellStart"/>
-      <w:r>
-        <w:rPr>
-          <w:rFonts w:ascii="Times New Roman" w:hAnsi="Times New Roman" w:cs="Times New Roman"/>
-        </w:rPr>
-        <w:t>keseluruhan</w:t>
-      </w:r>
-      <w:proofErr w:type="spellEnd"/>
-      <w:r>
-        <w:rPr>
-          <w:rFonts w:ascii="Times New Roman" w:hAnsi="Times New Roman" w:cs="Times New Roman"/>
-        </w:rPr>
-        <w:t xml:space="preserve"> </w:t>
-      </w:r>
-      <w:proofErr w:type="spellStart"/>
-      <w:r>
-        <w:rPr>
-          <w:rFonts w:ascii="Times New Roman" w:hAnsi="Times New Roman" w:cs="Times New Roman"/>
-        </w:rPr>
-        <w:t>sebuah</w:t>
-      </w:r>
-      <w:proofErr w:type="spellEnd"/>
-      <w:r>
-        <w:rPr>
-          <w:rFonts w:ascii="Times New Roman" w:hAnsi="Times New Roman" w:cs="Times New Roman"/>
-        </w:rPr>
-        <w:t xml:space="preserve"> </w:t>
-      </w:r>
-      <w:proofErr w:type="spellStart"/>
-      <w:r>
-        <w:rPr>
-          <w:rFonts w:ascii="Times New Roman" w:hAnsi="Times New Roman" w:cs="Times New Roman"/>
-        </w:rPr>
-        <w:t>aplikasi</w:t>
-      </w:r>
-      <w:proofErr w:type="spellEnd"/>
-      <w:r>
-        <w:rPr>
-          <w:rFonts w:ascii="Times New Roman" w:hAnsi="Times New Roman" w:cs="Times New Roman"/>
-        </w:rPr>
-        <w:t xml:space="preserve">, </w:t>
-      </w:r>
-      <w:proofErr w:type="spellStart"/>
-      <w:r>
-        <w:rPr>
-          <w:rFonts w:ascii="Times New Roman" w:hAnsi="Times New Roman" w:cs="Times New Roman"/>
-        </w:rPr>
-        <w:t>mulai</w:t>
-      </w:r>
-      <w:proofErr w:type="spellEnd"/>
-      <w:r>
-        <w:rPr>
-          <w:rFonts w:ascii="Times New Roman" w:hAnsi="Times New Roman" w:cs="Times New Roman"/>
-        </w:rPr>
-        <w:t xml:space="preserve"> </w:t>
-      </w:r>
-      <w:proofErr w:type="spellStart"/>
-      <w:r>
-        <w:rPr>
-          <w:rFonts w:ascii="Times New Roman" w:hAnsi="Times New Roman" w:cs="Times New Roman"/>
-        </w:rPr>
-        <w:t>dari</w:t>
-      </w:r>
-      <w:proofErr w:type="spellEnd"/>
-      <w:r>
-        <w:rPr>
-          <w:rFonts w:ascii="Times New Roman" w:hAnsi="Times New Roman" w:cs="Times New Roman"/>
-        </w:rPr>
-        <w:t xml:space="preserve"> </w:t>
-      </w:r>
-      <w:proofErr w:type="spellStart"/>
-      <w:r>
-        <w:rPr>
-          <w:rFonts w:ascii="Times New Roman" w:hAnsi="Times New Roman" w:cs="Times New Roman"/>
-        </w:rPr>
-        <w:t>sistem</w:t>
-      </w:r>
-      <w:proofErr w:type="spellEnd"/>
-      <w:r>
-        <w:rPr>
-          <w:rFonts w:ascii="Times New Roman" w:hAnsi="Times New Roman" w:cs="Times New Roman"/>
-        </w:rPr>
-        <w:t xml:space="preserve"> </w:t>
-      </w:r>
-      <w:proofErr w:type="spellStart"/>
-      <w:r>
-        <w:rPr>
-          <w:rFonts w:ascii="Times New Roman" w:hAnsi="Times New Roman" w:cs="Times New Roman"/>
-        </w:rPr>
-        <w:t>operasi</w:t>
-      </w:r>
-      <w:proofErr w:type="spellEnd"/>
-      <w:r>
-        <w:rPr>
-          <w:rFonts w:ascii="Times New Roman" w:hAnsi="Times New Roman" w:cs="Times New Roman"/>
-        </w:rPr>
-        <w:t xml:space="preserve"> </w:t>
-      </w:r>
-      <w:proofErr w:type="spellStart"/>
-      <w:r>
-        <w:rPr>
-          <w:rFonts w:ascii="Times New Roman" w:hAnsi="Times New Roman" w:cs="Times New Roman"/>
-        </w:rPr>
-        <w:t>sampai</w:t>
-      </w:r>
-      <w:proofErr w:type="spellEnd"/>
-      <w:r>
-        <w:rPr>
-          <w:rFonts w:ascii="Times New Roman" w:hAnsi="Times New Roman" w:cs="Times New Roman"/>
-        </w:rPr>
-        <w:t xml:space="preserve"> </w:t>
-      </w:r>
-      <w:proofErr w:type="spellStart"/>
-      <w:r>
-        <w:rPr>
-          <w:rFonts w:ascii="Times New Roman" w:hAnsi="Times New Roman" w:cs="Times New Roman"/>
-        </w:rPr>
-        <w:t>itu</w:t>
-      </w:r>
-      <w:proofErr w:type="spellEnd"/>
-      <w:r>
-        <w:rPr>
-          <w:rFonts w:ascii="Times New Roman" w:hAnsi="Times New Roman" w:cs="Times New Roman"/>
-        </w:rPr>
-        <w:t xml:space="preserve"> </w:t>
-      </w:r>
-      <w:proofErr w:type="spellStart"/>
-      <w:r>
-        <w:rPr>
-          <w:rFonts w:ascii="Times New Roman" w:hAnsi="Times New Roman" w:cs="Times New Roman"/>
-        </w:rPr>
-        <w:t>sendiri</w:t>
-      </w:r>
-      <w:proofErr w:type="spellEnd"/>
-      <w:r>
-        <w:rPr>
-          <w:rFonts w:ascii="Times New Roman" w:hAnsi="Times New Roman" w:cs="Times New Roman"/>
-        </w:rPr>
-        <w:t xml:space="preserve">. Platform Android </w:t>
-      </w:r>
-      <w:proofErr w:type="spellStart"/>
-      <w:r>
-        <w:rPr>
-          <w:rFonts w:ascii="Times New Roman" w:hAnsi="Times New Roman" w:cs="Times New Roman"/>
-        </w:rPr>
-        <w:t>bersifat</w:t>
-      </w:r>
-      <w:proofErr w:type="spellEnd"/>
-      <w:r>
-        <w:rPr>
-          <w:rFonts w:ascii="Times New Roman" w:hAnsi="Times New Roman" w:cs="Times New Roman"/>
-        </w:rPr>
-        <w:t xml:space="preserve"> </w:t>
+        <w:t xml:space="preserve">tware yang digunakan pada perangkat mobile yang mencakup sistem operasi, middleware dan aplikasi kunci yang dirilis oleh Google. Sehingga Android mencakup keseluruhan sebuah aplikasi, mulai dari sistem operasi sampai itu sendiri. Platform Android bersifat </w:t>
       </w:r>
       <w:r>
         <w:rPr>
           <w:rFonts w:ascii="Times New Roman" w:hAnsi="Times New Roman" w:cs="Times New Roman"/>
           <w:i/>
         </w:rPr>
-        <w:t>open-</w:t>
-      </w:r>
-      <w:r>
-        <w:rPr>
-          <w:rFonts w:ascii="Times New Roman" w:hAnsi="Times New Roman" w:cs="Times New Roman"/>
-          <w:i/>
-        </w:rPr>
-        <w:lastRenderedPageBreak/>
-        <w:t>source</w:t>
-      </w:r>
-      <w:r>
-        <w:rPr>
-          <w:rFonts w:ascii="Times New Roman" w:hAnsi="Times New Roman" w:cs="Times New Roman"/>
-        </w:rPr>
-        <w:t xml:space="preserve"> </w:t>
-      </w:r>
-      <w:proofErr w:type="spellStart"/>
-      <w:r>
-        <w:rPr>
-          <w:rFonts w:ascii="Times New Roman" w:hAnsi="Times New Roman" w:cs="Times New Roman"/>
-        </w:rPr>
-        <w:t>dan</w:t>
-      </w:r>
-      <w:proofErr w:type="spellEnd"/>
-      <w:r>
-        <w:rPr>
-          <w:rFonts w:ascii="Times New Roman" w:hAnsi="Times New Roman" w:cs="Times New Roman"/>
-        </w:rPr>
-        <w:t xml:space="preserve"> </w:t>
-      </w:r>
-      <w:proofErr w:type="spellStart"/>
-      <w:r>
-        <w:rPr>
-          <w:rFonts w:ascii="Times New Roman" w:hAnsi="Times New Roman" w:cs="Times New Roman"/>
-        </w:rPr>
-        <w:t>dibuat</w:t>
-      </w:r>
-      <w:proofErr w:type="spellEnd"/>
-      <w:r>
-        <w:rPr>
-          <w:rFonts w:ascii="Times New Roman" w:hAnsi="Times New Roman" w:cs="Times New Roman"/>
-        </w:rPr>
-        <w:t xml:space="preserve"> </w:t>
-      </w:r>
-      <w:proofErr w:type="spellStart"/>
-      <w:r>
-        <w:rPr>
-          <w:rFonts w:ascii="Times New Roman" w:hAnsi="Times New Roman" w:cs="Times New Roman"/>
-        </w:rPr>
-        <w:t>dengan</w:t>
-      </w:r>
-      <w:proofErr w:type="spellEnd"/>
-      <w:r>
-        <w:rPr>
-          <w:rFonts w:ascii="Times New Roman" w:hAnsi="Times New Roman" w:cs="Times New Roman"/>
-        </w:rPr>
-        <w:t xml:space="preserve"> kernel Linux 2.6 </w:t>
-      </w:r>
-      <w:proofErr w:type="spellStart"/>
-      <w:r>
-        <w:rPr>
-          <w:rFonts w:ascii="Times New Roman" w:hAnsi="Times New Roman" w:cs="Times New Roman"/>
-        </w:rPr>
-        <w:t>maka</w:t>
-      </w:r>
-      <w:proofErr w:type="spellEnd"/>
-      <w:r>
-        <w:rPr>
-          <w:rFonts w:ascii="Times New Roman" w:hAnsi="Times New Roman" w:cs="Times New Roman"/>
-        </w:rPr>
-        <w:t xml:space="preserve"> framework </w:t>
-      </w:r>
-      <w:proofErr w:type="spellStart"/>
-      <w:r>
-        <w:rPr>
-          <w:rFonts w:ascii="Times New Roman" w:hAnsi="Times New Roman" w:cs="Times New Roman"/>
-        </w:rPr>
-        <w:t>pada</w:t>
-      </w:r>
-      <w:proofErr w:type="spellEnd"/>
-      <w:r>
-        <w:rPr>
-          <w:rFonts w:ascii="Times New Roman" w:hAnsi="Times New Roman" w:cs="Times New Roman"/>
-        </w:rPr>
-        <w:t xml:space="preserve"> </w:t>
-      </w:r>
-      <w:proofErr w:type="spellStart"/>
-      <w:r>
-        <w:rPr>
-          <w:rFonts w:ascii="Times New Roman" w:hAnsi="Times New Roman" w:cs="Times New Roman"/>
-        </w:rPr>
-        <w:t>sistem</w:t>
-      </w:r>
-      <w:proofErr w:type="spellEnd"/>
-      <w:r>
-        <w:rPr>
-          <w:rFonts w:ascii="Times New Roman" w:hAnsi="Times New Roman" w:cs="Times New Roman"/>
-        </w:rPr>
-        <w:t xml:space="preserve"> </w:t>
-      </w:r>
-      <w:proofErr w:type="spellStart"/>
-      <w:r>
-        <w:rPr>
-          <w:rFonts w:ascii="Times New Roman" w:hAnsi="Times New Roman" w:cs="Times New Roman"/>
-        </w:rPr>
-        <w:t>operasi</w:t>
-      </w:r>
-      <w:proofErr w:type="spellEnd"/>
-      <w:r>
-        <w:rPr>
-          <w:rFonts w:ascii="Times New Roman" w:hAnsi="Times New Roman" w:cs="Times New Roman"/>
-        </w:rPr>
-        <w:t xml:space="preserve"> android </w:t>
-      </w:r>
-      <w:proofErr w:type="spellStart"/>
-      <w:r>
-        <w:rPr>
-          <w:rFonts w:ascii="Times New Roman" w:hAnsi="Times New Roman" w:cs="Times New Roman"/>
-        </w:rPr>
-        <w:t>dikembangkan</w:t>
-      </w:r>
-      <w:proofErr w:type="spellEnd"/>
-      <w:r>
-        <w:rPr>
-          <w:rFonts w:ascii="Times New Roman" w:hAnsi="Times New Roman" w:cs="Times New Roman"/>
-        </w:rPr>
-        <w:t xml:space="preserve"> </w:t>
-      </w:r>
-      <w:proofErr w:type="spellStart"/>
-      <w:r>
-        <w:rPr>
-          <w:rFonts w:ascii="Times New Roman" w:hAnsi="Times New Roman" w:cs="Times New Roman"/>
-        </w:rPr>
-        <w:t>dengan</w:t>
-      </w:r>
-      <w:proofErr w:type="spellEnd"/>
-      <w:r>
-        <w:rPr>
-          <w:rFonts w:ascii="Times New Roman" w:hAnsi="Times New Roman" w:cs="Times New Roman"/>
-        </w:rPr>
-        <w:t xml:space="preserve"> </w:t>
-      </w:r>
-      <w:proofErr w:type="spellStart"/>
-      <w:r>
-        <w:rPr>
-          <w:rFonts w:ascii="Times New Roman" w:hAnsi="Times New Roman" w:cs="Times New Roman"/>
-        </w:rPr>
-        <w:t>berbagai</w:t>
-      </w:r>
-      <w:proofErr w:type="spellEnd"/>
-      <w:r>
-        <w:rPr>
-          <w:rFonts w:ascii="Times New Roman" w:hAnsi="Times New Roman" w:cs="Times New Roman"/>
-        </w:rPr>
-        <w:t xml:space="preserve"> </w:t>
-      </w:r>
-      <w:proofErr w:type="spellStart"/>
-      <w:r>
-        <w:rPr>
-          <w:rFonts w:ascii="Times New Roman" w:hAnsi="Times New Roman" w:cs="Times New Roman"/>
-        </w:rPr>
-        <w:t>fitur</w:t>
-      </w:r>
-      <w:proofErr w:type="spellEnd"/>
-      <w:r>
-        <w:rPr>
-          <w:rFonts w:ascii="Times New Roman" w:hAnsi="Times New Roman" w:cs="Times New Roman"/>
-        </w:rPr>
-        <w:t xml:space="preserve"> </w:t>
-      </w:r>
-      <w:proofErr w:type="spellStart"/>
-      <w:r>
-        <w:rPr>
-          <w:rFonts w:ascii="Times New Roman" w:hAnsi="Times New Roman" w:cs="Times New Roman"/>
-        </w:rPr>
-        <w:t>antara</w:t>
-      </w:r>
-      <w:proofErr w:type="spellEnd"/>
-      <w:r>
-        <w:rPr>
-          <w:rFonts w:ascii="Times New Roman" w:hAnsi="Times New Roman" w:cs="Times New Roman"/>
-        </w:rPr>
-        <w:t xml:space="preserve"> lain:</w:t>
+        <w:t>open-source</w:t>
+      </w:r>
+      <w:r>
+        <w:rPr>
+          <w:rFonts w:ascii="Times New Roman" w:hAnsi="Times New Roman" w:cs="Times New Roman"/>
+        </w:rPr>
+        <w:t xml:space="preserve"> dan dibuat dengan kernel Linux 2.6 maka framework pada sistem operasi android dikembangkan dengan berbagai fitur antara lain:</w:t>
       </w:r>
     </w:p>
     <w:p>
@@ -7122,63 +4230,7 @@
         <w:rPr>
           <w:rFonts w:ascii="Times New Roman" w:hAnsi="Times New Roman" w:cs="Times New Roman"/>
         </w:rPr>
-        <w:t xml:space="preserve">Android run-time, </w:t>
-      </w:r>
-      <w:proofErr w:type="spellStart"/>
-      <w:r>
-        <w:rPr>
-          <w:rFonts w:ascii="Times New Roman" w:hAnsi="Times New Roman" w:cs="Times New Roman"/>
-        </w:rPr>
-        <w:t>terdiri</w:t>
-      </w:r>
-      <w:proofErr w:type="spellEnd"/>
-      <w:r>
-        <w:rPr>
-          <w:rFonts w:ascii="Times New Roman" w:hAnsi="Times New Roman" w:cs="Times New Roman"/>
-        </w:rPr>
-        <w:t xml:space="preserve"> </w:t>
-      </w:r>
-      <w:proofErr w:type="spellStart"/>
-      <w:r>
-        <w:rPr>
-          <w:rFonts w:ascii="Times New Roman" w:hAnsi="Times New Roman" w:cs="Times New Roman"/>
-        </w:rPr>
-        <w:t>atas</w:t>
-      </w:r>
-      <w:proofErr w:type="spellEnd"/>
-      <w:r>
-        <w:rPr>
-          <w:rFonts w:ascii="Times New Roman" w:hAnsi="Times New Roman" w:cs="Times New Roman"/>
-        </w:rPr>
-        <w:t xml:space="preserve"> library Java </w:t>
-      </w:r>
-      <w:proofErr w:type="spellStart"/>
-      <w:r>
-        <w:rPr>
-          <w:rFonts w:ascii="Times New Roman" w:hAnsi="Times New Roman" w:cs="Times New Roman"/>
-        </w:rPr>
-        <w:t>dan</w:t>
-      </w:r>
-      <w:proofErr w:type="spellEnd"/>
-      <w:r>
-        <w:rPr>
-          <w:rFonts w:ascii="Times New Roman" w:hAnsi="Times New Roman" w:cs="Times New Roman"/>
-        </w:rPr>
-        <w:t xml:space="preserve"> </w:t>
-      </w:r>
-      <w:proofErr w:type="spellStart"/>
-      <w:r>
-        <w:rPr>
-          <w:rFonts w:ascii="Times New Roman" w:hAnsi="Times New Roman" w:cs="Times New Roman"/>
-        </w:rPr>
-        <w:t>Dalvik</w:t>
-      </w:r>
-      <w:proofErr w:type="spellEnd"/>
-      <w:r>
-        <w:rPr>
-          <w:rFonts w:ascii="Times New Roman" w:hAnsi="Times New Roman" w:cs="Times New Roman"/>
-        </w:rPr>
-        <w:t xml:space="preserve"> virtual machine</w:t>
+        <w:t>Android run-time, terdiri atas library Java dan Dalvik virtual machine</w:t>
       </w:r>
     </w:p>
     <w:p>
@@ -7198,91 +4250,7 @@
         <w:rPr>
           <w:rFonts w:ascii="Times New Roman" w:hAnsi="Times New Roman" w:cs="Times New Roman"/>
         </w:rPr>
-        <w:t xml:space="preserve">Open GL (Graphic Library), </w:t>
-      </w:r>
-      <w:proofErr w:type="spellStart"/>
-      <w:r>
-        <w:rPr>
-          <w:rFonts w:ascii="Times New Roman" w:hAnsi="Times New Roman" w:cs="Times New Roman"/>
-        </w:rPr>
-        <w:t>merupakan</w:t>
-      </w:r>
-      <w:proofErr w:type="spellEnd"/>
-      <w:r>
-        <w:rPr>
-          <w:rFonts w:ascii="Times New Roman" w:hAnsi="Times New Roman" w:cs="Times New Roman"/>
-        </w:rPr>
-        <w:t xml:space="preserve"> API yang </w:t>
-      </w:r>
-      <w:proofErr w:type="spellStart"/>
-      <w:r>
-        <w:rPr>
-          <w:rFonts w:ascii="Times New Roman" w:hAnsi="Times New Roman" w:cs="Times New Roman"/>
-        </w:rPr>
-        <w:t>digunakan</w:t>
-      </w:r>
-      <w:proofErr w:type="spellEnd"/>
-      <w:r>
-        <w:rPr>
-          <w:rFonts w:ascii="Times New Roman" w:hAnsi="Times New Roman" w:cs="Times New Roman"/>
-        </w:rPr>
-        <w:t xml:space="preserve"> </w:t>
-      </w:r>
-      <w:proofErr w:type="spellStart"/>
-      <w:r>
-        <w:rPr>
-          <w:rFonts w:ascii="Times New Roman" w:hAnsi="Times New Roman" w:cs="Times New Roman"/>
-        </w:rPr>
-        <w:t>untuk</w:t>
-      </w:r>
-      <w:proofErr w:type="spellEnd"/>
-      <w:r>
-        <w:rPr>
-          <w:rFonts w:ascii="Times New Roman" w:hAnsi="Times New Roman" w:cs="Times New Roman"/>
-        </w:rPr>
-        <w:t xml:space="preserve"> </w:t>
-      </w:r>
-      <w:proofErr w:type="spellStart"/>
-      <w:r>
-        <w:rPr>
-          <w:rFonts w:ascii="Times New Roman" w:hAnsi="Times New Roman" w:cs="Times New Roman"/>
-        </w:rPr>
-        <w:t>membuat</w:t>
-      </w:r>
-      <w:proofErr w:type="spellEnd"/>
-      <w:r>
-        <w:rPr>
-          <w:rFonts w:ascii="Times New Roman" w:hAnsi="Times New Roman" w:cs="Times New Roman"/>
-        </w:rPr>
-        <w:t xml:space="preserve"> </w:t>
-      </w:r>
-      <w:proofErr w:type="spellStart"/>
-      <w:r>
-        <w:rPr>
-          <w:rFonts w:ascii="Times New Roman" w:hAnsi="Times New Roman" w:cs="Times New Roman"/>
-        </w:rPr>
-        <w:t>grafis</w:t>
-      </w:r>
-      <w:proofErr w:type="spellEnd"/>
-      <w:r>
-        <w:rPr>
-          <w:rFonts w:ascii="Times New Roman" w:hAnsi="Times New Roman" w:cs="Times New Roman"/>
-        </w:rPr>
-        <w:t xml:space="preserve"> 2D </w:t>
-      </w:r>
-      <w:proofErr w:type="spellStart"/>
-      <w:r>
-        <w:rPr>
-          <w:rFonts w:ascii="Times New Roman" w:hAnsi="Times New Roman" w:cs="Times New Roman"/>
-        </w:rPr>
-        <w:t>dan</w:t>
-      </w:r>
-      <w:proofErr w:type="spellEnd"/>
-      <w:r>
-        <w:rPr>
-          <w:rFonts w:ascii="Times New Roman" w:hAnsi="Times New Roman" w:cs="Times New Roman"/>
-        </w:rPr>
-        <w:t xml:space="preserve"> 3D</w:t>
+        <w:t>Open GL (Graphic Library), merupakan API yang digunakan untuk membuat grafis 2D dan 3D</w:t>
       </w:r>
     </w:p>
     <w:p>
@@ -7298,117 +4266,11 @@
           <w:rFonts w:ascii="Times New Roman" w:hAnsi="Times New Roman" w:cs="Times New Roman"/>
         </w:rPr>
       </w:pPr>
-      <w:proofErr w:type="spellStart"/>
-      <w:r>
-        <w:rPr>
-          <w:rFonts w:ascii="Times New Roman" w:hAnsi="Times New Roman" w:cs="Times New Roman"/>
-        </w:rPr>
-        <w:t>WebKit</w:t>
-      </w:r>
-      <w:proofErr w:type="spellEnd"/>
-      <w:r>
-        <w:rPr>
-          <w:rFonts w:ascii="Times New Roman" w:hAnsi="Times New Roman" w:cs="Times New Roman"/>
-        </w:rPr>
-        <w:t xml:space="preserve">, </w:t>
-      </w:r>
-      <w:proofErr w:type="spellStart"/>
-      <w:r>
-        <w:rPr>
-          <w:rFonts w:ascii="Times New Roman" w:hAnsi="Times New Roman" w:cs="Times New Roman"/>
-        </w:rPr>
-        <w:t>merupakan</w:t>
-      </w:r>
-      <w:proofErr w:type="spellEnd"/>
-      <w:r>
-        <w:rPr>
-          <w:rFonts w:ascii="Times New Roman" w:hAnsi="Times New Roman" w:cs="Times New Roman"/>
-        </w:rPr>
-        <w:t xml:space="preserve"> engine web browser </w:t>
-      </w:r>
-      <w:proofErr w:type="spellStart"/>
-      <w:r>
-        <w:rPr>
-          <w:rFonts w:ascii="Times New Roman" w:hAnsi="Times New Roman" w:cs="Times New Roman"/>
-        </w:rPr>
-        <w:t>untuk</w:t>
-      </w:r>
-      <w:proofErr w:type="spellEnd"/>
-      <w:r>
-        <w:rPr>
-          <w:rFonts w:ascii="Times New Roman" w:hAnsi="Times New Roman" w:cs="Times New Roman"/>
-        </w:rPr>
-        <w:t xml:space="preserve"> </w:t>
-      </w:r>
-      <w:proofErr w:type="spellStart"/>
-      <w:r>
-        <w:rPr>
-          <w:rFonts w:ascii="Times New Roman" w:hAnsi="Times New Roman" w:cs="Times New Roman"/>
-        </w:rPr>
-        <w:t>menampilkan</w:t>
-      </w:r>
-      <w:proofErr w:type="spellEnd"/>
-      <w:r>
-        <w:rPr>
-          <w:rFonts w:ascii="Times New Roman" w:hAnsi="Times New Roman" w:cs="Times New Roman"/>
-        </w:rPr>
-        <w:t xml:space="preserve"> </w:t>
-      </w:r>
-      <w:proofErr w:type="spellStart"/>
-      <w:r>
-        <w:rPr>
-          <w:rFonts w:ascii="Times New Roman" w:hAnsi="Times New Roman" w:cs="Times New Roman"/>
-        </w:rPr>
-        <w:t>isis</w:t>
-      </w:r>
-      <w:proofErr w:type="spellEnd"/>
-      <w:r>
-        <w:rPr>
-          <w:rFonts w:ascii="Times New Roman" w:hAnsi="Times New Roman" w:cs="Times New Roman"/>
-        </w:rPr>
-        <w:t xml:space="preserve"> website </w:t>
-      </w:r>
-      <w:proofErr w:type="spellStart"/>
-      <w:r>
-        <w:rPr>
-          <w:rFonts w:ascii="Times New Roman" w:hAnsi="Times New Roman" w:cs="Times New Roman"/>
-        </w:rPr>
-        <w:t>dan</w:t>
-      </w:r>
-      <w:proofErr w:type="spellEnd"/>
-      <w:r>
-        <w:rPr>
-          <w:rFonts w:ascii="Times New Roman" w:hAnsi="Times New Roman" w:cs="Times New Roman"/>
-        </w:rPr>
-        <w:t xml:space="preserve"> </w:t>
-      </w:r>
-      <w:proofErr w:type="spellStart"/>
-      <w:r>
-        <w:rPr>
-          <w:rFonts w:ascii="Times New Roman" w:hAnsi="Times New Roman" w:cs="Times New Roman"/>
-        </w:rPr>
-        <w:t>menyederhanakan</w:t>
-      </w:r>
-      <w:proofErr w:type="spellEnd"/>
-      <w:r>
-        <w:rPr>
-          <w:rFonts w:ascii="Times New Roman" w:hAnsi="Times New Roman" w:cs="Times New Roman"/>
-        </w:rPr>
-        <w:t xml:space="preserve"> </w:t>
-      </w:r>
-      <w:proofErr w:type="spellStart"/>
-      <w:r>
-        <w:rPr>
-          <w:rFonts w:ascii="Times New Roman" w:hAnsi="Times New Roman" w:cs="Times New Roman"/>
-        </w:rPr>
-        <w:t>tampilan</w:t>
-      </w:r>
-      <w:proofErr w:type="spellEnd"/>
-      <w:r>
-        <w:rPr>
-          <w:rFonts w:ascii="Times New Roman" w:hAnsi="Times New Roman" w:cs="Times New Roman"/>
-        </w:rPr>
-        <w:t xml:space="preserve"> proses loading</w:t>
+      <w:r>
+        <w:rPr>
+          <w:rFonts w:ascii="Times New Roman" w:hAnsi="Times New Roman" w:cs="Times New Roman"/>
+        </w:rPr>
+        <w:t>WebKit, merupakan engine web browser untuk menampilkan isis website dan menyederhanakan tampilan proses loading</w:t>
       </w:r>
     </w:p>
     <w:p>
@@ -7428,72 +4290,8 @@
         <w:rPr>
           <w:rFonts w:ascii="Times New Roman" w:hAnsi="Times New Roman" w:cs="Times New Roman"/>
         </w:rPr>
-        <w:t xml:space="preserve">SQLite, engine </w:t>
-      </w:r>
-      <w:proofErr w:type="spellStart"/>
-      <w:r>
-        <w:rPr>
-          <w:rFonts w:ascii="Times New Roman" w:hAnsi="Times New Roman" w:cs="Times New Roman"/>
-        </w:rPr>
-        <w:t>dari</w:t>
-      </w:r>
-      <w:proofErr w:type="spellEnd"/>
-      <w:r>
-        <w:rPr>
-          <w:rFonts w:ascii="Times New Roman" w:hAnsi="Times New Roman" w:cs="Times New Roman"/>
-        </w:rPr>
-        <w:t xml:space="preserve"> relational database yang </w:t>
-      </w:r>
-      <w:proofErr w:type="spellStart"/>
-      <w:r>
-        <w:rPr>
-          <w:rFonts w:ascii="Times New Roman" w:hAnsi="Times New Roman" w:cs="Times New Roman"/>
-        </w:rPr>
-        <w:t>dapat</w:t>
-      </w:r>
-      <w:proofErr w:type="spellEnd"/>
-      <w:r>
-        <w:rPr>
-          <w:rFonts w:ascii="Times New Roman" w:hAnsi="Times New Roman" w:cs="Times New Roman"/>
-        </w:rPr>
-        <w:t xml:space="preserve"> </w:t>
-      </w:r>
-      <w:proofErr w:type="spellStart"/>
-      <w:r>
-        <w:rPr>
-          <w:rFonts w:ascii="Times New Roman" w:hAnsi="Times New Roman" w:cs="Times New Roman"/>
-        </w:rPr>
-        <w:t>diintegrasikan</w:t>
-      </w:r>
-      <w:proofErr w:type="spellEnd"/>
-      <w:r>
-        <w:rPr>
-          <w:rFonts w:ascii="Times New Roman" w:hAnsi="Times New Roman" w:cs="Times New Roman"/>
-        </w:rPr>
-        <w:t xml:space="preserve"> </w:t>
-      </w:r>
-      <w:proofErr w:type="spellStart"/>
-      <w:r>
-        <w:rPr>
-          <w:rFonts w:ascii="Times New Roman" w:hAnsi="Times New Roman" w:cs="Times New Roman"/>
-        </w:rPr>
-        <w:t>dengan</w:t>
-      </w:r>
-      <w:proofErr w:type="spellEnd"/>
-      <w:r>
-        <w:rPr>
-          <w:rFonts w:ascii="Times New Roman" w:hAnsi="Times New Roman" w:cs="Times New Roman"/>
-        </w:rPr>
-        <w:t xml:space="preserve"> </w:t>
-      </w:r>
-      <w:proofErr w:type="spellStart"/>
-      <w:r>
-        <w:rPr>
-          <w:rFonts w:ascii="Times New Roman" w:hAnsi="Times New Roman" w:cs="Times New Roman"/>
-        </w:rPr>
-        <w:t>aplikasi</w:t>
-      </w:r>
-      <w:proofErr w:type="spellEnd"/>
+        <w:t>SQLite, engine dari relational database yang dapat diintegrasikan dengan aplikasi</w:t>
+      </w:r>
     </w:p>
     <w:p>
       <w:pPr>
@@ -7512,91 +4310,8 @@
         <w:rPr>
           <w:rFonts w:ascii="Times New Roman" w:hAnsi="Times New Roman" w:cs="Times New Roman"/>
         </w:rPr>
-        <w:t xml:space="preserve">Media Framework, library yang </w:t>
-      </w:r>
-      <w:proofErr w:type="spellStart"/>
-      <w:r>
-        <w:rPr>
-          <w:rFonts w:ascii="Times New Roman" w:hAnsi="Times New Roman" w:cs="Times New Roman"/>
-        </w:rPr>
-        <w:t>digunakan</w:t>
-      </w:r>
-      <w:proofErr w:type="spellEnd"/>
-      <w:r>
-        <w:rPr>
-          <w:rFonts w:ascii="Times New Roman" w:hAnsi="Times New Roman" w:cs="Times New Roman"/>
-        </w:rPr>
-        <w:t xml:space="preserve"> </w:t>
-      </w:r>
-      <w:proofErr w:type="spellStart"/>
-      <w:r>
-        <w:rPr>
-          <w:rFonts w:ascii="Times New Roman" w:hAnsi="Times New Roman" w:cs="Times New Roman"/>
-        </w:rPr>
-        <w:t>untuk</w:t>
-      </w:r>
-      <w:proofErr w:type="spellEnd"/>
-      <w:r>
-        <w:rPr>
-          <w:rFonts w:ascii="Times New Roman" w:hAnsi="Times New Roman" w:cs="Times New Roman"/>
-        </w:rPr>
-        <w:t xml:space="preserve"> </w:t>
-      </w:r>
-      <w:proofErr w:type="spellStart"/>
-      <w:r>
-        <w:rPr>
-          <w:rFonts w:ascii="Times New Roman" w:hAnsi="Times New Roman" w:cs="Times New Roman"/>
-        </w:rPr>
-        <w:t>menjalankan</w:t>
-      </w:r>
-      <w:proofErr w:type="spellEnd"/>
-      <w:r>
-        <w:rPr>
-          <w:rFonts w:ascii="Times New Roman" w:hAnsi="Times New Roman" w:cs="Times New Roman"/>
-        </w:rPr>
-        <w:t xml:space="preserve"> </w:t>
-      </w:r>
-      <w:proofErr w:type="spellStart"/>
-      <w:r>
-        <w:rPr>
-          <w:rFonts w:ascii="Times New Roman" w:hAnsi="Times New Roman" w:cs="Times New Roman"/>
-        </w:rPr>
-        <w:t>dan</w:t>
-      </w:r>
-      <w:proofErr w:type="spellEnd"/>
-      <w:r>
-        <w:rPr>
-          <w:rFonts w:ascii="Times New Roman" w:hAnsi="Times New Roman" w:cs="Times New Roman"/>
-        </w:rPr>
-        <w:t xml:space="preserve"> </w:t>
-      </w:r>
-      <w:proofErr w:type="spellStart"/>
-      <w:r>
-        <w:rPr>
-          <w:rFonts w:ascii="Times New Roman" w:hAnsi="Times New Roman" w:cs="Times New Roman"/>
-        </w:rPr>
-        <w:t>merekam</w:t>
-      </w:r>
-      <w:proofErr w:type="spellEnd"/>
-      <w:r>
-        <w:rPr>
-          <w:rFonts w:ascii="Times New Roman" w:hAnsi="Times New Roman" w:cs="Times New Roman"/>
-        </w:rPr>
-        <w:t xml:space="preserve"> file audio </w:t>
-      </w:r>
-      <w:proofErr w:type="spellStart"/>
-      <w:r>
-        <w:rPr>
-          <w:rFonts w:ascii="Times New Roman" w:hAnsi="Times New Roman" w:cs="Times New Roman"/>
-        </w:rPr>
-        <w:t>atau</w:t>
-      </w:r>
-      <w:proofErr w:type="spellEnd"/>
-      <w:r>
-        <w:rPr>
-          <w:rFonts w:ascii="Times New Roman" w:hAnsi="Times New Roman" w:cs="Times New Roman"/>
-        </w:rPr>
-        <w:t xml:space="preserve"> video</w:t>
+        <w:lastRenderedPageBreak/>
+        <w:t>Media Framework, library yang digunakan untuk menjalankan dan merekam file audio atau video</w:t>
       </w:r>
     </w:p>
     <w:p>
@@ -7616,49 +4331,7 @@
         <w:rPr>
           <w:rFonts w:ascii="Times New Roman" w:hAnsi="Times New Roman" w:cs="Times New Roman"/>
         </w:rPr>
-        <w:t xml:space="preserve">SSL (Secure Socket Layer) library yang </w:t>
-      </w:r>
-      <w:proofErr w:type="spellStart"/>
-      <w:r>
-        <w:rPr>
-          <w:rFonts w:ascii="Times New Roman" w:hAnsi="Times New Roman" w:cs="Times New Roman"/>
-        </w:rPr>
-        <w:t>digunakan</w:t>
-      </w:r>
-      <w:proofErr w:type="spellEnd"/>
-      <w:r>
-        <w:rPr>
-          <w:rFonts w:ascii="Times New Roman" w:hAnsi="Times New Roman" w:cs="Times New Roman"/>
-        </w:rPr>
-        <w:t xml:space="preserve"> </w:t>
-      </w:r>
-      <w:proofErr w:type="spellStart"/>
-      <w:r>
-        <w:rPr>
-          <w:rFonts w:ascii="Times New Roman" w:hAnsi="Times New Roman" w:cs="Times New Roman"/>
-        </w:rPr>
-        <w:t>untuk</w:t>
-      </w:r>
-      <w:proofErr w:type="spellEnd"/>
-      <w:r>
-        <w:rPr>
-          <w:rFonts w:ascii="Times New Roman" w:hAnsi="Times New Roman" w:cs="Times New Roman"/>
-        </w:rPr>
-        <w:t xml:space="preserve"> </w:t>
-      </w:r>
-      <w:proofErr w:type="spellStart"/>
-      <w:r>
-        <w:rPr>
-          <w:rFonts w:ascii="Times New Roman" w:hAnsi="Times New Roman" w:cs="Times New Roman"/>
-        </w:rPr>
-        <w:t>keamanan</w:t>
-      </w:r>
-      <w:proofErr w:type="spellEnd"/>
-      <w:r>
-        <w:rPr>
-          <w:rFonts w:ascii="Times New Roman" w:hAnsi="Times New Roman" w:cs="Times New Roman"/>
-        </w:rPr>
-        <w:t xml:space="preserve"> internet   </w:t>
+        <w:t xml:space="preserve">SSL (Secure Socket Layer) library yang digunakan untuk keamanan internet   </w:t>
       </w:r>
     </w:p>
     <w:p>
@@ -7667,15 +4340,113 @@
         <w:ind w:left="993"/>
       </w:pPr>
       <w:bookmarkStart w:id="8" w:name="_Toc531181788"/>
-      <w:proofErr w:type="spellStart"/>
-      <w:r>
-        <w:t>Protokol</w:t>
-      </w:r>
-      <w:proofErr w:type="spellEnd"/>
-      <w:r>
-        <w:t xml:space="preserve"> SNMP (Simple Management Network Protocol)</w:t>
+      <w:r>
+        <w:t>Protokol SNMP (</w:t>
+      </w:r>
+      <w:r>
+        <w:rPr>
+          <w:i/>
+        </w:rPr>
+        <w:t>Simple Management Network Protocol</w:t>
+      </w:r>
+      <w:r>
+        <w:t>)</w:t>
       </w:r>
       <w:bookmarkEnd w:id="8"/>
+    </w:p>
+    <w:p>
+      <w:pPr>
+        <w:ind w:left="993" w:firstLine="708"/>
+        <w:jc w:val="both"/>
+        <w:rPr>
+          <w:rFonts w:ascii="Times New Roman" w:hAnsi="Times New Roman" w:cs="Times New Roman"/>
+        </w:rPr>
+      </w:pPr>
+      <w:r>
+        <w:rPr>
+          <w:rFonts w:ascii="Times New Roman" w:hAnsi="Times New Roman" w:cs="Times New Roman"/>
+          <w:i/>
+        </w:rPr>
+        <w:t>Simple Network Management Protocol</w:t>
+      </w:r>
+      <w:r>
+        <w:rPr>
+          <w:rFonts w:ascii="Times New Roman" w:hAnsi="Times New Roman" w:cs="Times New Roman"/>
+        </w:rPr>
+        <w:t xml:space="preserve"> (SNMP) dikembangkan untuk menyediakan peralatan manajemen jaringan yang mendasar dan yang mudah diimplementasikan untuk rangkaian protocol jenis </w:t>
+      </w:r>
+      <w:r>
+        <w:rPr>
+          <w:rFonts w:ascii="Times New Roman" w:hAnsi="Times New Roman" w:cs="Times New Roman"/>
+          <w:i/>
+        </w:rPr>
+        <w:t>Transport Control Protocol/Internet Protocol</w:t>
+      </w:r>
+      <w:r>
+        <w:rPr>
+          <w:rFonts w:ascii="Times New Roman" w:hAnsi="Times New Roman" w:cs="Times New Roman"/>
+        </w:rPr>
+        <w:t xml:space="preserve"> </w:t>
+      </w:r>
+      <w:r>
+        <w:rPr>
+          <w:rFonts w:ascii="Times New Roman" w:hAnsi="Times New Roman" w:cs="Times New Roman"/>
+        </w:rPr>
+        <w:t>(</w:t>
+      </w:r>
+      <w:r>
+        <w:rPr>
+          <w:rFonts w:ascii="Times New Roman" w:hAnsi="Times New Roman" w:cs="Times New Roman"/>
+          <w:i/>
+        </w:rPr>
+        <w:t>TCP/IP</w:t>
+      </w:r>
+      <w:r>
+        <w:rPr>
+          <w:rFonts w:ascii="Times New Roman" w:hAnsi="Times New Roman" w:cs="Times New Roman"/>
+        </w:rPr>
+        <w:t xml:space="preserve">). SNMP lebih dari hanya sekedar protokol. Yang digunakan untuk manajemen jaringan adalah sebuah kumpulan spesifikasi, yakni </w:t>
+      </w:r>
+      <w:r>
+        <w:rPr>
+          <w:rFonts w:ascii="Times New Roman" w:hAnsi="Times New Roman" w:cs="Times New Roman"/>
+          <w:i/>
+        </w:rPr>
+        <w:t>Internet Engineering Task Force Request for Comments (IETFRFC).</w:t>
+      </w:r>
+      <w:r>
+        <w:rPr>
+          <w:rFonts w:ascii="Times New Roman" w:hAnsi="Times New Roman" w:cs="Times New Roman"/>
+        </w:rPr>
+        <w:t xml:space="preserve"> Model manajemen SNMP didasarkan di atas pemahaman </w:t>
+      </w:r>
+      <w:proofErr w:type="gramStart"/>
+      <w:r>
+        <w:rPr>
+          <w:rFonts w:ascii="Times New Roman" w:hAnsi="Times New Roman" w:cs="Times New Roman"/>
+        </w:rPr>
+        <w:t>akan</w:t>
+      </w:r>
+      <w:proofErr w:type="gramEnd"/>
+      <w:r>
+        <w:rPr>
+          <w:rFonts w:ascii="Times New Roman" w:hAnsi="Times New Roman" w:cs="Times New Roman"/>
+        </w:rPr>
+        <w:t xml:space="preserve"> satu manajer SNMP dan satu agen SNMP – di mana sang “agen” di-“</w:t>
+      </w:r>
+      <w:r>
+        <w:rPr>
+          <w:rFonts w:ascii="Times New Roman" w:hAnsi="Times New Roman" w:cs="Times New Roman"/>
+          <w:i/>
+        </w:rPr>
+        <w:t>managed</w:t>
+      </w:r>
+      <w:r>
+        <w:rPr>
+          <w:rFonts w:ascii="Times New Roman" w:hAnsi="Times New Roman" w:cs="Times New Roman"/>
+        </w:rPr>
+        <w:t>” oleh sang “manager”.</w:t>
+      </w:r>
     </w:p>
     <w:p>
       <w:pPr>
@@ -7684,64 +4455,157 @@
       </w:pPr>
       <w:bookmarkStart w:id="9" w:name="_Toc531181789"/>
       <w:r>
-        <w:t>PDU Get Next Request</w:t>
-      </w:r>
-      <w:bookmarkEnd w:id="9"/>
+        <w:t>Management Information Base (</w:t>
+      </w:r>
+      <w:r>
+        <w:t>MIB</w:t>
+      </w:r>
+      <w:r>
+        <w:t>)</w:t>
+      </w:r>
+    </w:p>
+    <w:p>
+      <w:pPr>
+        <w:ind w:left="993" w:firstLine="709"/>
+        <w:jc w:val="both"/>
+        <w:rPr>
+          <w:rFonts w:ascii="Times New Roman" w:hAnsi="Times New Roman" w:cs="Times New Roman"/>
+        </w:rPr>
+      </w:pPr>
+      <w:r>
+        <w:rPr>
+          <w:rFonts w:ascii="Times New Roman" w:hAnsi="Times New Roman" w:cs="Times New Roman"/>
+          <w:i/>
+        </w:rPr>
+        <w:t>Management information base</w:t>
+      </w:r>
+      <w:r>
+        <w:rPr>
+          <w:rFonts w:ascii="Times New Roman" w:hAnsi="Times New Roman" w:cs="Times New Roman"/>
+        </w:rPr>
+        <w:t xml:space="preserve"> (MIB) merupakan pandangan tentang informasi nanajemen yang diekspor oleh agen kepada manager SNMP. Semua informasi yang diakses atau dimodifikasi melalui agen </w:t>
+      </w:r>
+      <w:proofErr w:type="gramStart"/>
+      <w:r>
+        <w:rPr>
+          <w:rFonts w:ascii="Times New Roman" w:hAnsi="Times New Roman" w:cs="Times New Roman"/>
+        </w:rPr>
+        <w:t>sama</w:t>
+      </w:r>
+      <w:proofErr w:type="gramEnd"/>
+      <w:r>
+        <w:rPr>
+          <w:rFonts w:ascii="Times New Roman" w:hAnsi="Times New Roman" w:cs="Times New Roman"/>
+        </w:rPr>
+        <w:t xml:space="preserve"> halnya dengan diakses atau dimodifikasi melalui MIB. </w:t>
+      </w:r>
+      <w:r>
+        <w:rPr>
+          <w:rFonts w:ascii="Times New Roman" w:hAnsi="Times New Roman" w:cs="Times New Roman"/>
+        </w:rPr>
+        <w:t>Ketika MIB untuk agen khusus-</w:t>
+      </w:r>
+      <w:r>
+        <w:rPr>
+          <w:rFonts w:ascii="Times New Roman" w:hAnsi="Times New Roman" w:cs="Times New Roman"/>
+          <w:i/>
+        </w:rPr>
+        <w:t>vendor</w:t>
+      </w:r>
+      <w:r>
+        <w:rPr>
+          <w:rFonts w:ascii="Times New Roman" w:hAnsi="Times New Roman" w:cs="Times New Roman"/>
+        </w:rPr>
+        <w:t xml:space="preserve"> di </w:t>
+      </w:r>
+      <w:proofErr w:type="gramStart"/>
+      <w:r>
+        <w:rPr>
+          <w:rFonts w:ascii="Times New Roman" w:hAnsi="Times New Roman" w:cs="Times New Roman"/>
+        </w:rPr>
+        <w:t>nyatakan ,</w:t>
+      </w:r>
+      <w:proofErr w:type="gramEnd"/>
+      <w:r>
+        <w:rPr>
+          <w:rFonts w:ascii="Times New Roman" w:hAnsi="Times New Roman" w:cs="Times New Roman"/>
+        </w:rPr>
+        <w:t xml:space="preserve"> agen-agen  tersebut biasanya memperluas MIB standar yang ada. MIB milik agen SNMP yang sudah terkustomasi kemudian menjadi serangkaian objek MIB yang terstandarisasi</w:t>
+      </w:r>
+      <w:r>
+        <w:rPr>
+          <w:rFonts w:ascii="Times New Roman" w:hAnsi="Times New Roman" w:cs="Times New Roman"/>
+        </w:rPr>
+        <w:t xml:space="preserve">, Semua jenis MIB tersebut secara bersama-sama membentuk agen SNMP yang sudah </w:t>
+      </w:r>
+      <w:proofErr w:type="gramStart"/>
+      <w:r>
+        <w:rPr>
+          <w:rFonts w:ascii="Times New Roman" w:hAnsi="Times New Roman" w:cs="Times New Roman"/>
+        </w:rPr>
+        <w:t>terkustomasi  untuk</w:t>
+      </w:r>
+      <w:proofErr w:type="gramEnd"/>
+      <w:r>
+        <w:rPr>
+          <w:rFonts w:ascii="Times New Roman" w:hAnsi="Times New Roman" w:cs="Times New Roman"/>
+        </w:rPr>
+        <w:t xml:space="preserve"> keperluan manajemen khusus.</w:t>
+      </w:r>
     </w:p>
     <w:p>
       <w:pPr>
         <w:pStyle w:val="Heading2"/>
         <w:ind w:left="993"/>
       </w:pPr>
-      <w:bookmarkStart w:id="10" w:name="_Toc531181790"/>
-      <w:proofErr w:type="spellStart"/>
-      <w:r>
-        <w:t>Mikrotik</w:t>
-      </w:r>
-      <w:bookmarkEnd w:id="10"/>
-      <w:proofErr w:type="spellEnd"/>
+      <w:r>
+        <w:lastRenderedPageBreak/>
+        <w:t>PDU Get Next Request</w:t>
+      </w:r>
+      <w:bookmarkEnd w:id="9"/>
     </w:p>
     <w:p>
       <w:pPr>
         <w:pStyle w:val="Heading2"/>
         <w:ind w:left="993"/>
       </w:pPr>
-      <w:bookmarkStart w:id="11" w:name="_Toc531181791"/>
-      <w:r>
-        <w:t>UDP (Unit Datagram Protocol)</w:t>
-      </w:r>
-      <w:bookmarkEnd w:id="11"/>
-    </w:p>
-    <w:p>
-      <w:pPr>
-        <w:pStyle w:val="Heading1"/>
-      </w:pPr>
-      <w:bookmarkStart w:id="12" w:name="_Toc531181792"/>
-      <w:r>
-        <w:t>METODOLOGI</w:t>
-      </w:r>
-      <w:bookmarkEnd w:id="12"/>
+      <w:bookmarkStart w:id="10" w:name="_Toc531181790"/>
+      <w:r>
+        <w:t>Mikrotik</w:t>
+      </w:r>
+      <w:bookmarkEnd w:id="10"/>
     </w:p>
     <w:p>
       <w:pPr>
         <w:pStyle w:val="Heading2"/>
         <w:ind w:left="993"/>
       </w:pPr>
+      <w:bookmarkStart w:id="11" w:name="_Toc531181791"/>
+      <w:r>
+        <w:t>UDP (Unit Datagram Protocol)</w:t>
+      </w:r>
+      <w:bookmarkEnd w:id="11"/>
+    </w:p>
+    <w:p>
+      <w:pPr>
+        <w:pStyle w:val="Heading1"/>
+      </w:pPr>
+      <w:bookmarkStart w:id="12" w:name="_Toc531181792"/>
+      <w:r>
+        <w:t>METODOLOGI</w:t>
+      </w:r>
+      <w:bookmarkEnd w:id="12"/>
+    </w:p>
+    <w:p>
+      <w:pPr>
+        <w:pStyle w:val="Heading2"/>
+        <w:ind w:left="993"/>
+      </w:pPr>
       <w:bookmarkStart w:id="13" w:name="_Toc531181793"/>
-      <w:proofErr w:type="spellStart"/>
-      <w:r>
-        <w:t>Analisa</w:t>
-      </w:r>
-      <w:proofErr w:type="spellEnd"/>
-      <w:r>
-        <w:t xml:space="preserve"> </w:t>
-      </w:r>
-      <w:proofErr w:type="spellStart"/>
-      <w:r>
-        <w:t>kebutuhan</w:t>
+      <w:r>
+        <w:t>Analisa kebutuhan</w:t>
       </w:r>
       <w:bookmarkEnd w:id="13"/>
-      <w:proofErr w:type="spellEnd"/>
     </w:p>
     <w:p>
       <w:pPr>
@@ -7749,13 +4613,8 @@
         <w:ind w:left="1701"/>
       </w:pPr>
       <w:bookmarkStart w:id="14" w:name="_Toc531181794"/>
-      <w:proofErr w:type="spellStart"/>
-      <w:r>
-        <w:t>Kebutuhan</w:t>
-      </w:r>
-      <w:proofErr w:type="spellEnd"/>
-      <w:r>
-        <w:t xml:space="preserve"> Hardware</w:t>
+      <w:r>
+        <w:t>Kebutuhan Hardware</w:t>
       </w:r>
       <w:bookmarkEnd w:id="14"/>
     </w:p>
@@ -7771,48 +4630,24 @@
           <w:rFonts w:ascii="Times New Roman" w:hAnsi="Times New Roman" w:cs="Times New Roman"/>
         </w:rPr>
       </w:pPr>
-      <w:proofErr w:type="spellStart"/>
-      <w:r>
-        <w:rPr>
-          <w:rFonts w:ascii="Times New Roman" w:hAnsi="Times New Roman" w:cs="Times New Roman"/>
-        </w:rPr>
-        <w:t>Kebutuhan</w:t>
-      </w:r>
-      <w:proofErr w:type="spellEnd"/>
-      <w:r>
-        <w:rPr>
-          <w:rFonts w:ascii="Times New Roman" w:hAnsi="Times New Roman" w:cs="Times New Roman"/>
-        </w:rPr>
-        <w:t xml:space="preserve"> hardware </w:t>
-      </w:r>
-      <w:proofErr w:type="spellStart"/>
-      <w:r>
-        <w:rPr>
-          <w:rFonts w:ascii="Times New Roman" w:hAnsi="Times New Roman" w:cs="Times New Roman"/>
-        </w:rPr>
-        <w:t>saat</w:t>
-      </w:r>
-      <w:proofErr w:type="spellEnd"/>
-      <w:r>
-        <w:rPr>
-          <w:rFonts w:ascii="Times New Roman" w:hAnsi="Times New Roman" w:cs="Times New Roman"/>
-        </w:rPr>
-        <w:t xml:space="preserve"> </w:t>
-      </w:r>
-      <w:r>
-        <w:rPr>
-          <w:rFonts w:ascii="Times New Roman" w:hAnsi="Times New Roman" w:cs="Times New Roman"/>
-        </w:rPr>
-        <w:t xml:space="preserve">proses </w:t>
-      </w:r>
-      <w:proofErr w:type="spellStart"/>
-      <w:r>
-        <w:rPr>
-          <w:rFonts w:ascii="Times New Roman" w:hAnsi="Times New Roman" w:cs="Times New Roman"/>
-        </w:rPr>
-        <w:t>pengembangan</w:t>
-      </w:r>
-      <w:proofErr w:type="spellEnd"/>
+      <w:r>
+        <w:rPr>
+          <w:rFonts w:ascii="Times New Roman" w:hAnsi="Times New Roman" w:cs="Times New Roman"/>
+        </w:rPr>
+        <w:t xml:space="preserve">Kebutuhan hardware </w:t>
+      </w:r>
+      <w:r>
+        <w:rPr>
+          <w:rFonts w:ascii="Times New Roman" w:hAnsi="Times New Roman" w:cs="Times New Roman"/>
+        </w:rPr>
+        <w:t xml:space="preserve">saat </w:t>
+      </w:r>
+      <w:r>
+        <w:rPr>
+          <w:rFonts w:ascii="Times New Roman" w:hAnsi="Times New Roman" w:cs="Times New Roman"/>
+        </w:rPr>
+        <w:t>proses pengembangan</w:t>
+      </w:r>
     </w:p>
     <w:p>
       <w:pPr>
@@ -7826,42 +4661,18 @@
           <w:rFonts w:ascii="Times New Roman" w:hAnsi="Times New Roman" w:cs="Times New Roman"/>
         </w:rPr>
       </w:pPr>
-      <w:proofErr w:type="spellStart"/>
-      <w:r>
-        <w:rPr>
-          <w:rFonts w:ascii="Times New Roman" w:hAnsi="Times New Roman" w:cs="Times New Roman"/>
-        </w:rPr>
-        <w:t>Kebutuhan</w:t>
-      </w:r>
-      <w:proofErr w:type="spellEnd"/>
-      <w:r>
-        <w:rPr>
-          <w:rFonts w:ascii="Times New Roman" w:hAnsi="Times New Roman" w:cs="Times New Roman"/>
-        </w:rPr>
-        <w:t xml:space="preserve"> hardware </w:t>
-      </w:r>
-      <w:proofErr w:type="spellStart"/>
-      <w:r>
-        <w:rPr>
-          <w:rFonts w:ascii="Times New Roman" w:hAnsi="Times New Roman" w:cs="Times New Roman"/>
-        </w:rPr>
-        <w:t>untuk</w:t>
-      </w:r>
-      <w:proofErr w:type="spellEnd"/>
-      <w:r>
-        <w:rPr>
-          <w:rFonts w:ascii="Times New Roman" w:hAnsi="Times New Roman" w:cs="Times New Roman"/>
-        </w:rPr>
-        <w:t xml:space="preserve"> </w:t>
-      </w:r>
-      <w:proofErr w:type="spellStart"/>
-      <w:r>
-        <w:rPr>
-          <w:rFonts w:ascii="Times New Roman" w:hAnsi="Times New Roman" w:cs="Times New Roman"/>
-        </w:rPr>
-        <w:t>implementasi</w:t>
-      </w:r>
-      <w:proofErr w:type="spellEnd"/>
+      <w:r>
+        <w:rPr>
+          <w:rFonts w:ascii="Times New Roman" w:hAnsi="Times New Roman" w:cs="Times New Roman"/>
+        </w:rPr>
+        <w:t xml:space="preserve">Kebutuhan hardware </w:t>
+      </w:r>
+      <w:r>
+        <w:rPr>
+          <w:rFonts w:ascii="Times New Roman" w:hAnsi="Times New Roman" w:cs="Times New Roman"/>
+        </w:rPr>
+        <w:t>untuk implementasi</w:t>
+      </w:r>
     </w:p>
     <w:p>
       <w:pPr>
@@ -7869,14 +4680,8 @@
         <w:ind w:left="1701"/>
       </w:pPr>
       <w:bookmarkStart w:id="15" w:name="_Toc531181795"/>
-      <w:proofErr w:type="spellStart"/>
-      <w:r>
-        <w:lastRenderedPageBreak/>
-        <w:t>Kebutuhan</w:t>
-      </w:r>
-      <w:proofErr w:type="spellEnd"/>
-      <w:r>
-        <w:t xml:space="preserve"> Software</w:t>
+      <w:r>
+        <w:t>Kebutuhan Software</w:t>
       </w:r>
       <w:bookmarkEnd w:id="15"/>
     </w:p>
@@ -7886,7 +4691,6 @@
         <w:ind w:left="993"/>
       </w:pPr>
       <w:bookmarkStart w:id="16" w:name="_Toc531181796"/>
-      <w:proofErr w:type="spellStart"/>
       <w:r>
         <w:t>D</w:t>
       </w:r>
@@ -7894,7 +4698,6 @@
         <w:t>esain</w:t>
       </w:r>
       <w:bookmarkEnd w:id="16"/>
-      <w:proofErr w:type="spellEnd"/>
     </w:p>
     <w:p>
       <w:pPr>
@@ -7902,28 +4705,10 @@
         <w:ind w:left="1843"/>
       </w:pPr>
       <w:bookmarkStart w:id="17" w:name="_Toc531181797"/>
-      <w:proofErr w:type="spellStart"/>
-      <w:r>
-        <w:t>Desain</w:t>
-      </w:r>
-      <w:proofErr w:type="spellEnd"/>
-      <w:r>
-        <w:t xml:space="preserve"> </w:t>
-      </w:r>
-      <w:proofErr w:type="spellStart"/>
-      <w:r>
-        <w:t>Arsitektur</w:t>
-      </w:r>
-      <w:proofErr w:type="spellEnd"/>
-      <w:r>
-        <w:t xml:space="preserve"> </w:t>
-      </w:r>
-      <w:proofErr w:type="spellStart"/>
-      <w:r>
-        <w:t>Jaringan</w:t>
+      <w:r>
+        <w:t>Desain Arsitektur Jaringan</w:t>
       </w:r>
       <w:bookmarkEnd w:id="17"/>
-      <w:proofErr w:type="spellEnd"/>
     </w:p>
     <w:p>
       <w:pPr>
@@ -7985,9 +4770,458 @@
       </w:pPr>
       <w:bookmarkStart w:id="18" w:name="_Toc531181798"/>
       <w:r>
+        <w:lastRenderedPageBreak/>
         <w:t>Flowchart</w:t>
       </w:r>
       <w:bookmarkEnd w:id="18"/>
+    </w:p>
+    <w:p>
+      <w:pPr>
+        <w:ind w:left="1440"/>
+        <w:jc w:val="center"/>
+      </w:pPr>
+      <w:r>
+        <w:rPr>
+          <w:noProof/>
+        </w:rPr>
+        <w:drawing>
+          <wp:inline distT="0" distB="0" distL="0" distR="0">
+            <wp:extent cx="3514725" cy="4352925"/>
+            <wp:effectExtent l="0" t="0" r="9525" b="9525"/>
+            <wp:docPr id="4" name="Picture 4" descr="C:\Users\ZeroCzR\Desktop\LA Monitoring Puskom Polinema\Usecase\Flowchart.png"/>
+            <wp:cNvGraphicFramePr>
+              <a:graphicFrameLocks xmlns:a="http://schemas.openxmlformats.org/drawingml/2006/main" noChangeAspect="1"/>
+            </wp:cNvGraphicFramePr>
+            <a:graphic xmlns:a="http://schemas.openxmlformats.org/drawingml/2006/main">
+              <a:graphicData uri="http://schemas.openxmlformats.org/drawingml/2006/picture">
+                <pic:pic xmlns:pic="http://schemas.openxmlformats.org/drawingml/2006/picture">
+                  <pic:nvPicPr>
+                    <pic:cNvPr id="0" name="Picture 1" descr="C:\Users\ZeroCzR\Desktop\LA Monitoring Puskom Polinema\Usecase\Flowchart.png"/>
+                    <pic:cNvPicPr>
+                      <a:picLocks noChangeAspect="1" noChangeArrowheads="1"/>
+                    </pic:cNvPicPr>
+                  </pic:nvPicPr>
+                  <pic:blipFill>
+                    <a:blip r:embed="rId10">
+                      <a:extLst>
+                        <a:ext uri="{28A0092B-C50C-407E-A947-70E740481C1C}">
+                          <a14:useLocalDpi xmlns:a14="http://schemas.microsoft.com/office/drawing/2010/main" val="0"/>
+                        </a:ext>
+                      </a:extLst>
+                    </a:blip>
+                    <a:srcRect/>
+                    <a:stretch>
+                      <a:fillRect/>
+                    </a:stretch>
+                  </pic:blipFill>
+                  <pic:spPr bwMode="auto">
+                    <a:xfrm>
+                      <a:off x="0" y="0"/>
+                      <a:ext cx="3514725" cy="4352925"/>
+                    </a:xfrm>
+                    <a:prstGeom prst="rect">
+                      <a:avLst/>
+                    </a:prstGeom>
+                    <a:noFill/>
+                    <a:ln>
+                      <a:noFill/>
+                    </a:ln>
+                  </pic:spPr>
+                </pic:pic>
+              </a:graphicData>
+            </a:graphic>
+          </wp:inline>
+        </w:drawing>
+      </w:r>
+    </w:p>
+    <w:p>
+      <w:pPr>
+        <w:ind w:left="1440"/>
+        <w:jc w:val="center"/>
+      </w:pPr>
+    </w:p>
+    <w:p>
+      <w:pPr>
+        <w:ind w:left="1440"/>
+        <w:jc w:val="both"/>
+        <w:rPr>
+          <w:rFonts w:ascii="Times New Roman" w:hAnsi="Times New Roman" w:cs="Times New Roman"/>
+        </w:rPr>
+      </w:pPr>
+      <w:r>
+        <w:rPr>
+          <w:rFonts w:ascii="Times New Roman" w:hAnsi="Times New Roman" w:cs="Times New Roman"/>
+        </w:rPr>
+        <w:t xml:space="preserve">Pada proyek </w:t>
+      </w:r>
+      <w:r>
+        <w:rPr>
+          <w:rFonts w:ascii="Times New Roman" w:hAnsi="Times New Roman" w:cs="Times New Roman"/>
+        </w:rPr>
+        <w:t xml:space="preserve">ini digunakan </w:t>
+      </w:r>
+      <w:r>
+        <w:rPr>
+          <w:rFonts w:ascii="Times New Roman" w:hAnsi="Times New Roman" w:cs="Times New Roman"/>
+          <w:i/>
+        </w:rPr>
+        <w:t>flowchart</w:t>
+      </w:r>
+      <w:r>
+        <w:rPr>
+          <w:rFonts w:ascii="Times New Roman" w:hAnsi="Times New Roman" w:cs="Times New Roman"/>
+        </w:rPr>
+        <w:t xml:space="preserve"> untuk mengetahui kinerja urutan atau hubungan antar proses beserta instruksinya.</w:t>
+      </w:r>
+    </w:p>
+    <w:p>
+      <w:pPr>
+        <w:pStyle w:val="ListParagraph"/>
+        <w:numPr>
+          <w:ilvl w:val="0"/>
+          <w:numId w:val="9"/>
+        </w:numPr>
+        <w:jc w:val="both"/>
+        <w:rPr>
+          <w:rFonts w:ascii="Times New Roman" w:hAnsi="Times New Roman" w:cs="Times New Roman"/>
+        </w:rPr>
+      </w:pPr>
+      <w:r>
+        <w:rPr>
+          <w:rFonts w:ascii="Times New Roman" w:hAnsi="Times New Roman" w:cs="Times New Roman"/>
+          <w:i/>
+        </w:rPr>
+        <w:t>Client</w:t>
+      </w:r>
+      <w:r>
+        <w:rPr>
+          <w:rFonts w:ascii="Times New Roman" w:hAnsi="Times New Roman" w:cs="Times New Roman"/>
+        </w:rPr>
+        <w:t xml:space="preserve"> </w:t>
+      </w:r>
+      <w:proofErr w:type="gramStart"/>
+      <w:r>
+        <w:rPr>
+          <w:rFonts w:ascii="Times New Roman" w:hAnsi="Times New Roman" w:cs="Times New Roman"/>
+        </w:rPr>
+        <w:t>akan</w:t>
+      </w:r>
+      <w:proofErr w:type="gramEnd"/>
+      <w:r>
+        <w:rPr>
+          <w:rFonts w:ascii="Times New Roman" w:hAnsi="Times New Roman" w:cs="Times New Roman"/>
+        </w:rPr>
+        <w:t xml:space="preserve"> diminta untuk menginputkan IP Server dan SNMP Commnity</w:t>
+      </w:r>
+      <w:r>
+        <w:rPr>
+          <w:rFonts w:ascii="Times New Roman" w:hAnsi="Times New Roman" w:cs="Times New Roman"/>
+        </w:rPr>
+        <w:t xml:space="preserve"> melalui aplikasi Android pada </w:t>
+      </w:r>
+      <w:r>
+        <w:rPr>
+          <w:rFonts w:ascii="Times New Roman" w:hAnsi="Times New Roman" w:cs="Times New Roman"/>
+          <w:i/>
+        </w:rPr>
+        <w:t>smartphone</w:t>
+      </w:r>
+      <w:r>
+        <w:rPr>
+          <w:rFonts w:ascii="Times New Roman" w:hAnsi="Times New Roman" w:cs="Times New Roman"/>
+        </w:rPr>
+        <w:t>.</w:t>
+      </w:r>
+    </w:p>
+    <w:p>
+      <w:pPr>
+        <w:pStyle w:val="ListParagraph"/>
+        <w:numPr>
+          <w:ilvl w:val="0"/>
+          <w:numId w:val="9"/>
+        </w:numPr>
+        <w:jc w:val="both"/>
+        <w:rPr>
+          <w:rFonts w:ascii="Times New Roman" w:hAnsi="Times New Roman" w:cs="Times New Roman"/>
+        </w:rPr>
+      </w:pPr>
+      <w:r>
+        <w:rPr>
+          <w:rFonts w:ascii="Times New Roman" w:hAnsi="Times New Roman" w:cs="Times New Roman"/>
+        </w:rPr>
+        <w:t xml:space="preserve">Sistem menghubungkan </w:t>
+      </w:r>
+      <w:r>
+        <w:rPr>
+          <w:rFonts w:ascii="Times New Roman" w:hAnsi="Times New Roman" w:cs="Times New Roman"/>
+          <w:i/>
+        </w:rPr>
+        <w:t>request</w:t>
+      </w:r>
+      <w:r>
+        <w:rPr>
+          <w:rFonts w:ascii="Times New Roman" w:hAnsi="Times New Roman" w:cs="Times New Roman"/>
+        </w:rPr>
+        <w:t xml:space="preserve"> koneksi dari </w:t>
+      </w:r>
+      <w:r>
+        <w:rPr>
+          <w:rFonts w:ascii="Times New Roman" w:hAnsi="Times New Roman" w:cs="Times New Roman"/>
+          <w:i/>
+        </w:rPr>
+        <w:t>client</w:t>
+      </w:r>
+      <w:r>
+        <w:rPr>
+          <w:rFonts w:ascii="Times New Roman" w:hAnsi="Times New Roman" w:cs="Times New Roman"/>
+        </w:rPr>
+        <w:t xml:space="preserve"> ke SNMP Server.</w:t>
+      </w:r>
+    </w:p>
+    <w:p>
+      <w:pPr>
+        <w:pStyle w:val="ListParagraph"/>
+        <w:numPr>
+          <w:ilvl w:val="0"/>
+          <w:numId w:val="9"/>
+        </w:numPr>
+        <w:jc w:val="both"/>
+        <w:rPr>
+          <w:rFonts w:ascii="Times New Roman" w:hAnsi="Times New Roman" w:cs="Times New Roman"/>
+        </w:rPr>
+      </w:pPr>
+      <w:r>
+        <w:rPr>
+          <w:rFonts w:ascii="Times New Roman" w:hAnsi="Times New Roman" w:cs="Times New Roman"/>
+        </w:rPr>
+        <w:t xml:space="preserve">Jika koneksi berhasil maka sistem </w:t>
+      </w:r>
+      <w:proofErr w:type="gramStart"/>
+      <w:r>
+        <w:rPr>
+          <w:rFonts w:ascii="Times New Roman" w:hAnsi="Times New Roman" w:cs="Times New Roman"/>
+        </w:rPr>
+        <w:t>akan</w:t>
+      </w:r>
+      <w:proofErr w:type="gramEnd"/>
+      <w:r>
+        <w:rPr>
+          <w:rFonts w:ascii="Times New Roman" w:hAnsi="Times New Roman" w:cs="Times New Roman"/>
+        </w:rPr>
+        <w:t xml:space="preserve"> melanjutkan ke proses selanjutkan, jika koneksi gagal maka sistem akan menampilkan pesan kesalahan dan kembali meminta </w:t>
+      </w:r>
+      <w:r>
+        <w:rPr>
+          <w:rFonts w:ascii="Times New Roman" w:hAnsi="Times New Roman" w:cs="Times New Roman"/>
+          <w:i/>
+        </w:rPr>
+        <w:t>client</w:t>
+      </w:r>
+      <w:r>
+        <w:rPr>
+          <w:rFonts w:ascii="Times New Roman" w:hAnsi="Times New Roman" w:cs="Times New Roman"/>
+        </w:rPr>
+        <w:t xml:space="preserve"> untuk menginputkan IP Server dan SNMP Community pada proses sebelumnya.</w:t>
+      </w:r>
+    </w:p>
+    <w:p>
+      <w:pPr>
+        <w:pStyle w:val="ListParagraph"/>
+        <w:numPr>
+          <w:ilvl w:val="0"/>
+          <w:numId w:val="9"/>
+        </w:numPr>
+        <w:jc w:val="both"/>
+        <w:rPr>
+          <w:rFonts w:ascii="Times New Roman" w:hAnsi="Times New Roman" w:cs="Times New Roman"/>
+        </w:rPr>
+      </w:pPr>
+      <w:r>
+        <w:rPr>
+          <w:rFonts w:ascii="Times New Roman" w:hAnsi="Times New Roman" w:cs="Times New Roman"/>
+        </w:rPr>
+        <w:lastRenderedPageBreak/>
+        <w:t xml:space="preserve">Proses selanjutkan yang </w:t>
+      </w:r>
+      <w:proofErr w:type="gramStart"/>
+      <w:r>
+        <w:rPr>
+          <w:rFonts w:ascii="Times New Roman" w:hAnsi="Times New Roman" w:cs="Times New Roman"/>
+        </w:rPr>
+        <w:t>akan</w:t>
+      </w:r>
+      <w:proofErr w:type="gramEnd"/>
+      <w:r>
+        <w:rPr>
+          <w:rFonts w:ascii="Times New Roman" w:hAnsi="Times New Roman" w:cs="Times New Roman"/>
+        </w:rPr>
+        <w:t xml:space="preserve"> dilakukan oleh sistem adalah mengirimkan OID (</w:t>
+      </w:r>
+      <w:r>
+        <w:rPr>
+          <w:rFonts w:ascii="Times New Roman" w:hAnsi="Times New Roman" w:cs="Times New Roman"/>
+          <w:i/>
+        </w:rPr>
+        <w:t>Object Identifier</w:t>
+      </w:r>
+      <w:r>
+        <w:rPr>
+          <w:rFonts w:ascii="Times New Roman" w:hAnsi="Times New Roman" w:cs="Times New Roman"/>
+        </w:rPr>
+        <w:t xml:space="preserve">) sesuai dengan inputan </w:t>
+      </w:r>
+      <w:r>
+        <w:rPr>
+          <w:rFonts w:ascii="Times New Roman" w:hAnsi="Times New Roman" w:cs="Times New Roman"/>
+          <w:i/>
+        </w:rPr>
+        <w:t>client</w:t>
+      </w:r>
+      <w:r>
+        <w:rPr>
+          <w:rFonts w:ascii="Times New Roman" w:hAnsi="Times New Roman" w:cs="Times New Roman"/>
+        </w:rPr>
+        <w:t xml:space="preserve"> ke SNMP Server.</w:t>
+      </w:r>
+    </w:p>
+    <w:p>
+      <w:pPr>
+        <w:pStyle w:val="ListParagraph"/>
+        <w:numPr>
+          <w:ilvl w:val="0"/>
+          <w:numId w:val="9"/>
+        </w:numPr>
+        <w:jc w:val="both"/>
+        <w:rPr>
+          <w:rFonts w:ascii="Times New Roman" w:hAnsi="Times New Roman" w:cs="Times New Roman"/>
+        </w:rPr>
+      </w:pPr>
+      <w:r>
+        <w:rPr>
+          <w:rFonts w:ascii="Times New Roman" w:hAnsi="Times New Roman" w:cs="Times New Roman"/>
+        </w:rPr>
+        <w:t xml:space="preserve">Sistem </w:t>
+      </w:r>
+      <w:proofErr w:type="gramStart"/>
+      <w:r>
+        <w:rPr>
+          <w:rFonts w:ascii="Times New Roman" w:hAnsi="Times New Roman" w:cs="Times New Roman"/>
+        </w:rPr>
+        <w:t>akan</w:t>
+      </w:r>
+      <w:proofErr w:type="gramEnd"/>
+      <w:r>
+        <w:rPr>
+          <w:rFonts w:ascii="Times New Roman" w:hAnsi="Times New Roman" w:cs="Times New Roman"/>
+        </w:rPr>
+        <w:t xml:space="preserve"> memeriksa hasil balasan dari SNMP Server tujuan, apakah koneksi valid atau tidak. Jika tidak valid maka </w:t>
+      </w:r>
+      <w:proofErr w:type="gramStart"/>
+      <w:r>
+        <w:rPr>
+          <w:rFonts w:ascii="Times New Roman" w:hAnsi="Times New Roman" w:cs="Times New Roman"/>
+        </w:rPr>
+        <w:t>akan</w:t>
+      </w:r>
+      <w:proofErr w:type="gramEnd"/>
+      <w:r>
+        <w:rPr>
+          <w:rFonts w:ascii="Times New Roman" w:hAnsi="Times New Roman" w:cs="Times New Roman"/>
+        </w:rPr>
+        <w:t xml:space="preserve"> kembali pada proses sebelumnya.</w:t>
+      </w:r>
+    </w:p>
+    <w:p>
+      <w:pPr>
+        <w:pStyle w:val="ListParagraph"/>
+        <w:numPr>
+          <w:ilvl w:val="0"/>
+          <w:numId w:val="9"/>
+        </w:numPr>
+        <w:jc w:val="both"/>
+        <w:rPr>
+          <w:rFonts w:ascii="Times New Roman" w:hAnsi="Times New Roman" w:cs="Times New Roman"/>
+        </w:rPr>
+      </w:pPr>
+      <w:r>
+        <w:rPr>
+          <w:rFonts w:ascii="Times New Roman" w:hAnsi="Times New Roman" w:cs="Times New Roman"/>
+        </w:rPr>
+        <w:t xml:space="preserve">Jika koneksi valid, maka sistem </w:t>
+      </w:r>
+      <w:proofErr w:type="gramStart"/>
+      <w:r>
+        <w:rPr>
+          <w:rFonts w:ascii="Times New Roman" w:hAnsi="Times New Roman" w:cs="Times New Roman"/>
+        </w:rPr>
+        <w:t>akan</w:t>
+      </w:r>
+      <w:proofErr w:type="gramEnd"/>
+      <w:r>
+        <w:rPr>
+          <w:rFonts w:ascii="Times New Roman" w:hAnsi="Times New Roman" w:cs="Times New Roman"/>
+        </w:rPr>
+        <w:t xml:space="preserve"> menampilkan informasi sesuai dengan OID yang dikirimkan.</w:t>
+      </w:r>
+    </w:p>
+    <w:p>
+      <w:pPr>
+        <w:pStyle w:val="ListParagraph"/>
+        <w:numPr>
+          <w:ilvl w:val="0"/>
+          <w:numId w:val="9"/>
+        </w:numPr>
+        <w:jc w:val="both"/>
+        <w:rPr>
+          <w:rFonts w:ascii="Times New Roman" w:hAnsi="Times New Roman" w:cs="Times New Roman"/>
+        </w:rPr>
+      </w:pPr>
+      <w:r>
+        <w:rPr>
+          <w:rFonts w:ascii="Times New Roman" w:hAnsi="Times New Roman" w:cs="Times New Roman"/>
+        </w:rPr>
+        <w:t xml:space="preserve">Kemudian jika </w:t>
+      </w:r>
+      <w:r>
+        <w:rPr>
+          <w:rFonts w:ascii="Times New Roman" w:hAnsi="Times New Roman" w:cs="Times New Roman"/>
+          <w:i/>
+        </w:rPr>
+        <w:t>client</w:t>
+      </w:r>
+      <w:r>
+        <w:rPr>
+          <w:rFonts w:ascii="Times New Roman" w:hAnsi="Times New Roman" w:cs="Times New Roman"/>
+        </w:rPr>
+        <w:t xml:space="preserve"> ingin melanjutkan proses maka proses </w:t>
+      </w:r>
+      <w:proofErr w:type="gramStart"/>
+      <w:r>
+        <w:rPr>
+          <w:rFonts w:ascii="Times New Roman" w:hAnsi="Times New Roman" w:cs="Times New Roman"/>
+        </w:rPr>
+        <w:t>akan</w:t>
+      </w:r>
+      <w:proofErr w:type="gramEnd"/>
+      <w:r>
+        <w:rPr>
+          <w:rFonts w:ascii="Times New Roman" w:hAnsi="Times New Roman" w:cs="Times New Roman"/>
+        </w:rPr>
+        <w:t xml:space="preserve"> kembali ke langkah ke tujuh, jika tidak maka proses akan selesai.</w:t>
+      </w:r>
+    </w:p>
+    <w:p>
+      <w:pPr>
+        <w:rPr>
+          <w:rFonts w:ascii="Times New Roman" w:hAnsi="Times New Roman" w:cs="Times New Roman"/>
+        </w:rPr>
+      </w:pPr>
+      <w:r>
+        <w:rPr>
+          <w:rFonts w:ascii="Times New Roman" w:hAnsi="Times New Roman" w:cs="Times New Roman"/>
+        </w:rPr>
+        <w:br w:type="page"/>
+      </w:r>
     </w:p>
     <w:p>
       <w:pPr>
@@ -7995,12 +5229,269 @@
         <w:ind w:left="1843"/>
       </w:pPr>
       <w:bookmarkStart w:id="19" w:name="_Toc531181799"/>
-      <w:proofErr w:type="spellStart"/>
-      <w:r>
+      <w:r>
+        <w:lastRenderedPageBreak/>
         <w:t>Usecase</w:t>
       </w:r>
       <w:bookmarkEnd w:id="19"/>
-      <w:proofErr w:type="spellEnd"/>
+    </w:p>
+    <w:p/>
+    <w:p>
+      <w:pPr>
+        <w:ind w:left="1440"/>
+        <w:jc w:val="center"/>
+      </w:pPr>
+      <w:r>
+        <w:rPr>
+          <w:noProof/>
+        </w:rPr>
+        <w:drawing>
+          <wp:inline distT="0" distB="0" distL="0" distR="0">
+            <wp:extent cx="2971800" cy="3709741"/>
+            <wp:effectExtent l="0" t="0" r="0" b="5080"/>
+            <wp:docPr id="5" name="Picture 5" descr="C:\Users\ZeroCzR\Desktop\LA Monitoring Puskom Polinema\Usecase\Usecase LA Monitoring Puskom Polinema.png"/>
+            <wp:cNvGraphicFramePr>
+              <a:graphicFrameLocks xmlns:a="http://schemas.openxmlformats.org/drawingml/2006/main" noChangeAspect="1"/>
+            </wp:cNvGraphicFramePr>
+            <a:graphic xmlns:a="http://schemas.openxmlformats.org/drawingml/2006/main">
+              <a:graphicData uri="http://schemas.openxmlformats.org/drawingml/2006/picture">
+                <pic:pic xmlns:pic="http://schemas.openxmlformats.org/drawingml/2006/picture">
+                  <pic:nvPicPr>
+                    <pic:cNvPr id="0" name="Picture 2" descr="C:\Users\ZeroCzR\Desktop\LA Monitoring Puskom Polinema\Usecase\Usecase LA Monitoring Puskom Polinema.png"/>
+                    <pic:cNvPicPr>
+                      <a:picLocks noChangeAspect="1" noChangeArrowheads="1"/>
+                    </pic:cNvPicPr>
+                  </pic:nvPicPr>
+                  <pic:blipFill>
+                    <a:blip r:embed="rId11">
+                      <a:extLst>
+                        <a:ext uri="{28A0092B-C50C-407E-A947-70E740481C1C}">
+                          <a14:useLocalDpi xmlns:a14="http://schemas.microsoft.com/office/drawing/2010/main" val="0"/>
+                        </a:ext>
+                      </a:extLst>
+                    </a:blip>
+                    <a:srcRect/>
+                    <a:stretch>
+                      <a:fillRect/>
+                    </a:stretch>
+                  </pic:blipFill>
+                  <pic:spPr bwMode="auto">
+                    <a:xfrm>
+                      <a:off x="0" y="0"/>
+                      <a:ext cx="2976728" cy="3715892"/>
+                    </a:xfrm>
+                    <a:prstGeom prst="rect">
+                      <a:avLst/>
+                    </a:prstGeom>
+                    <a:noFill/>
+                    <a:ln>
+                      <a:noFill/>
+                    </a:ln>
+                  </pic:spPr>
+                </pic:pic>
+              </a:graphicData>
+            </a:graphic>
+          </wp:inline>
+        </w:drawing>
+      </w:r>
+    </w:p>
+    <w:p>
+      <w:pPr>
+        <w:ind w:left="1440"/>
+        <w:jc w:val="both"/>
+      </w:pPr>
+    </w:p>
+    <w:p>
+      <w:pPr>
+        <w:ind w:left="1843"/>
+        <w:jc w:val="both"/>
+        <w:rPr>
+          <w:rFonts w:ascii="Times New Roman" w:hAnsi="Times New Roman" w:cs="Times New Roman"/>
+        </w:rPr>
+      </w:pPr>
+      <w:r>
+        <w:rPr>
+          <w:rFonts w:ascii="Times New Roman" w:hAnsi="Times New Roman" w:cs="Times New Roman"/>
+        </w:rPr>
+        <w:t xml:space="preserve">Pada </w:t>
+      </w:r>
+      <w:r>
+        <w:rPr>
+          <w:rFonts w:ascii="Times New Roman" w:hAnsi="Times New Roman" w:cs="Times New Roman"/>
+        </w:rPr>
+        <w:t xml:space="preserve">usecase diagram diatas, </w:t>
+      </w:r>
+      <w:r>
+        <w:rPr>
+          <w:rFonts w:ascii="Times New Roman" w:hAnsi="Times New Roman" w:cs="Times New Roman"/>
+          <w:i/>
+        </w:rPr>
+        <w:t>client</w:t>
+      </w:r>
+      <w:r>
+        <w:rPr>
+          <w:rFonts w:ascii="Times New Roman" w:hAnsi="Times New Roman" w:cs="Times New Roman"/>
+        </w:rPr>
+        <w:t xml:space="preserve"> aplikasi Android dapat melihat dan memilih menu yang disediakan oleh sistem</w:t>
+      </w:r>
+      <w:r>
+        <w:rPr>
+          <w:rFonts w:ascii="Times New Roman" w:hAnsi="Times New Roman" w:cs="Times New Roman"/>
+        </w:rPr>
+        <w:t xml:space="preserve"> setelah </w:t>
+      </w:r>
+      <w:r>
+        <w:rPr>
+          <w:rFonts w:ascii="Times New Roman" w:hAnsi="Times New Roman" w:cs="Times New Roman"/>
+          <w:i/>
+        </w:rPr>
+        <w:t>client</w:t>
+      </w:r>
+      <w:r>
+        <w:rPr>
+          <w:rFonts w:ascii="Times New Roman" w:hAnsi="Times New Roman" w:cs="Times New Roman"/>
+        </w:rPr>
+        <w:t xml:space="preserve"> melakukan proses </w:t>
+      </w:r>
+      <w:r>
+        <w:rPr>
+          <w:rFonts w:ascii="Times New Roman" w:hAnsi="Times New Roman" w:cs="Times New Roman"/>
+          <w:i/>
+        </w:rPr>
+        <w:t>login</w:t>
+      </w:r>
+      <w:r>
+        <w:rPr>
+          <w:rFonts w:ascii="Times New Roman" w:hAnsi="Times New Roman" w:cs="Times New Roman"/>
+        </w:rPr>
+        <w:t xml:space="preserve"> pada aplikasi untuk dapat terkoneksi dengan server</w:t>
+      </w:r>
+      <w:r>
+        <w:rPr>
+          <w:rFonts w:ascii="Times New Roman" w:hAnsi="Times New Roman" w:cs="Times New Roman"/>
+        </w:rPr>
+        <w:t xml:space="preserve">. Di </w:t>
+      </w:r>
+      <w:r>
+        <w:rPr>
+          <w:rFonts w:ascii="Times New Roman" w:hAnsi="Times New Roman" w:cs="Times New Roman"/>
+        </w:rPr>
+        <w:t xml:space="preserve">dalam aplikasi terdapat menu </w:t>
+      </w:r>
+      <w:r>
+        <w:rPr>
+          <w:rFonts w:ascii="Times New Roman" w:hAnsi="Times New Roman" w:cs="Times New Roman"/>
+          <w:i/>
+        </w:rPr>
+        <w:t>Network Information</w:t>
+      </w:r>
+      <w:r>
+        <w:rPr>
+          <w:rFonts w:ascii="Times New Roman" w:hAnsi="Times New Roman" w:cs="Times New Roman"/>
+        </w:rPr>
+        <w:t xml:space="preserve">, </w:t>
+      </w:r>
+      <w:r>
+        <w:rPr>
+          <w:rFonts w:ascii="Times New Roman" w:hAnsi="Times New Roman" w:cs="Times New Roman"/>
+          <w:i/>
+        </w:rPr>
+        <w:t>Resources Detail</w:t>
+      </w:r>
+      <w:r>
+        <w:rPr>
+          <w:rFonts w:ascii="Times New Roman" w:hAnsi="Times New Roman" w:cs="Times New Roman"/>
+        </w:rPr>
+        <w:t xml:space="preserve">, </w:t>
+      </w:r>
+      <w:r>
+        <w:rPr>
+          <w:rFonts w:ascii="Times New Roman" w:hAnsi="Times New Roman" w:cs="Times New Roman"/>
+          <w:i/>
+        </w:rPr>
+        <w:t>Traffic Data</w:t>
+      </w:r>
+      <w:r>
+        <w:rPr>
+          <w:rFonts w:ascii="Times New Roman" w:hAnsi="Times New Roman" w:cs="Times New Roman"/>
+        </w:rPr>
+        <w:t xml:space="preserve">, </w:t>
+      </w:r>
+      <w:r>
+        <w:rPr>
+          <w:rFonts w:ascii="Times New Roman" w:hAnsi="Times New Roman" w:cs="Times New Roman"/>
+          <w:i/>
+        </w:rPr>
+        <w:t>Bandwith Usage</w:t>
+      </w:r>
+      <w:r>
+        <w:rPr>
+          <w:rFonts w:ascii="Times New Roman" w:hAnsi="Times New Roman" w:cs="Times New Roman"/>
+        </w:rPr>
+        <w:t xml:space="preserve">, </w:t>
+      </w:r>
+      <w:r>
+        <w:rPr>
+          <w:rFonts w:ascii="Times New Roman" w:hAnsi="Times New Roman" w:cs="Times New Roman"/>
+          <w:i/>
+        </w:rPr>
+        <w:t>Activity Notifications</w:t>
+      </w:r>
+      <w:r>
+        <w:rPr>
+          <w:rFonts w:ascii="Times New Roman" w:hAnsi="Times New Roman" w:cs="Times New Roman"/>
+        </w:rPr>
+        <w:t xml:space="preserve"> dan </w:t>
+      </w:r>
+      <w:r>
+        <w:rPr>
+          <w:rFonts w:ascii="Times New Roman" w:hAnsi="Times New Roman" w:cs="Times New Roman"/>
+          <w:i/>
+        </w:rPr>
+        <w:t>logout</w:t>
+      </w:r>
+      <w:r>
+        <w:rPr>
+          <w:rFonts w:ascii="Times New Roman" w:hAnsi="Times New Roman" w:cs="Times New Roman"/>
+        </w:rPr>
+        <w:t xml:space="preserve">. Jika </w:t>
+      </w:r>
+      <w:r>
+        <w:rPr>
+          <w:rFonts w:ascii="Times New Roman" w:hAnsi="Times New Roman" w:cs="Times New Roman"/>
+          <w:i/>
+        </w:rPr>
+        <w:t>client</w:t>
+      </w:r>
+      <w:r>
+        <w:rPr>
+          <w:rFonts w:ascii="Times New Roman" w:hAnsi="Times New Roman" w:cs="Times New Roman"/>
+        </w:rPr>
+        <w:t xml:space="preserve"> memilih salah satu dari menu tersebut maka </w:t>
+      </w:r>
+      <w:proofErr w:type="gramStart"/>
+      <w:r>
+        <w:rPr>
+          <w:rFonts w:ascii="Times New Roman" w:hAnsi="Times New Roman" w:cs="Times New Roman"/>
+        </w:rPr>
+        <w:t>akan</w:t>
+      </w:r>
+      <w:proofErr w:type="gramEnd"/>
+      <w:r>
+        <w:rPr>
+          <w:rFonts w:ascii="Times New Roman" w:hAnsi="Times New Roman" w:cs="Times New Roman"/>
+        </w:rPr>
+        <w:t xml:space="preserve"> ditampilkan informasi sesuai dengan menu yang akan dipilih.</w:t>
+      </w:r>
+    </w:p>
+    <w:p>
+      <w:pPr>
+        <w:ind w:left="1843"/>
+        <w:jc w:val="both"/>
+        <w:rPr>
+          <w:rFonts w:ascii="Times New Roman" w:hAnsi="Times New Roman" w:cs="Times New Roman"/>
+        </w:rPr>
+      </w:pPr>
     </w:p>
     <w:p>
       <w:pPr>
@@ -8013,12 +5504,398 @@
       </w:r>
       <w:bookmarkEnd w:id="20"/>
     </w:p>
+    <w:p/>
+    <w:p>
+      <w:pPr>
+        <w:ind w:left="1843"/>
+        <w:jc w:val="center"/>
+      </w:pPr>
+      <w:r>
+        <w:rPr>
+          <w:noProof/>
+        </w:rPr>
+        <w:lastRenderedPageBreak/>
+        <w:drawing>
+          <wp:inline distT="0" distB="0" distL="0" distR="0">
+            <wp:extent cx="4133172" cy="4019550"/>
+            <wp:effectExtent l="0" t="0" r="1270" b="0"/>
+            <wp:docPr id="6" name="Picture 6" descr="C:\Users\ZeroCzR\Desktop\LA Monitoring Puskom Polinema\Usecase\Activity Diagram.png"/>
+            <wp:cNvGraphicFramePr>
+              <a:graphicFrameLocks xmlns:a="http://schemas.openxmlformats.org/drawingml/2006/main" noChangeAspect="1"/>
+            </wp:cNvGraphicFramePr>
+            <a:graphic xmlns:a="http://schemas.openxmlformats.org/drawingml/2006/main">
+              <a:graphicData uri="http://schemas.openxmlformats.org/drawingml/2006/picture">
+                <pic:pic xmlns:pic="http://schemas.openxmlformats.org/drawingml/2006/picture">
+                  <pic:nvPicPr>
+                    <pic:cNvPr id="0" name="Picture 3" descr="C:\Users\ZeroCzR\Desktop\LA Monitoring Puskom Polinema\Usecase\Activity Diagram.png"/>
+                    <pic:cNvPicPr>
+                      <a:picLocks noChangeAspect="1" noChangeArrowheads="1"/>
+                    </pic:cNvPicPr>
+                  </pic:nvPicPr>
+                  <pic:blipFill>
+                    <a:blip r:embed="rId12">
+                      <a:extLst>
+                        <a:ext uri="{28A0092B-C50C-407E-A947-70E740481C1C}">
+                          <a14:useLocalDpi xmlns:a14="http://schemas.microsoft.com/office/drawing/2010/main" val="0"/>
+                        </a:ext>
+                      </a:extLst>
+                    </a:blip>
+                    <a:srcRect/>
+                    <a:stretch>
+                      <a:fillRect/>
+                    </a:stretch>
+                  </pic:blipFill>
+                  <pic:spPr bwMode="auto">
+                    <a:xfrm>
+                      <a:off x="0" y="0"/>
+                      <a:ext cx="4138265" cy="4024503"/>
+                    </a:xfrm>
+                    <a:prstGeom prst="rect">
+                      <a:avLst/>
+                    </a:prstGeom>
+                    <a:noFill/>
+                    <a:ln>
+                      <a:noFill/>
+                    </a:ln>
+                  </pic:spPr>
+                </pic:pic>
+              </a:graphicData>
+            </a:graphic>
+          </wp:inline>
+        </w:drawing>
+      </w:r>
+    </w:p>
+    <w:p>
+      <w:pPr>
+        <w:ind w:left="1123"/>
+        <w:jc w:val="both"/>
+      </w:pPr>
+    </w:p>
+    <w:p>
+      <w:pPr>
+        <w:ind w:left="1843"/>
+        <w:jc w:val="both"/>
+        <w:rPr>
+          <w:rFonts w:ascii="Times New Roman" w:hAnsi="Times New Roman" w:cs="Times New Roman"/>
+        </w:rPr>
+      </w:pPr>
+      <w:bookmarkStart w:id="21" w:name="_Toc531181801"/>
+      <w:r>
+        <w:rPr>
+          <w:rFonts w:ascii="Times New Roman" w:hAnsi="Times New Roman" w:cs="Times New Roman"/>
+        </w:rPr>
+        <w:t xml:space="preserve">Proses </w:t>
+      </w:r>
+      <w:r>
+        <w:rPr>
+          <w:rFonts w:ascii="Times New Roman" w:hAnsi="Times New Roman" w:cs="Times New Roman"/>
+        </w:rPr>
+        <w:t xml:space="preserve">pada </w:t>
+      </w:r>
+      <w:r>
+        <w:rPr>
+          <w:rFonts w:ascii="Times New Roman" w:hAnsi="Times New Roman" w:cs="Times New Roman"/>
+          <w:i/>
+        </w:rPr>
+        <w:t>activity</w:t>
+      </w:r>
+      <w:r>
+        <w:rPr>
+          <w:rFonts w:ascii="Times New Roman" w:hAnsi="Times New Roman" w:cs="Times New Roman"/>
+        </w:rPr>
+        <w:t xml:space="preserve"> diagram dimulai ketika </w:t>
+      </w:r>
+      <w:r>
+        <w:rPr>
+          <w:rFonts w:ascii="Times New Roman" w:hAnsi="Times New Roman" w:cs="Times New Roman"/>
+          <w:i/>
+        </w:rPr>
+        <w:t>client</w:t>
+      </w:r>
+      <w:r>
+        <w:rPr>
+          <w:rFonts w:ascii="Times New Roman" w:hAnsi="Times New Roman" w:cs="Times New Roman"/>
+        </w:rPr>
+        <w:t xml:space="preserve"> membuka aplikasi pada </w:t>
+      </w:r>
+      <w:r>
+        <w:rPr>
+          <w:rFonts w:ascii="Times New Roman" w:hAnsi="Times New Roman" w:cs="Times New Roman"/>
+          <w:i/>
+        </w:rPr>
+        <w:t>smartphone</w:t>
+      </w:r>
+      <w:r>
+        <w:rPr>
+          <w:rFonts w:ascii="Times New Roman" w:hAnsi="Times New Roman" w:cs="Times New Roman"/>
+        </w:rPr>
+        <w:t xml:space="preserve"> dan sistem </w:t>
+      </w:r>
+      <w:proofErr w:type="gramStart"/>
+      <w:r>
+        <w:rPr>
+          <w:rFonts w:ascii="Times New Roman" w:hAnsi="Times New Roman" w:cs="Times New Roman"/>
+        </w:rPr>
+        <w:t>akan</w:t>
+      </w:r>
+      <w:proofErr w:type="gramEnd"/>
+      <w:r>
+        <w:rPr>
+          <w:rFonts w:ascii="Times New Roman" w:hAnsi="Times New Roman" w:cs="Times New Roman"/>
+        </w:rPr>
+        <w:t xml:space="preserve"> menampilkan menu login ke SNMP Server. Setelah menu </w:t>
+      </w:r>
+      <w:r>
+        <w:rPr>
+          <w:rFonts w:ascii="Times New Roman" w:hAnsi="Times New Roman" w:cs="Times New Roman"/>
+          <w:i/>
+        </w:rPr>
+        <w:t xml:space="preserve">login </w:t>
+      </w:r>
+      <w:r>
+        <w:rPr>
+          <w:rFonts w:ascii="Times New Roman" w:hAnsi="Times New Roman" w:cs="Times New Roman"/>
+        </w:rPr>
+        <w:t xml:space="preserve">tampil, </w:t>
+      </w:r>
+      <w:r>
+        <w:rPr>
+          <w:rFonts w:ascii="Times New Roman" w:hAnsi="Times New Roman" w:cs="Times New Roman"/>
+          <w:i/>
+        </w:rPr>
+        <w:t>client</w:t>
+      </w:r>
+      <w:r>
+        <w:rPr>
+          <w:rFonts w:ascii="Times New Roman" w:hAnsi="Times New Roman" w:cs="Times New Roman"/>
+        </w:rPr>
+        <w:t xml:space="preserve"> harus memasukkan beberapa parameter untuk dapat terkoneksi dengan server seperti IP Server dan SNMP Community. Ketika </w:t>
+      </w:r>
+      <w:r>
+        <w:rPr>
+          <w:rFonts w:ascii="Times New Roman" w:hAnsi="Times New Roman" w:cs="Times New Roman"/>
+          <w:i/>
+        </w:rPr>
+        <w:t>client</w:t>
+      </w:r>
+      <w:r>
+        <w:rPr>
+          <w:rFonts w:ascii="Times New Roman" w:hAnsi="Times New Roman" w:cs="Times New Roman"/>
+        </w:rPr>
+        <w:t xml:space="preserve"> menekan </w:t>
+      </w:r>
+      <w:r>
+        <w:rPr>
+          <w:rFonts w:ascii="Times New Roman" w:hAnsi="Times New Roman" w:cs="Times New Roman"/>
+          <w:i/>
+        </w:rPr>
+        <w:t>button</w:t>
+      </w:r>
+      <w:r>
+        <w:rPr>
+          <w:rFonts w:ascii="Times New Roman" w:hAnsi="Times New Roman" w:cs="Times New Roman"/>
+        </w:rPr>
+        <w:t xml:space="preserve"> </w:t>
+      </w:r>
+      <w:r>
+        <w:rPr>
+          <w:rFonts w:ascii="Times New Roman" w:hAnsi="Times New Roman" w:cs="Times New Roman"/>
+          <w:i/>
+        </w:rPr>
+        <w:t>login</w:t>
+      </w:r>
+      <w:r>
+        <w:rPr>
+          <w:rFonts w:ascii="Times New Roman" w:hAnsi="Times New Roman" w:cs="Times New Roman"/>
+        </w:rPr>
+        <w:t xml:space="preserve"> maka sistem </w:t>
+      </w:r>
+      <w:proofErr w:type="gramStart"/>
+      <w:r>
+        <w:rPr>
+          <w:rFonts w:ascii="Times New Roman" w:hAnsi="Times New Roman" w:cs="Times New Roman"/>
+        </w:rPr>
+        <w:t>akan</w:t>
+      </w:r>
+      <w:proofErr w:type="gramEnd"/>
+      <w:r>
+        <w:rPr>
+          <w:rFonts w:ascii="Times New Roman" w:hAnsi="Times New Roman" w:cs="Times New Roman"/>
+        </w:rPr>
+        <w:t xml:space="preserve"> mengbungkan </w:t>
+      </w:r>
+      <w:r>
+        <w:rPr>
+          <w:rFonts w:ascii="Times New Roman" w:hAnsi="Times New Roman" w:cs="Times New Roman"/>
+          <w:i/>
+        </w:rPr>
+        <w:t>request</w:t>
+      </w:r>
+      <w:r>
+        <w:rPr>
+          <w:rFonts w:ascii="Times New Roman" w:hAnsi="Times New Roman" w:cs="Times New Roman"/>
+        </w:rPr>
+        <w:t xml:space="preserve"> dari </w:t>
+      </w:r>
+      <w:r>
+        <w:rPr>
+          <w:rFonts w:ascii="Times New Roman" w:hAnsi="Times New Roman" w:cs="Times New Roman"/>
+          <w:i/>
+        </w:rPr>
+        <w:t xml:space="preserve">client </w:t>
+      </w:r>
+      <w:r>
+        <w:rPr>
+          <w:rFonts w:ascii="Times New Roman" w:hAnsi="Times New Roman" w:cs="Times New Roman"/>
+        </w:rPr>
+        <w:t>ke server, jika terdapat kesalahan maka akan ditampilkan pesan kesalahan</w:t>
+      </w:r>
+      <w:r>
+        <w:rPr>
+          <w:rFonts w:ascii="Times New Roman" w:hAnsi="Times New Roman" w:cs="Times New Roman"/>
+        </w:rPr>
+        <w:t xml:space="preserve"> dan </w:t>
+      </w:r>
+      <w:r>
+        <w:rPr>
+          <w:rFonts w:ascii="Times New Roman" w:hAnsi="Times New Roman" w:cs="Times New Roman"/>
+          <w:i/>
+        </w:rPr>
+        <w:t>client</w:t>
+      </w:r>
+      <w:r>
+        <w:rPr>
+          <w:rFonts w:ascii="Times New Roman" w:hAnsi="Times New Roman" w:cs="Times New Roman"/>
+        </w:rPr>
+        <w:t xml:space="preserve"> akan diminta untuk kembali memasukkan IP Server dan SNMP Community kembali</w:t>
+      </w:r>
+      <w:r>
+        <w:rPr>
+          <w:rFonts w:ascii="Times New Roman" w:hAnsi="Times New Roman" w:cs="Times New Roman"/>
+        </w:rPr>
+        <w:t xml:space="preserve">, jika dapat terkoneksi maka akan dimunculkan halaman menu pada aplikasi. </w:t>
+      </w:r>
+      <w:r>
+        <w:rPr>
+          <w:rFonts w:ascii="Times New Roman" w:hAnsi="Times New Roman" w:cs="Times New Roman"/>
+          <w:i/>
+        </w:rPr>
+        <w:t>Client</w:t>
+      </w:r>
+      <w:r>
+        <w:rPr>
+          <w:rFonts w:ascii="Times New Roman" w:hAnsi="Times New Roman" w:cs="Times New Roman"/>
+        </w:rPr>
+        <w:t xml:space="preserve"> dapat memilih </w:t>
+      </w:r>
+      <w:r>
+        <w:rPr>
+          <w:rFonts w:ascii="Times New Roman" w:hAnsi="Times New Roman" w:cs="Times New Roman"/>
+        </w:rPr>
+        <w:t xml:space="preserve">salah satu </w:t>
+      </w:r>
+      <w:r>
+        <w:rPr>
+          <w:rFonts w:ascii="Times New Roman" w:hAnsi="Times New Roman" w:cs="Times New Roman"/>
+        </w:rPr>
+        <w:t xml:space="preserve">menu </w:t>
+      </w:r>
+      <w:r>
+        <w:rPr>
+          <w:rFonts w:ascii="Times New Roman" w:hAnsi="Times New Roman" w:cs="Times New Roman"/>
+        </w:rPr>
+        <w:t xml:space="preserve">yang ditampilkan pada aplikasi, setelah menu terpilih maka sistem </w:t>
+      </w:r>
+      <w:proofErr w:type="gramStart"/>
+      <w:r>
+        <w:rPr>
+          <w:rFonts w:ascii="Times New Roman" w:hAnsi="Times New Roman" w:cs="Times New Roman"/>
+        </w:rPr>
+        <w:t>akan</w:t>
+      </w:r>
+      <w:proofErr w:type="gramEnd"/>
+      <w:r>
+        <w:rPr>
+          <w:rFonts w:ascii="Times New Roman" w:hAnsi="Times New Roman" w:cs="Times New Roman"/>
+        </w:rPr>
+        <w:t xml:space="preserve"> menampilkan </w:t>
+      </w:r>
+      <w:r>
+        <w:rPr>
+          <w:rFonts w:ascii="Times New Roman" w:hAnsi="Times New Roman" w:cs="Times New Roman"/>
+        </w:rPr>
+        <w:lastRenderedPageBreak/>
+        <w:t xml:space="preserve">informasi sesuai permintaan menu oleh </w:t>
+      </w:r>
+      <w:r>
+        <w:rPr>
+          <w:rFonts w:ascii="Times New Roman" w:hAnsi="Times New Roman" w:cs="Times New Roman"/>
+          <w:i/>
+        </w:rPr>
+        <w:t xml:space="preserve">client, </w:t>
+      </w:r>
+      <w:r>
+        <w:rPr>
+          <w:rFonts w:ascii="Times New Roman" w:hAnsi="Times New Roman" w:cs="Times New Roman"/>
+        </w:rPr>
+        <w:t xml:space="preserve">jika terdapat kesalahan saat menampilkan informasi maka sistem akan kembali menampilkan halaman menu utama. Apabila </w:t>
+      </w:r>
+      <w:r>
+        <w:rPr>
+          <w:rFonts w:ascii="Times New Roman" w:hAnsi="Times New Roman" w:cs="Times New Roman"/>
+          <w:i/>
+        </w:rPr>
+        <w:t>client</w:t>
+      </w:r>
+      <w:r>
+        <w:rPr>
+          <w:rFonts w:ascii="Times New Roman" w:hAnsi="Times New Roman" w:cs="Times New Roman"/>
+        </w:rPr>
+        <w:t xml:space="preserve"> sudah selesai dalam melihat informasi dari menu maka </w:t>
+      </w:r>
+      <w:r>
+        <w:rPr>
+          <w:rFonts w:ascii="Times New Roman" w:hAnsi="Times New Roman" w:cs="Times New Roman"/>
+          <w:i/>
+        </w:rPr>
+        <w:t>client</w:t>
+      </w:r>
+      <w:r>
+        <w:rPr>
+          <w:rFonts w:ascii="Times New Roman" w:hAnsi="Times New Roman" w:cs="Times New Roman"/>
+        </w:rPr>
+        <w:t xml:space="preserve"> dapat menutup aplikasi dan sistem </w:t>
+      </w:r>
+      <w:proofErr w:type="gramStart"/>
+      <w:r>
+        <w:rPr>
+          <w:rFonts w:ascii="Times New Roman" w:hAnsi="Times New Roman" w:cs="Times New Roman"/>
+        </w:rPr>
+        <w:t>akan</w:t>
+      </w:r>
+      <w:proofErr w:type="gramEnd"/>
+      <w:r>
+        <w:rPr>
+          <w:rFonts w:ascii="Times New Roman" w:hAnsi="Times New Roman" w:cs="Times New Roman"/>
+        </w:rPr>
+        <w:t xml:space="preserve"> berhenti.</w:t>
+      </w:r>
+    </w:p>
+    <w:p>
+      <w:pPr>
+        <w:ind w:left="1843"/>
+        <w:jc w:val="both"/>
+        <w:rPr>
+          <w:rFonts w:ascii="Times New Roman" w:eastAsiaTheme="majorEastAsia" w:hAnsi="Times New Roman" w:cs="Times New Roman"/>
+          <w:szCs w:val="24"/>
+        </w:rPr>
+      </w:pPr>
+    </w:p>
     <w:p>
       <w:pPr>
         <w:pStyle w:val="Heading3"/>
         <w:ind w:left="1843"/>
       </w:pPr>
-      <w:bookmarkStart w:id="21" w:name="_Toc531181801"/>
       <w:r>
         <w:t>Mockup</w:t>
       </w:r>
@@ -8036,19 +5913,11 @@
           <w:rFonts w:ascii="Times New Roman" w:hAnsi="Times New Roman" w:cs="Times New Roman"/>
         </w:rPr>
       </w:pPr>
-      <w:proofErr w:type="spellStart"/>
-      <w:r>
-        <w:rPr>
-          <w:rFonts w:ascii="Times New Roman" w:hAnsi="Times New Roman" w:cs="Times New Roman"/>
-        </w:rPr>
-        <w:t>Halaman</w:t>
-      </w:r>
-      <w:proofErr w:type="spellEnd"/>
-      <w:r>
-        <w:rPr>
-          <w:rFonts w:ascii="Times New Roman" w:hAnsi="Times New Roman" w:cs="Times New Roman"/>
-        </w:rPr>
-        <w:t xml:space="preserve"> login</w:t>
+      <w:r>
+        <w:rPr>
+          <w:rFonts w:ascii="Times New Roman" w:hAnsi="Times New Roman" w:cs="Times New Roman"/>
+        </w:rPr>
+        <w:t>Halaman login</w:t>
       </w:r>
     </w:p>
     <w:p>
@@ -8082,7 +5951,7 @@
                     </pic:cNvPicPr>
                   </pic:nvPicPr>
                   <pic:blipFill rotWithShape="1">
-                    <a:blip r:embed="rId10">
+                    <a:blip r:embed="rId13">
                       <a:extLst>
                         <a:ext uri="{28A0092B-C50C-407E-A947-70E740481C1C}">
                           <a14:useLocalDpi xmlns:a14="http://schemas.microsoft.com/office/drawing/2010/main" val="0"/>
@@ -8129,20 +5998,11 @@
           <w:rFonts w:ascii="Times New Roman" w:hAnsi="Times New Roman" w:cs="Times New Roman"/>
         </w:rPr>
       </w:pPr>
-      <w:proofErr w:type="spellStart"/>
-      <w:r>
-        <w:rPr>
-          <w:rFonts w:ascii="Times New Roman" w:hAnsi="Times New Roman" w:cs="Times New Roman"/>
-        </w:rPr>
-        <w:lastRenderedPageBreak/>
-        <w:t>Halaman</w:t>
-      </w:r>
-      <w:proofErr w:type="spellEnd"/>
-      <w:r>
-        <w:rPr>
-          <w:rFonts w:ascii="Times New Roman" w:hAnsi="Times New Roman" w:cs="Times New Roman"/>
-        </w:rPr>
-        <w:t xml:space="preserve"> menu</w:t>
+      <w:r>
+        <w:rPr>
+          <w:rFonts w:ascii="Times New Roman" w:hAnsi="Times New Roman" w:cs="Times New Roman"/>
+        </w:rPr>
+        <w:t>Halaman menu</w:t>
       </w:r>
     </w:p>
     <w:p>
@@ -8158,10 +6018,11 @@
           <w:rFonts w:ascii="Times New Roman" w:hAnsi="Times New Roman" w:cs="Times New Roman"/>
           <w:noProof/>
         </w:rPr>
+        <w:lastRenderedPageBreak/>
         <w:drawing>
           <wp:inline distT="0" distB="0" distL="0" distR="0">
-            <wp:extent cx="2028825" cy="3383645"/>
-            <wp:effectExtent l="0" t="0" r="0" b="7620"/>
+            <wp:extent cx="2028606" cy="3076575"/>
+            <wp:effectExtent l="0" t="0" r="0" b="0"/>
             <wp:docPr id="3" name="Picture 3" descr="E:\File Laporan Akhir\Emergency\Mockup\Frame Menu.png"/>
             <wp:cNvGraphicFramePr>
               <a:graphicFrameLocks xmlns:a="http://schemas.openxmlformats.org/drawingml/2006/main" noChangeAspect="1"/>
@@ -8176,7 +6037,7 @@
                     </pic:cNvPicPr>
                   </pic:nvPicPr>
                   <pic:blipFill rotWithShape="1">
-                    <a:blip r:embed="rId11">
+                    <a:blip r:embed="rId14">
                       <a:extLst>
                         <a:ext uri="{28A0092B-C50C-407E-A947-70E740481C1C}">
                           <a14:useLocalDpi xmlns:a14="http://schemas.microsoft.com/office/drawing/2010/main" val="0"/>
@@ -8189,7 +6050,7 @@
                   <pic:spPr bwMode="auto">
                     <a:xfrm>
                       <a:off x="0" y="0"/>
-                      <a:ext cx="2032520" cy="3389808"/>
+                      <a:ext cx="2036692" cy="3088838"/>
                     </a:xfrm>
                     <a:prstGeom prst="rect">
                       <a:avLst/>
@@ -8217,12 +6078,52 @@
         <w:ind w:left="993"/>
       </w:pPr>
       <w:bookmarkStart w:id="22" w:name="_Toc531181802"/>
-      <w:proofErr w:type="spellStart"/>
       <w:r>
         <w:t>Implementasi</w:t>
       </w:r>
       <w:bookmarkEnd w:id="22"/>
-      <w:proofErr w:type="spellEnd"/>
+    </w:p>
+    <w:p>
+      <w:pPr>
+        <w:ind w:left="993"/>
+        <w:jc w:val="both"/>
+        <w:rPr>
+          <w:rFonts w:ascii="Times New Roman" w:hAnsi="Times New Roman" w:cs="Times New Roman"/>
+        </w:rPr>
+      </w:pPr>
+      <w:r>
+        <w:rPr>
+          <w:rFonts w:ascii="Times New Roman" w:hAnsi="Times New Roman" w:cs="Times New Roman"/>
+        </w:rPr>
+        <w:t xml:space="preserve">Pada tahap ini </w:t>
+      </w:r>
+      <w:proofErr w:type="gramStart"/>
+      <w:r>
+        <w:rPr>
+          <w:rFonts w:ascii="Times New Roman" w:hAnsi="Times New Roman" w:cs="Times New Roman"/>
+        </w:rPr>
+        <w:t>akan</w:t>
+      </w:r>
+      <w:proofErr w:type="gramEnd"/>
+      <w:r>
+        <w:rPr>
+          <w:rFonts w:ascii="Times New Roman" w:hAnsi="Times New Roman" w:cs="Times New Roman"/>
+        </w:rPr>
+        <w:t xml:space="preserve"> dilakukan proses implementasi dari desain yang sudah dibuat atau tahap pembuatan aplikasi Android. Proses </w:t>
+      </w:r>
+      <w:r>
+        <w:rPr>
+          <w:rFonts w:ascii="Times New Roman" w:hAnsi="Times New Roman" w:cs="Times New Roman"/>
+          <w:i/>
+        </w:rPr>
+        <w:t>coding</w:t>
+      </w:r>
+      <w:r>
+        <w:rPr>
+          <w:rFonts w:ascii="Times New Roman" w:hAnsi="Times New Roman" w:cs="Times New Roman"/>
+        </w:rPr>
+        <w:t xml:space="preserve"> menggunakan bahasa pemrograman Java pada Android Studio.</w:t>
+      </w:r>
     </w:p>
     <w:p>
       <w:pPr>
@@ -8237,22 +6138,129 @@
     </w:p>
     <w:p>
       <w:pPr>
+        <w:ind w:left="993"/>
+        <w:jc w:val="both"/>
+        <w:rPr>
+          <w:rFonts w:ascii="Times New Roman" w:hAnsi="Times New Roman" w:cs="Times New Roman"/>
+        </w:rPr>
+      </w:pPr>
+      <w:r>
+        <w:rPr>
+          <w:rFonts w:ascii="Times New Roman" w:hAnsi="Times New Roman" w:cs="Times New Roman"/>
+        </w:rPr>
+        <w:t>Tahap</w:t>
+      </w:r>
+      <w:r>
+        <w:rPr>
+          <w:rFonts w:ascii="Times New Roman" w:hAnsi="Times New Roman" w:cs="Times New Roman"/>
+        </w:rPr>
+        <w:t xml:space="preserve"> </w:t>
+      </w:r>
+      <w:r>
+        <w:rPr>
+          <w:rFonts w:ascii="Times New Roman" w:hAnsi="Times New Roman" w:cs="Times New Roman"/>
+          <w:i/>
+        </w:rPr>
+        <w:t>testing</w:t>
+      </w:r>
+      <w:r>
+        <w:rPr>
+          <w:rFonts w:ascii="Times New Roman" w:hAnsi="Times New Roman" w:cs="Times New Roman"/>
+        </w:rPr>
+        <w:t xml:space="preserve"> yaitu proses pengujian sistem pada aplikasi. Proses pengujian dilakukan dengan menghubungkan perangkat Android dengan jaringan komputer yang </w:t>
+      </w:r>
+      <w:proofErr w:type="gramStart"/>
+      <w:r>
+        <w:rPr>
+          <w:rFonts w:ascii="Times New Roman" w:hAnsi="Times New Roman" w:cs="Times New Roman"/>
+        </w:rPr>
+        <w:t>akan</w:t>
+      </w:r>
+      <w:proofErr w:type="gramEnd"/>
+      <w:r>
+        <w:rPr>
+          <w:rFonts w:ascii="Times New Roman" w:hAnsi="Times New Roman" w:cs="Times New Roman"/>
+        </w:rPr>
+        <w:t xml:space="preserve"> dilakukan </w:t>
+      </w:r>
+      <w:r>
+        <w:rPr>
+          <w:rFonts w:ascii="Times New Roman" w:hAnsi="Times New Roman" w:cs="Times New Roman"/>
+          <w:i/>
+        </w:rPr>
+        <w:t>monitoring</w:t>
+      </w:r>
+      <w:r>
+        <w:rPr>
+          <w:rFonts w:ascii="Times New Roman" w:hAnsi="Times New Roman" w:cs="Times New Roman"/>
+        </w:rPr>
+        <w:t xml:space="preserve">. Kemudian </w:t>
+      </w:r>
+      <w:proofErr w:type="gramStart"/>
+      <w:r>
+        <w:rPr>
+          <w:rFonts w:ascii="Times New Roman" w:hAnsi="Times New Roman" w:cs="Times New Roman"/>
+        </w:rPr>
+        <w:t>akan</w:t>
+      </w:r>
+      <w:proofErr w:type="gramEnd"/>
+      <w:r>
+        <w:rPr>
+          <w:rFonts w:ascii="Times New Roman" w:hAnsi="Times New Roman" w:cs="Times New Roman"/>
+        </w:rPr>
+        <w:t xml:space="preserve"> dialakukan proses analisa hasil pengujian sistem.</w:t>
+      </w:r>
+    </w:p>
+    <w:p>
+      <w:pPr>
         <w:pStyle w:val="Heading2"/>
         <w:ind w:left="993"/>
       </w:pPr>
       <w:bookmarkStart w:id="24" w:name="_Toc531181804"/>
-      <w:proofErr w:type="spellStart"/>
       <w:r>
         <w:t>Pemeliharaan</w:t>
       </w:r>
       <w:bookmarkEnd w:id="24"/>
-      <w:proofErr w:type="spellEnd"/>
       <w:r>
         <w:t xml:space="preserve"> </w:t>
       </w:r>
     </w:p>
     <w:p>
       <w:pPr>
+        <w:ind w:left="993"/>
+        <w:rPr>
+          <w:rFonts w:ascii="Times New Roman" w:hAnsi="Times New Roman" w:cs="Times New Roman"/>
+        </w:rPr>
+      </w:pPr>
+      <w:r>
+        <w:rPr>
+          <w:rFonts w:ascii="Times New Roman" w:hAnsi="Times New Roman" w:cs="Times New Roman"/>
+        </w:rPr>
+        <w:t>Tahap selanjutnya</w:t>
+      </w:r>
+      <w:r>
+        <w:rPr>
+          <w:rFonts w:ascii="Times New Roman" w:hAnsi="Times New Roman" w:cs="Times New Roman"/>
+        </w:rPr>
+        <w:t xml:space="preserve"> adalah tahapan dimana aplikasi sudah dapat berjalan dan </w:t>
+      </w:r>
+      <w:proofErr w:type="gramStart"/>
+      <w:r>
+        <w:rPr>
+          <w:rFonts w:ascii="Times New Roman" w:hAnsi="Times New Roman" w:cs="Times New Roman"/>
+        </w:rPr>
+        <w:t>akan</w:t>
+      </w:r>
+      <w:proofErr w:type="gramEnd"/>
+      <w:r>
+        <w:rPr>
+          <w:rFonts w:ascii="Times New Roman" w:hAnsi="Times New Roman" w:cs="Times New Roman"/>
+        </w:rPr>
+        <w:t xml:space="preserve"> dilakukan pengembangan jika terdapat kesalahan baru yang mungkin saja muncul dan menarik kesimpulan apakah sistem ini memiliki kinerja yang baik atau perlu dilakukan pengembangan lebih lanjut.</w:t>
+      </w:r>
+    </w:p>
+    <w:p>
+      <w:pPr>
         <w:pStyle w:val="Heading1"/>
       </w:pPr>
       <w:bookmarkStart w:id="25" w:name="_Toc531181805"/>
@@ -8263,10 +6271,29 @@
     </w:p>
     <w:p>
       <w:pPr>
+        <w:ind w:left="426"/>
+        <w:rPr>
+          <w:rFonts w:ascii="Times New Roman" w:hAnsi="Times New Roman" w:cs="Times New Roman"/>
+          <w:i/>
+          <w:color w:val="0070C0"/>
+        </w:rPr>
+      </w:pPr>
+      <w:r>
+        <w:rPr>
+          <w:rFonts w:ascii="Times New Roman" w:hAnsi="Times New Roman" w:cs="Times New Roman"/>
+          <w:i/>
+          <w:color w:val="0070C0"/>
+        </w:rPr>
+        <w:t>(Yang ini nunggu dulu format dari jurusan)</w:t>
+      </w:r>
+    </w:p>
+    <w:p>
+      <w:pPr>
         <w:pStyle w:val="Heading1"/>
       </w:pPr>
       <w:bookmarkStart w:id="26" w:name="_Toc531181806"/>
       <w:r>
+        <w:lastRenderedPageBreak/>
         <w:t>JADWAL KEGIATAN</w:t>
       </w:r>
       <w:bookmarkEnd w:id="26"/>
@@ -8490,28 +6517,12 @@
                 <w:rFonts w:ascii="Times New Roman" w:hAnsi="Times New Roman" w:cs="Times New Roman"/>
               </w:rPr>
             </w:pPr>
-            <w:proofErr w:type="spellStart"/>
-            <w:r>
-              <w:rPr>
-                <w:rFonts w:ascii="Times New Roman" w:hAnsi="Times New Roman" w:cs="Times New Roman"/>
-              </w:rPr>
-              <w:t>Analisis</w:t>
-            </w:r>
-            <w:proofErr w:type="spellEnd"/>
-            <w:r>
-              <w:rPr>
-                <w:rFonts w:ascii="Times New Roman" w:hAnsi="Times New Roman" w:cs="Times New Roman"/>
-              </w:rPr>
-              <w:t xml:space="preserve"> </w:t>
-            </w:r>
-            <w:proofErr w:type="spellStart"/>
-            <w:r>
-              <w:rPr>
-                <w:rFonts w:ascii="Times New Roman" w:hAnsi="Times New Roman" w:cs="Times New Roman"/>
-              </w:rPr>
-              <w:t>Sistem</w:t>
-            </w:r>
-            <w:proofErr w:type="spellEnd"/>
+            <w:r>
+              <w:rPr>
+                <w:rFonts w:ascii="Times New Roman" w:hAnsi="Times New Roman" w:cs="Times New Roman"/>
+              </w:rPr>
+              <w:t>Analisis Sistem</w:t>
+            </w:r>
           </w:p>
         </w:tc>
         <w:tc>
@@ -8618,47 +6629,11 @@
                 <w:rFonts w:ascii="Times New Roman" w:hAnsi="Times New Roman" w:cs="Times New Roman"/>
               </w:rPr>
             </w:pPr>
-            <w:proofErr w:type="spellStart"/>
-            <w:r>
-              <w:rPr>
-                <w:rFonts w:ascii="Times New Roman" w:hAnsi="Times New Roman" w:cs="Times New Roman"/>
-              </w:rPr>
-              <w:t>Penentuan</w:t>
-            </w:r>
-            <w:proofErr w:type="spellEnd"/>
-            <w:r>
-              <w:rPr>
-                <w:rFonts w:ascii="Times New Roman" w:hAnsi="Times New Roman" w:cs="Times New Roman"/>
-              </w:rPr>
-              <w:t xml:space="preserve"> resources </w:t>
-            </w:r>
-            <w:proofErr w:type="spellStart"/>
-            <w:r>
-              <w:rPr>
-                <w:rFonts w:ascii="Times New Roman" w:hAnsi="Times New Roman" w:cs="Times New Roman"/>
-              </w:rPr>
-              <w:t>dan</w:t>
-            </w:r>
-            <w:proofErr w:type="spellEnd"/>
-            <w:r>
-              <w:rPr>
-                <w:rFonts w:ascii="Times New Roman" w:hAnsi="Times New Roman" w:cs="Times New Roman"/>
-              </w:rPr>
-              <w:t xml:space="preserve"> </w:t>
-            </w:r>
-            <w:proofErr w:type="spellStart"/>
-            <w:r>
-              <w:rPr>
-                <w:rFonts w:ascii="Times New Roman" w:hAnsi="Times New Roman" w:cs="Times New Roman"/>
-              </w:rPr>
-              <w:t>observasi</w:t>
-            </w:r>
-            <w:proofErr w:type="spellEnd"/>
-            <w:r>
-              <w:rPr>
-                <w:rFonts w:ascii="Times New Roman" w:hAnsi="Times New Roman" w:cs="Times New Roman"/>
-              </w:rPr>
-              <w:t xml:space="preserve"> data</w:t>
+            <w:r>
+              <w:rPr>
+                <w:rFonts w:ascii="Times New Roman" w:hAnsi="Times New Roman" w:cs="Times New Roman"/>
+              </w:rPr>
+              <w:t>Penentuan resources dan observasi data</w:t>
             </w:r>
           </w:p>
         </w:tc>
@@ -8767,33 +6742,11 @@
                 <w:rFonts w:ascii="Times New Roman" w:hAnsi="Times New Roman" w:cs="Times New Roman"/>
               </w:rPr>
             </w:pPr>
-            <w:proofErr w:type="spellStart"/>
-            <w:r>
-              <w:rPr>
-                <w:rFonts w:ascii="Times New Roman" w:hAnsi="Times New Roman" w:cs="Times New Roman"/>
-              </w:rPr>
-              <w:t>Perancangan</w:t>
-            </w:r>
-            <w:proofErr w:type="spellEnd"/>
-            <w:r>
-              <w:rPr>
-                <w:rFonts w:ascii="Times New Roman" w:hAnsi="Times New Roman" w:cs="Times New Roman"/>
-              </w:rPr>
-              <w:t xml:space="preserve"> </w:t>
-            </w:r>
-            <w:proofErr w:type="spellStart"/>
-            <w:r>
-              <w:rPr>
-                <w:rFonts w:ascii="Times New Roman" w:hAnsi="Times New Roman" w:cs="Times New Roman"/>
-              </w:rPr>
-              <w:t>desain</w:t>
-            </w:r>
-            <w:proofErr w:type="spellEnd"/>
-            <w:r>
-              <w:rPr>
-                <w:rFonts w:ascii="Times New Roman" w:hAnsi="Times New Roman" w:cs="Times New Roman"/>
-              </w:rPr>
-              <w:t xml:space="preserve"> UI</w:t>
+            <w:r>
+              <w:rPr>
+                <w:rFonts w:ascii="Times New Roman" w:hAnsi="Times New Roman" w:cs="Times New Roman"/>
+              </w:rPr>
+              <w:t>Perancangan desain UI</w:t>
             </w:r>
           </w:p>
         </w:tc>
@@ -9129,28 +7082,12 @@
                 <w:rFonts w:ascii="Times New Roman" w:hAnsi="Times New Roman" w:cs="Times New Roman"/>
               </w:rPr>
             </w:pPr>
-            <w:proofErr w:type="spellStart"/>
-            <w:r>
-              <w:rPr>
-                <w:rFonts w:ascii="Times New Roman" w:hAnsi="Times New Roman" w:cs="Times New Roman"/>
-              </w:rPr>
-              <w:t>Penyerahan</w:t>
-            </w:r>
-            <w:proofErr w:type="spellEnd"/>
-            <w:r>
-              <w:rPr>
-                <w:rFonts w:ascii="Times New Roman" w:hAnsi="Times New Roman" w:cs="Times New Roman"/>
-              </w:rPr>
-              <w:t xml:space="preserve"> </w:t>
-            </w:r>
-            <w:proofErr w:type="spellStart"/>
-            <w:r>
-              <w:rPr>
-                <w:rFonts w:ascii="Times New Roman" w:hAnsi="Times New Roman" w:cs="Times New Roman"/>
-              </w:rPr>
-              <w:t>aplikasi</w:t>
-            </w:r>
-            <w:proofErr w:type="spellEnd"/>
+            <w:r>
+              <w:rPr>
+                <w:rFonts w:ascii="Times New Roman" w:hAnsi="Times New Roman" w:cs="Times New Roman"/>
+              </w:rPr>
+              <w:t>Penyerahan aplikasi</w:t>
+            </w:r>
           </w:p>
         </w:tc>
         <w:tc>
@@ -9237,7 +7174,6 @@
       </w:pPr>
       <w:bookmarkStart w:id="27" w:name="_Toc531181807"/>
       <w:r>
-        <w:lastRenderedPageBreak/>
         <w:t>DAFTAR PUSTAKA</w:t>
       </w:r>
       <w:bookmarkEnd w:id="27"/>
@@ -9333,7 +7269,7 @@
             <w:rFonts w:ascii="Times New Roman" w:hAnsi="Times New Roman" w:cs="Times New Roman"/>
             <w:noProof/>
           </w:rPr>
-          <w:t>i</w:t>
+          <w:t>9</w:t>
         </w:r>
         <w:r>
           <w:rPr>
@@ -9685,6 +7621,95 @@
     </w:lvl>
   </w:abstractNum>
   <w:abstractNum w:abstractNumId="3" w15:restartNumberingAfterBreak="0">
+    <w:nsid w:val="2D6E7E33"/>
+    <w:multiLevelType w:val="hybridMultilevel"/>
+    <w:tmpl w:val="E40AEDFE"/>
+    <w:lvl w:ilvl="0" w:tplc="B52A7AC4">
+      <w:start w:val="1"/>
+      <w:numFmt w:val="decimal"/>
+      <w:lvlText w:val="%1."/>
+      <w:lvlJc w:val="left"/>
+      <w:pPr>
+        <w:ind w:left="792" w:hanging="360"/>
+      </w:pPr>
+      <w:rPr>
+        <w:rFonts w:ascii="Times New Roman" w:hAnsi="Times New Roman" w:cs="Times New Roman" w:hint="default"/>
+      </w:rPr>
+    </w:lvl>
+    <w:lvl w:ilvl="1" w:tplc="04090019" w:tentative="1">
+      <w:start w:val="1"/>
+      <w:numFmt w:val="lowerLetter"/>
+      <w:lvlText w:val="%2."/>
+      <w:lvlJc w:val="left"/>
+      <w:pPr>
+        <w:ind w:left="1512" w:hanging="360"/>
+      </w:pPr>
+    </w:lvl>
+    <w:lvl w:ilvl="2" w:tplc="0409001B" w:tentative="1">
+      <w:start w:val="1"/>
+      <w:numFmt w:val="lowerRoman"/>
+      <w:lvlText w:val="%3."/>
+      <w:lvlJc w:val="right"/>
+      <w:pPr>
+        <w:ind w:left="2232" w:hanging="180"/>
+      </w:pPr>
+    </w:lvl>
+    <w:lvl w:ilvl="3" w:tplc="0409000F" w:tentative="1">
+      <w:start w:val="1"/>
+      <w:numFmt w:val="decimal"/>
+      <w:lvlText w:val="%4."/>
+      <w:lvlJc w:val="left"/>
+      <w:pPr>
+        <w:ind w:left="2952" w:hanging="360"/>
+      </w:pPr>
+    </w:lvl>
+    <w:lvl w:ilvl="4" w:tplc="04090019" w:tentative="1">
+      <w:start w:val="1"/>
+      <w:numFmt w:val="lowerLetter"/>
+      <w:lvlText w:val="%5."/>
+      <w:lvlJc w:val="left"/>
+      <w:pPr>
+        <w:ind w:left="3672" w:hanging="360"/>
+      </w:pPr>
+    </w:lvl>
+    <w:lvl w:ilvl="5" w:tplc="0409001B" w:tentative="1">
+      <w:start w:val="1"/>
+      <w:numFmt w:val="lowerRoman"/>
+      <w:lvlText w:val="%6."/>
+      <w:lvlJc w:val="right"/>
+      <w:pPr>
+        <w:ind w:left="4392" w:hanging="180"/>
+      </w:pPr>
+    </w:lvl>
+    <w:lvl w:ilvl="6" w:tplc="0409000F" w:tentative="1">
+      <w:start w:val="1"/>
+      <w:numFmt w:val="decimal"/>
+      <w:lvlText w:val="%7."/>
+      <w:lvlJc w:val="left"/>
+      <w:pPr>
+        <w:ind w:left="5112" w:hanging="360"/>
+      </w:pPr>
+    </w:lvl>
+    <w:lvl w:ilvl="7" w:tplc="04090019" w:tentative="1">
+      <w:start w:val="1"/>
+      <w:numFmt w:val="lowerLetter"/>
+      <w:lvlText w:val="%8."/>
+      <w:lvlJc w:val="left"/>
+      <w:pPr>
+        <w:ind w:left="5832" w:hanging="360"/>
+      </w:pPr>
+    </w:lvl>
+    <w:lvl w:ilvl="8" w:tplc="0409001B" w:tentative="1">
+      <w:start w:val="1"/>
+      <w:numFmt w:val="lowerRoman"/>
+      <w:lvlText w:val="%9."/>
+      <w:lvlJc w:val="right"/>
+      <w:pPr>
+        <w:ind w:left="6552" w:hanging="180"/>
+      </w:pPr>
+    </w:lvl>
+  </w:abstractNum>
+  <w:abstractNum w:abstractNumId="4" w15:restartNumberingAfterBreak="0">
     <w:nsid w:val="37BA11DC"/>
     <w:multiLevelType w:val="hybridMultilevel"/>
     <w:tmpl w:val="D96CA31E"/>
@@ -9774,7 +7799,7 @@
       </w:pPr>
     </w:lvl>
   </w:abstractNum>
-  <w:abstractNum w:abstractNumId="4" w15:restartNumberingAfterBreak="0">
+  <w:abstractNum w:abstractNumId="5" w15:restartNumberingAfterBreak="0">
     <w:nsid w:val="3F1E3620"/>
     <w:multiLevelType w:val="hybridMultilevel"/>
     <w:tmpl w:val="3A506AFC"/>
@@ -9860,18 +7885,21 @@
       </w:pPr>
     </w:lvl>
   </w:abstractNum>
-  <w:abstractNum w:abstractNumId="5" w15:restartNumberingAfterBreak="0">
-    <w:nsid w:val="73A02327"/>
+  <w:abstractNum w:abstractNumId="6" w15:restartNumberingAfterBreak="0">
+    <w:nsid w:val="4CFF0888"/>
     <w:multiLevelType w:val="hybridMultilevel"/>
-    <w:tmpl w:val="761461BA"/>
-    <w:lvl w:ilvl="0" w:tplc="0409000F">
+    <w:tmpl w:val="A594AA7C"/>
+    <w:lvl w:ilvl="0" w:tplc="307ECB74">
       <w:start w:val="1"/>
       <w:numFmt w:val="decimal"/>
       <w:lvlText w:val="%1."/>
       <w:lvlJc w:val="left"/>
       <w:pPr>
-        <w:ind w:left="720" w:hanging="360"/>
-      </w:pPr>
+        <w:ind w:left="1800" w:hanging="360"/>
+      </w:pPr>
+      <w:rPr>
+        <w:rFonts w:hint="default"/>
+      </w:rPr>
     </w:lvl>
     <w:lvl w:ilvl="1" w:tplc="04090019" w:tentative="1">
       <w:start w:val="1"/>
@@ -9879,7 +7907,7 @@
       <w:lvlText w:val="%2."/>
       <w:lvlJc w:val="left"/>
       <w:pPr>
-        <w:ind w:left="1440" w:hanging="360"/>
+        <w:ind w:left="2520" w:hanging="360"/>
       </w:pPr>
     </w:lvl>
     <w:lvl w:ilvl="2" w:tplc="0409001B" w:tentative="1">
@@ -9888,7 +7916,7 @@
       <w:lvlText w:val="%3."/>
       <w:lvlJc w:val="right"/>
       <w:pPr>
-        <w:ind w:left="2160" w:hanging="180"/>
+        <w:ind w:left="3240" w:hanging="180"/>
       </w:pPr>
     </w:lvl>
     <w:lvl w:ilvl="3" w:tplc="0409000F" w:tentative="1">
@@ -9897,7 +7925,7 @@
       <w:lvlText w:val="%4."/>
       <w:lvlJc w:val="left"/>
       <w:pPr>
-        <w:ind w:left="2880" w:hanging="360"/>
+        <w:ind w:left="3960" w:hanging="360"/>
       </w:pPr>
     </w:lvl>
     <w:lvl w:ilvl="4" w:tplc="04090019" w:tentative="1">
@@ -9906,7 +7934,7 @@
       <w:lvlText w:val="%5."/>
       <w:lvlJc w:val="left"/>
       <w:pPr>
-        <w:ind w:left="3600" w:hanging="360"/>
+        <w:ind w:left="4680" w:hanging="360"/>
       </w:pPr>
     </w:lvl>
     <w:lvl w:ilvl="5" w:tplc="0409001B" w:tentative="1">
@@ -9915,7 +7943,7 @@
       <w:lvlText w:val="%6."/>
       <w:lvlJc w:val="right"/>
       <w:pPr>
-        <w:ind w:left="4320" w:hanging="180"/>
+        <w:ind w:left="5400" w:hanging="180"/>
       </w:pPr>
     </w:lvl>
     <w:lvl w:ilvl="6" w:tplc="0409000F" w:tentative="1">
@@ -9924,7 +7952,7 @@
       <w:lvlText w:val="%7."/>
       <w:lvlJc w:val="left"/>
       <w:pPr>
-        <w:ind w:left="5040" w:hanging="360"/>
+        <w:ind w:left="6120" w:hanging="360"/>
       </w:pPr>
     </w:lvl>
     <w:lvl w:ilvl="7" w:tplc="04090019" w:tentative="1">
@@ -9933,7 +7961,7 @@
       <w:lvlText w:val="%8."/>
       <w:lvlJc w:val="left"/>
       <w:pPr>
-        <w:ind w:left="5760" w:hanging="360"/>
+        <w:ind w:left="6840" w:hanging="360"/>
       </w:pPr>
     </w:lvl>
     <w:lvl w:ilvl="8" w:tplc="0409001B" w:tentative="1">
@@ -9942,11 +7970,100 @@
       <w:lvlText w:val="%9."/>
       <w:lvlJc w:val="right"/>
       <w:pPr>
-        <w:ind w:left="6480" w:hanging="180"/>
+        <w:ind w:left="7560" w:hanging="180"/>
       </w:pPr>
     </w:lvl>
   </w:abstractNum>
-  <w:abstractNum w:abstractNumId="6" w15:restartNumberingAfterBreak="0">
+  <w:abstractNum w:abstractNumId="7" w15:restartNumberingAfterBreak="0">
+    <w:nsid w:val="73A02327"/>
+    <w:multiLevelType w:val="hybridMultilevel"/>
+    <w:tmpl w:val="9514A41A"/>
+    <w:lvl w:ilvl="0" w:tplc="048CCEF2">
+      <w:start w:val="1"/>
+      <w:numFmt w:val="decimal"/>
+      <w:lvlText w:val="%1."/>
+      <w:lvlJc w:val="left"/>
+      <w:pPr>
+        <w:ind w:left="720" w:hanging="360"/>
+      </w:pPr>
+      <w:rPr>
+        <w:color w:val="auto"/>
+      </w:rPr>
+    </w:lvl>
+    <w:lvl w:ilvl="1" w:tplc="04090019" w:tentative="1">
+      <w:start w:val="1"/>
+      <w:numFmt w:val="lowerLetter"/>
+      <w:lvlText w:val="%2."/>
+      <w:lvlJc w:val="left"/>
+      <w:pPr>
+        <w:ind w:left="1440" w:hanging="360"/>
+      </w:pPr>
+    </w:lvl>
+    <w:lvl w:ilvl="2" w:tplc="0409001B" w:tentative="1">
+      <w:start w:val="1"/>
+      <w:numFmt w:val="lowerRoman"/>
+      <w:lvlText w:val="%3."/>
+      <w:lvlJc w:val="right"/>
+      <w:pPr>
+        <w:ind w:left="2160" w:hanging="180"/>
+      </w:pPr>
+    </w:lvl>
+    <w:lvl w:ilvl="3" w:tplc="0409000F" w:tentative="1">
+      <w:start w:val="1"/>
+      <w:numFmt w:val="decimal"/>
+      <w:lvlText w:val="%4."/>
+      <w:lvlJc w:val="left"/>
+      <w:pPr>
+        <w:ind w:left="2880" w:hanging="360"/>
+      </w:pPr>
+    </w:lvl>
+    <w:lvl w:ilvl="4" w:tplc="04090019" w:tentative="1">
+      <w:start w:val="1"/>
+      <w:numFmt w:val="lowerLetter"/>
+      <w:lvlText w:val="%5."/>
+      <w:lvlJc w:val="left"/>
+      <w:pPr>
+        <w:ind w:left="3600" w:hanging="360"/>
+      </w:pPr>
+    </w:lvl>
+    <w:lvl w:ilvl="5" w:tplc="0409001B" w:tentative="1">
+      <w:start w:val="1"/>
+      <w:numFmt w:val="lowerRoman"/>
+      <w:lvlText w:val="%6."/>
+      <w:lvlJc w:val="right"/>
+      <w:pPr>
+        <w:ind w:left="4320" w:hanging="180"/>
+      </w:pPr>
+    </w:lvl>
+    <w:lvl w:ilvl="6" w:tplc="0409000F" w:tentative="1">
+      <w:start w:val="1"/>
+      <w:numFmt w:val="decimal"/>
+      <w:lvlText w:val="%7."/>
+      <w:lvlJc w:val="left"/>
+      <w:pPr>
+        <w:ind w:left="5040" w:hanging="360"/>
+      </w:pPr>
+    </w:lvl>
+    <w:lvl w:ilvl="7" w:tplc="04090019" w:tentative="1">
+      <w:start w:val="1"/>
+      <w:numFmt w:val="lowerLetter"/>
+      <w:lvlText w:val="%8."/>
+      <w:lvlJc w:val="left"/>
+      <w:pPr>
+        <w:ind w:left="5760" w:hanging="360"/>
+      </w:pPr>
+    </w:lvl>
+    <w:lvl w:ilvl="8" w:tplc="0409001B" w:tentative="1">
+      <w:start w:val="1"/>
+      <w:numFmt w:val="lowerRoman"/>
+      <w:lvlText w:val="%9."/>
+      <w:lvlJc w:val="right"/>
+      <w:pPr>
+        <w:ind w:left="6480" w:hanging="180"/>
+      </w:pPr>
+    </w:lvl>
+  </w:abstractNum>
+  <w:abstractNum w:abstractNumId="8" w15:restartNumberingAfterBreak="0">
     <w:nsid w:val="74925DA3"/>
     <w:multiLevelType w:val="multilevel"/>
     <w:tmpl w:val="3598545C"/>
@@ -10069,16 +8186,16 @@
     </w:lvl>
   </w:abstractNum>
   <w:num w:numId="1">
-    <w:abstractNumId w:val="6"/>
+    <w:abstractNumId w:val="8"/>
   </w:num>
   <w:num w:numId="2">
     <w:abstractNumId w:val="0"/>
   </w:num>
   <w:num w:numId="3">
-    <w:abstractNumId w:val="3"/>
+    <w:abstractNumId w:val="4"/>
   </w:num>
   <w:num w:numId="4">
-    <w:abstractNumId w:val="5"/>
+    <w:abstractNumId w:val="7"/>
   </w:num>
   <w:num w:numId="5">
     <w:abstractNumId w:val="2"/>
@@ -10087,7 +8204,13 @@
     <w:abstractNumId w:val="1"/>
   </w:num>
   <w:num w:numId="7">
-    <w:abstractNumId w:val="4"/>
+    <w:abstractNumId w:val="5"/>
+  </w:num>
+  <w:num w:numId="8">
+    <w:abstractNumId w:val="3"/>
+  </w:num>
+  <w:num w:numId="9">
+    <w:abstractNumId w:val="6"/>
   </w:num>
 </w:numbering>
 </file>
@@ -11276,7 +9399,7 @@
 </file>
 
 <file path=customXml/itemProps1.xml><?xml version="1.0" encoding="utf-8"?>
-<ds:datastoreItem xmlns:ds="http://schemas.openxmlformats.org/officeDocument/2006/customXml" ds:itemID="{C0B26A2B-0E82-46BE-BA70-7F1B645FE29C}">
+<ds:datastoreItem xmlns:ds="http://schemas.openxmlformats.org/officeDocument/2006/customXml" ds:itemID="{D426BD0B-9E7F-496A-8A58-DBAA36C5ECD3}">
   <ds:schemaRefs>
     <ds:schemaRef ds:uri="http://schemas.openxmlformats.org/officeDocument/2006/bibliography"/>
   </ds:schemaRefs>
